--- a/Exercicios2_Daniel_Pessoto_N4286J1_Pinheiros.docx
+++ b/Exercicios2_Daniel_Pessoto_N4286J1_Pinheiros.docx
@@ -765,8 +765,165 @@
       <w:pPr>
         <w:jc w:val="both"/>
       </w:pPr>
+    </w:p>
+    <w:p>
+      <w:pPr>
+        <w:jc w:val="both"/>
+      </w:pPr>
+    </w:p>
+    <w:p>
+      <w:pPr>
+        <w:jc w:val="both"/>
+        <w:rPr>
+          <w:b/>
+          <w:bCs/>
+        </w:rPr>
+      </w:pPr>
+      <w:r>
+        <w:rPr>
+          <w:b/>
+          <w:bCs/>
+        </w:rPr>
+        <w:lastRenderedPageBreak/>
+        <w:t xml:space="preserve">Questão </w:t>
+      </w:r>
+      <w:r>
+        <w:rPr>
+          <w:b/>
+          <w:bCs/>
+        </w:rPr>
+        <w:t>3</w:t>
+      </w:r>
+      <w:r>
+        <w:rPr>
+          <w:b/>
+          <w:bCs/>
+        </w:rPr>
+        <w:t>)</w:t>
+      </w:r>
+    </w:p>
+    <w:p>
+      <w:pPr>
+        <w:jc w:val="both"/>
+        <w:rPr>
+          <w:b/>
+          <w:bCs/>
+        </w:rPr>
+      </w:pPr>
+      <w:r>
+        <w:rPr>
+          <w:b/>
+          <w:bCs/>
+          <w:noProof/>
+        </w:rPr>
+        <w:drawing>
+          <wp:inline distT="0" distB="0" distL="0" distR="0">
+            <wp:extent cx="2305050" cy="3116994"/>
+            <wp:effectExtent l="0" t="0" r="0" b="7620"/>
+            <wp:docPr id="22" name="Imagem 22"/>
+            <wp:cNvGraphicFramePr>
+              <a:graphicFrameLocks xmlns:a="http://schemas.openxmlformats.org/drawingml/2006/main" noChangeAspect="1"/>
+            </wp:cNvGraphicFramePr>
+            <a:graphic xmlns:a="http://schemas.openxmlformats.org/drawingml/2006/main">
+              <a:graphicData uri="http://schemas.openxmlformats.org/drawingml/2006/picture">
+                <pic:pic xmlns:pic="http://schemas.openxmlformats.org/drawingml/2006/picture">
+                  <pic:nvPicPr>
+                    <pic:cNvPr id="0" name="Picture 4"/>
+                    <pic:cNvPicPr>
+                      <a:picLocks noChangeAspect="1" noChangeArrowheads="1"/>
+                    </pic:cNvPicPr>
+                  </pic:nvPicPr>
+                  <pic:blipFill>
+                    <a:blip r:embed="rId6">
+                      <a:extLst>
+                        <a:ext uri="{28A0092B-C50C-407E-A947-70E740481C1C}">
+                          <a14:useLocalDpi xmlns:a14="http://schemas.microsoft.com/office/drawing/2010/main" val="0"/>
+                        </a:ext>
+                      </a:extLst>
+                    </a:blip>
+                    <a:srcRect/>
+                    <a:stretch>
+                      <a:fillRect/>
+                    </a:stretch>
+                  </pic:blipFill>
+                  <pic:spPr bwMode="auto">
+                    <a:xfrm>
+                      <a:off x="0" y="0"/>
+                      <a:ext cx="2309750" cy="3123350"/>
+                    </a:xfrm>
+                    <a:prstGeom prst="rect">
+                      <a:avLst/>
+                    </a:prstGeom>
+                    <a:noFill/>
+                    <a:ln>
+                      <a:noFill/>
+                    </a:ln>
+                  </pic:spPr>
+                </pic:pic>
+              </a:graphicData>
+            </a:graphic>
+          </wp:inline>
+        </w:drawing>
+      </w:r>
+    </w:p>
+    <w:p>
+      <w:pPr>
+        <w:jc w:val="both"/>
+        <w:rPr>
+          <w:b/>
+          <w:bCs/>
+        </w:rPr>
+      </w:pPr>
+      <w:r>
+        <w:rPr>
+          <w:b/>
+          <w:bCs/>
+        </w:rPr>
+        <w:t xml:space="preserve">Solução: </w:t>
+      </w:r>
+    </w:p>
+    <w:p>
+      <w:pPr>
+        <w:jc w:val="both"/>
+      </w:pPr>
+      <w:r>
+        <w:rPr>
+          <w:b/>
+          <w:bCs/>
+        </w:rPr>
+        <w:t>Alternativa-Correta:</w:t>
+      </w:r>
+      <w:r>
+        <w:t xml:space="preserve"> </w:t>
+      </w:r>
+      <w:r>
+        <w:t>D</w:t>
+      </w:r>
+    </w:p>
+    <w:p>
+      <w:pPr>
+        <w:jc w:val="both"/>
+      </w:pPr>
+      <w:r>
+        <w:rPr>
+          <w:b/>
+          <w:bCs/>
+        </w:rPr>
+        <w:t>Justificativa:</w:t>
+      </w:r>
+      <w:r>
+        <w:t xml:space="preserve"> </w:t>
+      </w:r>
+      <w:r>
+        <w:t>Foi utilizada o encapsulamento no atributo, para que não se tenha acesso direto a este atributo, sendo necessário a utilização dos métodos Get e Set.</w:t>
+      </w:r>
       <w:bookmarkStart w:id="0" w:name="_GoBack"/>
       <w:bookmarkEnd w:id="0"/>
+    </w:p>
+    <w:p>
+      <w:pPr>
+        <w:jc w:val="both"/>
+      </w:pPr>
     </w:p>
     <w:p>
       <w:pPr>

--- a/Exercicios2_Daniel_Pessoto_N4286J1_Pinheiros.docx
+++ b/Exercicios2_Daniel_Pessoto_N4286J1_Pinheiros.docx
@@ -917,8 +917,343 @@
       <w:r>
         <w:t>Foi utilizada o encapsulamento no atributo, para que não se tenha acesso direto a este atributo, sendo necessário a utilização dos métodos Get e Set.</w:t>
       </w:r>
+    </w:p>
+    <w:p>
+      <w:pPr>
+        <w:jc w:val="both"/>
+        <w:rPr>
+          <w:b/>
+          <w:bCs/>
+        </w:rPr>
+      </w:pPr>
+    </w:p>
+    <w:p>
+      <w:pPr>
+        <w:jc w:val="both"/>
+        <w:rPr>
+          <w:b/>
+          <w:bCs/>
+        </w:rPr>
+      </w:pPr>
+    </w:p>
+    <w:p>
+      <w:pPr>
+        <w:jc w:val="both"/>
+        <w:rPr>
+          <w:b/>
+          <w:bCs/>
+        </w:rPr>
+      </w:pPr>
+    </w:p>
+    <w:p>
+      <w:pPr>
+        <w:jc w:val="both"/>
+        <w:rPr>
+          <w:b/>
+          <w:bCs/>
+        </w:rPr>
+      </w:pPr>
+    </w:p>
+    <w:p>
+      <w:pPr>
+        <w:jc w:val="both"/>
+        <w:rPr>
+          <w:b/>
+          <w:bCs/>
+        </w:rPr>
+      </w:pPr>
+    </w:p>
+    <w:p>
+      <w:pPr>
+        <w:jc w:val="both"/>
+        <w:rPr>
+          <w:b/>
+          <w:bCs/>
+        </w:rPr>
+      </w:pPr>
+    </w:p>
+    <w:p>
+      <w:pPr>
+        <w:jc w:val="both"/>
+        <w:rPr>
+          <w:b/>
+          <w:bCs/>
+        </w:rPr>
+      </w:pPr>
+    </w:p>
+    <w:p>
+      <w:pPr>
+        <w:jc w:val="both"/>
+        <w:rPr>
+          <w:b/>
+          <w:bCs/>
+        </w:rPr>
+      </w:pPr>
+    </w:p>
+    <w:p>
+      <w:pPr>
+        <w:jc w:val="both"/>
+        <w:rPr>
+          <w:b/>
+          <w:bCs/>
+        </w:rPr>
+      </w:pPr>
+    </w:p>
+    <w:p>
+      <w:pPr>
+        <w:jc w:val="both"/>
+        <w:rPr>
+          <w:b/>
+          <w:bCs/>
+        </w:rPr>
+      </w:pPr>
+    </w:p>
+    <w:p>
+      <w:pPr>
+        <w:jc w:val="both"/>
+        <w:rPr>
+          <w:b/>
+          <w:bCs/>
+        </w:rPr>
+      </w:pPr>
+    </w:p>
+    <w:p>
+      <w:pPr>
+        <w:jc w:val="both"/>
+        <w:rPr>
+          <w:b/>
+          <w:bCs/>
+        </w:rPr>
+      </w:pPr>
+    </w:p>
+    <w:p>
+      <w:pPr>
+        <w:jc w:val="both"/>
+        <w:rPr>
+          <w:b/>
+          <w:bCs/>
+        </w:rPr>
+      </w:pPr>
+    </w:p>
+    <w:p>
+      <w:pPr>
+        <w:jc w:val="both"/>
+        <w:rPr>
+          <w:b/>
+          <w:bCs/>
+        </w:rPr>
+      </w:pPr>
+    </w:p>
+    <w:p>
+      <w:pPr>
+        <w:jc w:val="both"/>
+        <w:rPr>
+          <w:b/>
+          <w:bCs/>
+        </w:rPr>
+      </w:pPr>
+    </w:p>
+    <w:p>
+      <w:pPr>
+        <w:jc w:val="both"/>
+        <w:rPr>
+          <w:b/>
+          <w:bCs/>
+        </w:rPr>
+      </w:pPr>
+      <w:r>
+        <w:rPr>
+          <w:b/>
+          <w:bCs/>
+        </w:rPr>
+        <w:lastRenderedPageBreak/>
+        <w:t xml:space="preserve">Questão </w:t>
+      </w:r>
+      <w:r>
+        <w:rPr>
+          <w:b/>
+          <w:bCs/>
+        </w:rPr>
+        <w:t>6</w:t>
+      </w:r>
+      <w:r>
+        <w:rPr>
+          <w:b/>
+          <w:bCs/>
+        </w:rPr>
+        <w:t>)</w:t>
+      </w:r>
+    </w:p>
+    <w:p>
+      <w:pPr>
+        <w:jc w:val="both"/>
+        <w:rPr>
+          <w:b/>
+          <w:bCs/>
+        </w:rPr>
+      </w:pPr>
+      <w:r>
+        <w:rPr>
+          <w:b/>
+          <w:bCs/>
+          <w:noProof/>
+        </w:rPr>
+        <w:drawing>
+          <wp:inline distT="0" distB="0" distL="0" distR="0">
+            <wp:extent cx="1889636" cy="3695700"/>
+            <wp:effectExtent l="0" t="0" r="0" b="0"/>
+            <wp:docPr id="25" name="Imagem 25"/>
+            <wp:cNvGraphicFramePr>
+              <a:graphicFrameLocks xmlns:a="http://schemas.openxmlformats.org/drawingml/2006/main" noChangeAspect="1"/>
+            </wp:cNvGraphicFramePr>
+            <a:graphic xmlns:a="http://schemas.openxmlformats.org/drawingml/2006/main">
+              <a:graphicData uri="http://schemas.openxmlformats.org/drawingml/2006/picture">
+                <pic:pic xmlns:pic="http://schemas.openxmlformats.org/drawingml/2006/picture">
+                  <pic:nvPicPr>
+                    <pic:cNvPr id="0" name="Picture 6"/>
+                    <pic:cNvPicPr>
+                      <a:picLocks noChangeAspect="1" noChangeArrowheads="1"/>
+                    </pic:cNvPicPr>
+                  </pic:nvPicPr>
+                  <pic:blipFill>
+                    <a:blip r:embed="rId7">
+                      <a:extLst>
+                        <a:ext uri="{28A0092B-C50C-407E-A947-70E740481C1C}">
+                          <a14:useLocalDpi xmlns:a14="http://schemas.microsoft.com/office/drawing/2010/main" val="0"/>
+                        </a:ext>
+                      </a:extLst>
+                    </a:blip>
+                    <a:srcRect/>
+                    <a:stretch>
+                      <a:fillRect/>
+                    </a:stretch>
+                  </pic:blipFill>
+                  <pic:spPr bwMode="auto">
+                    <a:xfrm>
+                      <a:off x="0" y="0"/>
+                      <a:ext cx="1905577" cy="3726878"/>
+                    </a:xfrm>
+                    <a:prstGeom prst="rect">
+                      <a:avLst/>
+                    </a:prstGeom>
+                    <a:noFill/>
+                    <a:ln>
+                      <a:noFill/>
+                    </a:ln>
+                  </pic:spPr>
+                </pic:pic>
+              </a:graphicData>
+            </a:graphic>
+          </wp:inline>
+        </w:drawing>
+      </w:r>
+    </w:p>
+    <w:p>
+      <w:pPr>
+        <w:jc w:val="both"/>
+        <w:rPr>
+          <w:b/>
+          <w:bCs/>
+        </w:rPr>
+      </w:pPr>
+      <w:r>
+        <w:rPr>
+          <w:b/>
+          <w:bCs/>
+        </w:rPr>
+        <w:t xml:space="preserve">Solução: </w:t>
+      </w:r>
+    </w:p>
+    <w:p>
+      <w:pPr>
+        <w:jc w:val="both"/>
+      </w:pPr>
+      <w:r>
+        <w:rPr>
+          <w:b/>
+          <w:bCs/>
+        </w:rPr>
+        <w:t>Alternativa-Correta:</w:t>
+      </w:r>
+      <w:r>
+        <w:t xml:space="preserve"> </w:t>
+      </w:r>
+      <w:r>
+        <w:t>D</w:t>
+      </w:r>
+    </w:p>
+    <w:p>
+      <w:pPr>
+        <w:jc w:val="both"/>
+      </w:pPr>
+      <w:r>
+        <w:rPr>
+          <w:b/>
+          <w:bCs/>
+        </w:rPr>
+        <w:t>Justificativa:</w:t>
+      </w:r>
+      <w:r>
+        <w:t xml:space="preserve"> </w:t>
+      </w:r>
+      <w:r>
+        <w:t xml:space="preserve">O método </w:t>
+      </w:r>
+      <w:r>
+        <w:rPr>
+          <w:rFonts w:ascii="SFRM1200" w:hAnsi="SFRM1200" w:cs="SFRM1200"/>
+          <w:sz w:val="24"/>
+          <w:szCs w:val="24"/>
+        </w:rPr>
+        <w:t>Soma(int op1, int op2)</w:t>
+      </w:r>
+      <w:r>
+        <w:rPr>
+          <w:rFonts w:ascii="SFRM1200" w:hAnsi="SFRM1200" w:cs="SFRM1200"/>
+          <w:sz w:val="24"/>
+          <w:szCs w:val="24"/>
+        </w:rPr>
+        <w:t xml:space="preserve"> é um método de instância, pois para utilizá-lo, é necessário instanciar um objeto do tipo Calculadora, diferente do método Soma(), que é static, que para acessá-lo, basta apenas indicar a classe Calculadora.Soma(). E tanto o </w:t>
+      </w:r>
+      <w:r>
+        <w:rPr>
+          <w:rFonts w:ascii="SFRM1200" w:hAnsi="SFRM1200" w:cs="SFRM1200"/>
+          <w:sz w:val="24"/>
+          <w:szCs w:val="24"/>
+        </w:rPr>
+        <w:t>operando</w:t>
+      </w:r>
+      <w:r>
+        <w:rPr>
+          <w:rFonts w:ascii="SFRM1200" w:hAnsi="SFRM1200" w:cs="SFRM1200"/>
+          <w:sz w:val="24"/>
+          <w:szCs w:val="24"/>
+        </w:rPr>
+        <w:t xml:space="preserve">1 e </w:t>
+      </w:r>
+      <w:r>
+        <w:rPr>
+          <w:rFonts w:ascii="SFRM1200" w:hAnsi="SFRM1200" w:cs="SFRM1200"/>
+          <w:sz w:val="24"/>
+          <w:szCs w:val="24"/>
+        </w:rPr>
+        <w:t>operando</w:t>
+      </w:r>
+      <w:r>
+        <w:rPr>
+          <w:rFonts w:ascii="SFRM1200" w:hAnsi="SFRM1200" w:cs="SFRM1200"/>
+          <w:sz w:val="24"/>
+          <w:szCs w:val="24"/>
+        </w:rPr>
+        <w:t>2, são atributos da classe.</w:t>
+      </w:r>
       <w:bookmarkStart w:id="0" w:name="_GoBack"/>
       <w:bookmarkEnd w:id="0"/>
+    </w:p>
+    <w:p>
+      <w:pPr>
+        <w:jc w:val="both"/>
+      </w:pPr>
     </w:p>
     <w:p>
       <w:pPr>

--- a/Exercicios2_Daniel_Pessoto_N4286J1_Pinheiros.docx
+++ b/Exercicios2_Daniel_Pessoto_N4286J1_Pinheiros.docx
@@ -1185,6 +1185,11 @@
     <w:p>
       <w:pPr>
         <w:jc w:val="both"/>
+        <w:rPr>
+          <w:rFonts w:ascii="SFRM1200" w:hAnsi="SFRM1200" w:cs="SFRM1200"/>
+          <w:sz w:val="24"/>
+          <w:szCs w:val="24"/>
+        </w:rPr>
       </w:pPr>
       <w:r>
         <w:rPr>
@@ -1246,9 +1251,264 @@
           <w:szCs w:val="24"/>
         </w:rPr>
         <w:t>2, são atributos da classe.</w:t>
+      </w:r>
+    </w:p>
+    <w:p>
+      <w:pPr>
+        <w:jc w:val="both"/>
+        <w:rPr>
+          <w:rFonts w:ascii="SFRM1200" w:hAnsi="SFRM1200" w:cs="SFRM1200"/>
+          <w:sz w:val="24"/>
+          <w:szCs w:val="24"/>
+        </w:rPr>
+      </w:pPr>
+    </w:p>
+    <w:p>
+      <w:pPr>
+        <w:jc w:val="both"/>
+        <w:rPr>
+          <w:b/>
+          <w:bCs/>
+        </w:rPr>
+      </w:pPr>
+    </w:p>
+    <w:p>
+      <w:pPr>
+        <w:jc w:val="both"/>
+        <w:rPr>
+          <w:b/>
+          <w:bCs/>
+        </w:rPr>
+      </w:pPr>
+    </w:p>
+    <w:p>
+      <w:pPr>
+        <w:jc w:val="both"/>
+        <w:rPr>
+          <w:b/>
+          <w:bCs/>
+        </w:rPr>
+      </w:pPr>
+    </w:p>
+    <w:p>
+      <w:pPr>
+        <w:jc w:val="both"/>
+        <w:rPr>
+          <w:b/>
+          <w:bCs/>
+        </w:rPr>
+      </w:pPr>
+    </w:p>
+    <w:p>
+      <w:pPr>
+        <w:jc w:val="both"/>
+        <w:rPr>
+          <w:b/>
+          <w:bCs/>
+        </w:rPr>
+      </w:pPr>
+    </w:p>
+    <w:p>
+      <w:pPr>
+        <w:jc w:val="both"/>
+        <w:rPr>
+          <w:b/>
+          <w:bCs/>
+        </w:rPr>
+      </w:pPr>
+    </w:p>
+    <w:p>
+      <w:pPr>
+        <w:jc w:val="both"/>
+        <w:rPr>
+          <w:b/>
+          <w:bCs/>
+        </w:rPr>
+      </w:pPr>
+    </w:p>
+    <w:p>
+      <w:pPr>
+        <w:jc w:val="both"/>
+        <w:rPr>
+          <w:b/>
+          <w:bCs/>
+        </w:rPr>
+      </w:pPr>
+    </w:p>
+    <w:p>
+      <w:pPr>
+        <w:jc w:val="both"/>
+        <w:rPr>
+          <w:b/>
+          <w:bCs/>
+        </w:rPr>
+      </w:pPr>
+    </w:p>
+    <w:p>
+      <w:pPr>
+        <w:jc w:val="both"/>
+        <w:rPr>
+          <w:b/>
+          <w:bCs/>
+        </w:rPr>
+      </w:pPr>
+    </w:p>
+    <w:p>
+      <w:pPr>
+        <w:jc w:val="both"/>
+        <w:rPr>
+          <w:b/>
+          <w:bCs/>
+        </w:rPr>
+      </w:pPr>
+      <w:r>
+        <w:rPr>
+          <w:b/>
+          <w:bCs/>
+        </w:rPr>
+        <w:lastRenderedPageBreak/>
+        <w:t xml:space="preserve">Questão </w:t>
+      </w:r>
+      <w:r>
+        <w:rPr>
+          <w:b/>
+          <w:bCs/>
+        </w:rPr>
+        <w:t>7</w:t>
+      </w:r>
+      <w:r>
+        <w:rPr>
+          <w:b/>
+          <w:bCs/>
+        </w:rPr>
+        <w:t>)</w:t>
+      </w:r>
+    </w:p>
+    <w:p>
+      <w:pPr>
+        <w:jc w:val="both"/>
+        <w:rPr>
+          <w:b/>
+          <w:bCs/>
+        </w:rPr>
+      </w:pPr>
+      <w:r>
+        <w:rPr>
+          <w:b/>
+          <w:bCs/>
+          <w:noProof/>
+        </w:rPr>
+        <w:drawing>
+          <wp:inline distT="0" distB="0" distL="0" distR="0">
+            <wp:extent cx="2009775" cy="4438461"/>
+            <wp:effectExtent l="0" t="0" r="0" b="635"/>
+            <wp:docPr id="27" name="Imagem 27"/>
+            <wp:cNvGraphicFramePr>
+              <a:graphicFrameLocks xmlns:a="http://schemas.openxmlformats.org/drawingml/2006/main" noChangeAspect="1"/>
+            </wp:cNvGraphicFramePr>
+            <a:graphic xmlns:a="http://schemas.openxmlformats.org/drawingml/2006/main">
+              <a:graphicData uri="http://schemas.openxmlformats.org/drawingml/2006/picture">
+                <pic:pic xmlns:pic="http://schemas.openxmlformats.org/drawingml/2006/picture">
+                  <pic:nvPicPr>
+                    <pic:cNvPr id="0" name="Picture 7"/>
+                    <pic:cNvPicPr>
+                      <a:picLocks noChangeAspect="1" noChangeArrowheads="1"/>
+                    </pic:cNvPicPr>
+                  </pic:nvPicPr>
+                  <pic:blipFill>
+                    <a:blip r:embed="rId8">
+                      <a:extLst>
+                        <a:ext uri="{28A0092B-C50C-407E-A947-70E740481C1C}">
+                          <a14:useLocalDpi xmlns:a14="http://schemas.microsoft.com/office/drawing/2010/main" val="0"/>
+                        </a:ext>
+                      </a:extLst>
+                    </a:blip>
+                    <a:srcRect/>
+                    <a:stretch>
+                      <a:fillRect/>
+                    </a:stretch>
+                  </pic:blipFill>
+                  <pic:spPr bwMode="auto">
+                    <a:xfrm>
+                      <a:off x="0" y="0"/>
+                      <a:ext cx="2014813" cy="4449587"/>
+                    </a:xfrm>
+                    <a:prstGeom prst="rect">
+                      <a:avLst/>
+                    </a:prstGeom>
+                    <a:noFill/>
+                    <a:ln>
+                      <a:noFill/>
+                    </a:ln>
+                  </pic:spPr>
+                </pic:pic>
+              </a:graphicData>
+            </a:graphic>
+          </wp:inline>
+        </w:drawing>
+      </w:r>
+    </w:p>
+    <w:p>
+      <w:pPr>
+        <w:jc w:val="both"/>
+        <w:rPr>
+          <w:b/>
+          <w:bCs/>
+        </w:rPr>
+      </w:pPr>
+      <w:r>
+        <w:rPr>
+          <w:b/>
+          <w:bCs/>
+        </w:rPr>
+        <w:t xml:space="preserve">Solução: </w:t>
+      </w:r>
+    </w:p>
+    <w:p>
+      <w:pPr>
+        <w:jc w:val="both"/>
+      </w:pPr>
+      <w:r>
+        <w:rPr>
+          <w:b/>
+          <w:bCs/>
+        </w:rPr>
+        <w:t>Alternativa-Correta:</w:t>
+      </w:r>
+      <w:r>
+        <w:t xml:space="preserve"> </w:t>
+      </w:r>
+      <w:r>
+        <w:t>A</w:t>
+      </w:r>
+    </w:p>
+    <w:p>
+      <w:pPr>
+        <w:jc w:val="both"/>
+        <w:rPr>
+          <w:u w:val="single"/>
+        </w:rPr>
+      </w:pPr>
+      <w:r>
+        <w:rPr>
+          <w:b/>
+          <w:bCs/>
+        </w:rPr>
+        <w:t>Justificativa:</w:t>
+      </w:r>
+      <w:r>
+        <w:t xml:space="preserve"> </w:t>
+      </w:r>
+      <w:r>
+        <w:t>Como não ocorreu nenhum erro, então o retorno é 1.</w:t>
       </w:r>
       <w:bookmarkStart w:id="0" w:name="_GoBack"/>
       <w:bookmarkEnd w:id="0"/>
+    </w:p>
+    <w:p>
+      <w:pPr>
+        <w:jc w:val="both"/>
+      </w:pPr>
     </w:p>
     <w:p>
       <w:pPr>

--- a/Exercicios2_Daniel_Pessoto_N4286J1_Pinheiros.docx
+++ b/Exercicios2_Daniel_Pessoto_N4286J1_Pinheiros.docx
@@ -915,143 +915,70 @@
         <w:t xml:space="preserve"> </w:t>
       </w:r>
       <w:r>
-        <w:t>Foi utilizada o encapsulamento no atributo, para que não se tenha acesso direto a este atributo, sendo necessário a utilização dos métodos Get e Set.</w:t>
-      </w:r>
-    </w:p>
-    <w:p>
-      <w:pPr>
-        <w:jc w:val="both"/>
-        <w:rPr>
-          <w:b/>
-          <w:bCs/>
-        </w:rPr>
-      </w:pPr>
-    </w:p>
-    <w:p>
-      <w:pPr>
-        <w:jc w:val="both"/>
-        <w:rPr>
-          <w:b/>
-          <w:bCs/>
-        </w:rPr>
-      </w:pPr>
-    </w:p>
-    <w:p>
-      <w:pPr>
-        <w:jc w:val="both"/>
-        <w:rPr>
-          <w:b/>
-          <w:bCs/>
-        </w:rPr>
-      </w:pPr>
-    </w:p>
-    <w:p>
-      <w:pPr>
-        <w:jc w:val="both"/>
-        <w:rPr>
-          <w:b/>
-          <w:bCs/>
-        </w:rPr>
-      </w:pPr>
-    </w:p>
-    <w:p>
-      <w:pPr>
-        <w:jc w:val="both"/>
-        <w:rPr>
-          <w:b/>
-          <w:bCs/>
-        </w:rPr>
-      </w:pPr>
-    </w:p>
-    <w:p>
-      <w:pPr>
-        <w:jc w:val="both"/>
-        <w:rPr>
-          <w:b/>
-          <w:bCs/>
-        </w:rPr>
-      </w:pPr>
-    </w:p>
-    <w:p>
-      <w:pPr>
-        <w:jc w:val="both"/>
-        <w:rPr>
-          <w:b/>
-          <w:bCs/>
-        </w:rPr>
-      </w:pPr>
-    </w:p>
-    <w:p>
-      <w:pPr>
-        <w:jc w:val="both"/>
-        <w:rPr>
-          <w:b/>
-          <w:bCs/>
-        </w:rPr>
-      </w:pPr>
-    </w:p>
-    <w:p>
-      <w:pPr>
-        <w:jc w:val="both"/>
-        <w:rPr>
-          <w:b/>
-          <w:bCs/>
-        </w:rPr>
-      </w:pPr>
-    </w:p>
-    <w:p>
-      <w:pPr>
-        <w:jc w:val="both"/>
-        <w:rPr>
-          <w:b/>
-          <w:bCs/>
-        </w:rPr>
-      </w:pPr>
-    </w:p>
-    <w:p>
-      <w:pPr>
-        <w:jc w:val="both"/>
-        <w:rPr>
-          <w:b/>
-          <w:bCs/>
-        </w:rPr>
-      </w:pPr>
-    </w:p>
-    <w:p>
-      <w:pPr>
-        <w:jc w:val="both"/>
-        <w:rPr>
-          <w:b/>
-          <w:bCs/>
-        </w:rPr>
-      </w:pPr>
-    </w:p>
-    <w:p>
-      <w:pPr>
-        <w:jc w:val="both"/>
-        <w:rPr>
-          <w:b/>
-          <w:bCs/>
-        </w:rPr>
-      </w:pPr>
-    </w:p>
-    <w:p>
-      <w:pPr>
-        <w:jc w:val="both"/>
-        <w:rPr>
-          <w:b/>
-          <w:bCs/>
-        </w:rPr>
-      </w:pPr>
-    </w:p>
-    <w:p>
-      <w:pPr>
-        <w:jc w:val="both"/>
-        <w:rPr>
-          <w:b/>
-          <w:bCs/>
-        </w:rPr>
-      </w:pPr>
+        <w:t xml:space="preserve">Foi utilizada o encapsulamento no atributo, para que não se tenha acesso direto a este atributo, sendo necessário a utilização dos métodos </w:t>
+      </w:r>
+      <w:proofErr w:type="spellStart"/>
+      <w:r>
+        <w:t>Get</w:t>
+      </w:r>
+      <w:proofErr w:type="spellEnd"/>
+      <w:r>
+        <w:t xml:space="preserve"> e </w:t>
+      </w:r>
+      <w:proofErr w:type="gramStart"/>
+      <w:r>
+        <w:t>Set.</w:t>
+      </w:r>
+      <w:proofErr w:type="gramEnd"/>
+    </w:p>
+    <w:p>
+      <w:pPr>
+        <w:jc w:val="both"/>
+        <w:rPr>
+          <w:b/>
+          <w:bCs/>
+        </w:rPr>
+      </w:pPr>
+      <w:r>
+        <w:rPr>
+          <w:noProof/>
+        </w:rPr>
+        <w:drawing>
+          <wp:inline distT="0" distB="0" distL="0" distR="0" wp14:anchorId="6284F6D8" wp14:editId="48A5B549">
+            <wp:extent cx="5400040" cy="4305935"/>
+            <wp:effectExtent l="0" t="0" r="0" b="0"/>
+            <wp:docPr id="1" name="Imagem 1"/>
+            <wp:cNvGraphicFramePr>
+              <a:graphicFrameLocks xmlns:a="http://schemas.openxmlformats.org/drawingml/2006/main" noChangeAspect="1"/>
+            </wp:cNvGraphicFramePr>
+            <a:graphic xmlns:a="http://schemas.openxmlformats.org/drawingml/2006/main">
+              <a:graphicData uri="http://schemas.openxmlformats.org/drawingml/2006/picture">
+                <pic:pic xmlns:pic="http://schemas.openxmlformats.org/drawingml/2006/picture">
+                  <pic:nvPicPr>
+                    <pic:cNvPr id="1" name=""/>
+                    <pic:cNvPicPr/>
+                  </pic:nvPicPr>
+                  <pic:blipFill>
+                    <a:blip r:embed="rId7"/>
+                    <a:stretch>
+                      <a:fillRect/>
+                    </a:stretch>
+                  </pic:blipFill>
+                  <pic:spPr>
+                    <a:xfrm>
+                      <a:off x="0" y="0"/>
+                      <a:ext cx="5400040" cy="4305935"/>
+                    </a:xfrm>
+                    <a:prstGeom prst="rect">
+                      <a:avLst/>
+                    </a:prstGeom>
+                  </pic:spPr>
+                </pic:pic>
+              </a:graphicData>
+            </a:graphic>
+          </wp:inline>
+        </w:drawing>
+      </w:r>
     </w:p>
     <w:p>
       <w:pPr>
@@ -1067,6 +994,583 @@
           <w:bCs/>
         </w:rPr>
         <w:lastRenderedPageBreak/>
+        <w:t>Questão 4)</w:t>
+      </w:r>
+    </w:p>
+    <w:p>
+      <w:pPr>
+        <w:jc w:val="both"/>
+        <w:rPr>
+          <w:b/>
+          <w:bCs/>
+        </w:rPr>
+      </w:pPr>
+      <w:r>
+        <w:rPr>
+          <w:noProof/>
+        </w:rPr>
+        <w:drawing>
+          <wp:inline distT="0" distB="0" distL="0" distR="0" wp14:anchorId="018D1136" wp14:editId="70B951DD">
+            <wp:extent cx="2247900" cy="1347299"/>
+            <wp:effectExtent l="0" t="0" r="0" b="5715"/>
+            <wp:docPr id="28" name="Imagem 28"/>
+            <wp:cNvGraphicFramePr>
+              <a:graphicFrameLocks xmlns:a="http://schemas.openxmlformats.org/drawingml/2006/main" noChangeAspect="1"/>
+            </wp:cNvGraphicFramePr>
+            <a:graphic xmlns:a="http://schemas.openxmlformats.org/drawingml/2006/main">
+              <a:graphicData uri="http://schemas.openxmlformats.org/drawingml/2006/picture">
+                <pic:pic xmlns:pic="http://schemas.openxmlformats.org/drawingml/2006/picture">
+                  <pic:nvPicPr>
+                    <pic:cNvPr id="1" name=""/>
+                    <pic:cNvPicPr/>
+                  </pic:nvPicPr>
+                  <pic:blipFill>
+                    <a:blip r:embed="rId8"/>
+                    <a:stretch>
+                      <a:fillRect/>
+                    </a:stretch>
+                  </pic:blipFill>
+                  <pic:spPr>
+                    <a:xfrm>
+                      <a:off x="0" y="0"/>
+                      <a:ext cx="2271098" cy="1361203"/>
+                    </a:xfrm>
+                    <a:prstGeom prst="rect">
+                      <a:avLst/>
+                    </a:prstGeom>
+                  </pic:spPr>
+                </pic:pic>
+              </a:graphicData>
+            </a:graphic>
+          </wp:inline>
+        </w:drawing>
+      </w:r>
+    </w:p>
+    <w:p>
+      <w:pPr>
+        <w:jc w:val="both"/>
+        <w:rPr>
+          <w:b/>
+          <w:bCs/>
+        </w:rPr>
+      </w:pPr>
+      <w:r>
+        <w:rPr>
+          <w:b/>
+          <w:bCs/>
+        </w:rPr>
+        <w:t xml:space="preserve">Solução: </w:t>
+      </w:r>
+    </w:p>
+    <w:p>
+      <w:pPr>
+        <w:jc w:val="both"/>
+      </w:pPr>
+      <w:r>
+        <w:rPr>
+          <w:b/>
+          <w:bCs/>
+        </w:rPr>
+        <w:t>Alternativa-Correta:</w:t>
+      </w:r>
+      <w:r>
+        <w:t xml:space="preserve"> </w:t>
+      </w:r>
+      <w:r>
+        <w:t>A</w:t>
+      </w:r>
+    </w:p>
+    <w:p>
+      <w:pPr>
+        <w:jc w:val="both"/>
+        <w:rPr>
+          <w:rFonts w:ascii="Consolas" w:hAnsi="Consolas" w:cs="Consolas"/>
+          <w:color w:val="000000"/>
+          <w:sz w:val="19"/>
+          <w:szCs w:val="19"/>
+        </w:rPr>
+      </w:pPr>
+      <w:r>
+        <w:rPr>
+          <w:b/>
+          <w:bCs/>
+        </w:rPr>
+        <w:t>Justificativa:</w:t>
+      </w:r>
+      <w:r>
+        <w:t xml:space="preserve"> </w:t>
+      </w:r>
+      <w:r>
+        <w:t xml:space="preserve">A classe </w:t>
+      </w:r>
+      <w:proofErr w:type="spellStart"/>
+      <w:r>
+        <w:t>CalAritimetica</w:t>
+      </w:r>
+      <w:proofErr w:type="spellEnd"/>
+      <w:r>
+        <w:t xml:space="preserve"> possui apenas um método, que é o </w:t>
+      </w:r>
+      <w:proofErr w:type="spellStart"/>
+      <w:proofErr w:type="gramStart"/>
+      <w:r>
+        <w:rPr>
+          <w:rFonts w:ascii="Consolas" w:hAnsi="Consolas" w:cs="Consolas"/>
+          <w:color w:val="000000"/>
+          <w:sz w:val="19"/>
+          <w:szCs w:val="19"/>
+        </w:rPr>
+        <w:t>Subtracao</w:t>
+      </w:r>
+      <w:proofErr w:type="spellEnd"/>
+      <w:r>
+        <w:rPr>
+          <w:rFonts w:ascii="Consolas" w:hAnsi="Consolas" w:cs="Consolas"/>
+          <w:color w:val="000000"/>
+          <w:sz w:val="19"/>
+          <w:szCs w:val="19"/>
+        </w:rPr>
+        <w:t>(</w:t>
+      </w:r>
+      <w:proofErr w:type="spellStart"/>
+      <w:proofErr w:type="gramEnd"/>
+      <w:r>
+        <w:rPr>
+          <w:rFonts w:ascii="Consolas" w:hAnsi="Consolas" w:cs="Consolas"/>
+          <w:color w:val="0000FF"/>
+          <w:sz w:val="19"/>
+          <w:szCs w:val="19"/>
+        </w:rPr>
+        <w:t>int</w:t>
+      </w:r>
+      <w:proofErr w:type="spellEnd"/>
+      <w:r>
+        <w:rPr>
+          <w:rFonts w:ascii="Consolas" w:hAnsi="Consolas" w:cs="Consolas"/>
+          <w:color w:val="000000"/>
+          <w:sz w:val="19"/>
+          <w:szCs w:val="19"/>
+        </w:rPr>
+        <w:t xml:space="preserve"> n1, </w:t>
+      </w:r>
+      <w:proofErr w:type="spellStart"/>
+      <w:r>
+        <w:rPr>
+          <w:rFonts w:ascii="Consolas" w:hAnsi="Consolas" w:cs="Consolas"/>
+          <w:color w:val="0000FF"/>
+          <w:sz w:val="19"/>
+          <w:szCs w:val="19"/>
+        </w:rPr>
+        <w:t>int</w:t>
+      </w:r>
+      <w:proofErr w:type="spellEnd"/>
+      <w:r>
+        <w:rPr>
+          <w:rFonts w:ascii="Consolas" w:hAnsi="Consolas" w:cs="Consolas"/>
+          <w:color w:val="000000"/>
+          <w:sz w:val="19"/>
+          <w:szCs w:val="19"/>
+        </w:rPr>
+        <w:t xml:space="preserve"> n2)</w:t>
+      </w:r>
+      <w:r>
+        <w:rPr>
+          <w:rFonts w:ascii="Consolas" w:hAnsi="Consolas" w:cs="Consolas"/>
+          <w:color w:val="000000"/>
+          <w:sz w:val="19"/>
+          <w:szCs w:val="19"/>
+        </w:rPr>
+        <w:t>.</w:t>
+      </w:r>
+    </w:p>
+    <w:p>
+      <w:pPr>
+        <w:jc w:val="both"/>
+        <w:rPr>
+          <w:rFonts w:ascii="Consolas" w:hAnsi="Consolas" w:cs="Consolas"/>
+          <w:color w:val="000000"/>
+          <w:sz w:val="19"/>
+          <w:szCs w:val="19"/>
+        </w:rPr>
+      </w:pPr>
+    </w:p>
+    <w:p>
+      <w:pPr>
+        <w:jc w:val="both"/>
+        <w:rPr>
+          <w:b/>
+          <w:bCs/>
+        </w:rPr>
+      </w:pPr>
+      <w:r>
+        <w:rPr>
+          <w:b/>
+          <w:bCs/>
+        </w:rPr>
+        <w:t xml:space="preserve">Questão </w:t>
+      </w:r>
+      <w:r>
+        <w:rPr>
+          <w:b/>
+          <w:bCs/>
+        </w:rPr>
+        <w:t>5</w:t>
+      </w:r>
+      <w:r>
+        <w:rPr>
+          <w:b/>
+          <w:bCs/>
+        </w:rPr>
+        <w:t>)</w:t>
+      </w:r>
+    </w:p>
+    <w:p>
+      <w:pPr>
+        <w:jc w:val="both"/>
+        <w:rPr>
+          <w:b/>
+          <w:bCs/>
+        </w:rPr>
+      </w:pPr>
+      <w:r>
+        <w:rPr>
+          <w:noProof/>
+        </w:rPr>
+        <w:drawing>
+          <wp:inline distT="0" distB="0" distL="0" distR="0" wp14:anchorId="4EB5C503" wp14:editId="0A525EAB">
+            <wp:extent cx="2505075" cy="1498289"/>
+            <wp:effectExtent l="0" t="0" r="0" b="6985"/>
+            <wp:docPr id="30" name="Imagem 30"/>
+            <wp:cNvGraphicFramePr>
+              <a:graphicFrameLocks xmlns:a="http://schemas.openxmlformats.org/drawingml/2006/main" noChangeAspect="1"/>
+            </wp:cNvGraphicFramePr>
+            <a:graphic xmlns:a="http://schemas.openxmlformats.org/drawingml/2006/main">
+              <a:graphicData uri="http://schemas.openxmlformats.org/drawingml/2006/picture">
+                <pic:pic xmlns:pic="http://schemas.openxmlformats.org/drawingml/2006/picture">
+                  <pic:nvPicPr>
+                    <pic:cNvPr id="1" name=""/>
+                    <pic:cNvPicPr/>
+                  </pic:nvPicPr>
+                  <pic:blipFill>
+                    <a:blip r:embed="rId9"/>
+                    <a:stretch>
+                      <a:fillRect/>
+                    </a:stretch>
+                  </pic:blipFill>
+                  <pic:spPr>
+                    <a:xfrm>
+                      <a:off x="0" y="0"/>
+                      <a:ext cx="2528993" cy="1512594"/>
+                    </a:xfrm>
+                    <a:prstGeom prst="rect">
+                      <a:avLst/>
+                    </a:prstGeom>
+                  </pic:spPr>
+                </pic:pic>
+              </a:graphicData>
+            </a:graphic>
+          </wp:inline>
+        </w:drawing>
+      </w:r>
+    </w:p>
+    <w:p>
+      <w:pPr>
+        <w:jc w:val="both"/>
+        <w:rPr>
+          <w:b/>
+          <w:bCs/>
+        </w:rPr>
+      </w:pPr>
+      <w:r>
+        <w:rPr>
+          <w:b/>
+          <w:bCs/>
+        </w:rPr>
+        <w:t xml:space="preserve">Solução: </w:t>
+      </w:r>
+    </w:p>
+    <w:p>
+      <w:pPr>
+        <w:jc w:val="both"/>
+      </w:pPr>
+      <w:r>
+        <w:rPr>
+          <w:b/>
+          <w:bCs/>
+        </w:rPr>
+        <w:t>Alternativa-Correta:</w:t>
+      </w:r>
+      <w:r>
+        <w:t xml:space="preserve"> </w:t>
+      </w:r>
+      <w:r>
+        <w:t>B</w:t>
+      </w:r>
+    </w:p>
+    <w:p>
+      <w:pPr>
+        <w:jc w:val="both"/>
+        <w:rPr>
+          <w:rFonts w:ascii="Consolas" w:hAnsi="Consolas" w:cs="Consolas"/>
+          <w:color w:val="000000"/>
+          <w:sz w:val="19"/>
+          <w:szCs w:val="19"/>
+        </w:rPr>
+      </w:pPr>
+      <w:r>
+        <w:rPr>
+          <w:b/>
+          <w:bCs/>
+        </w:rPr>
+        <w:t>Justificativa:</w:t>
+      </w:r>
+      <w:r>
+        <w:t xml:space="preserve"> </w:t>
+      </w:r>
+      <w:r>
+        <w:t xml:space="preserve">O objeto cacl2, possuí apenas um método, que é o método da classe </w:t>
+      </w:r>
+      <w:proofErr w:type="spellStart"/>
+      <w:r>
+        <w:t>CalAritimetica</w:t>
+      </w:r>
+      <w:proofErr w:type="spellEnd"/>
+      <w:r>
+        <w:t xml:space="preserve">, que seria o método </w:t>
+      </w:r>
+      <w:proofErr w:type="spellStart"/>
+      <w:proofErr w:type="gramStart"/>
+      <w:r>
+        <w:rPr>
+          <w:rFonts w:ascii="Consolas" w:hAnsi="Consolas" w:cs="Consolas"/>
+          <w:color w:val="000000"/>
+          <w:sz w:val="19"/>
+          <w:szCs w:val="19"/>
+        </w:rPr>
+        <w:t>Subtracao</w:t>
+      </w:r>
+      <w:proofErr w:type="spellEnd"/>
+      <w:r>
+        <w:rPr>
+          <w:rFonts w:ascii="Consolas" w:hAnsi="Consolas" w:cs="Consolas"/>
+          <w:color w:val="000000"/>
+          <w:sz w:val="19"/>
+          <w:szCs w:val="19"/>
+        </w:rPr>
+        <w:t>(</w:t>
+      </w:r>
+      <w:proofErr w:type="spellStart"/>
+      <w:proofErr w:type="gramEnd"/>
+      <w:r>
+        <w:rPr>
+          <w:rFonts w:ascii="Consolas" w:hAnsi="Consolas" w:cs="Consolas"/>
+          <w:color w:val="0000FF"/>
+          <w:sz w:val="19"/>
+          <w:szCs w:val="19"/>
+        </w:rPr>
+        <w:t>int</w:t>
+      </w:r>
+      <w:proofErr w:type="spellEnd"/>
+      <w:r>
+        <w:rPr>
+          <w:rFonts w:ascii="Consolas" w:hAnsi="Consolas" w:cs="Consolas"/>
+          <w:color w:val="000000"/>
+          <w:sz w:val="19"/>
+          <w:szCs w:val="19"/>
+        </w:rPr>
+        <w:t xml:space="preserve"> n1, </w:t>
+      </w:r>
+      <w:proofErr w:type="spellStart"/>
+      <w:r>
+        <w:rPr>
+          <w:rFonts w:ascii="Consolas" w:hAnsi="Consolas" w:cs="Consolas"/>
+          <w:color w:val="0000FF"/>
+          <w:sz w:val="19"/>
+          <w:szCs w:val="19"/>
+        </w:rPr>
+        <w:t>int</w:t>
+      </w:r>
+      <w:proofErr w:type="spellEnd"/>
+      <w:r>
+        <w:rPr>
+          <w:rFonts w:ascii="Consolas" w:hAnsi="Consolas" w:cs="Consolas"/>
+          <w:color w:val="000000"/>
+          <w:sz w:val="19"/>
+          <w:szCs w:val="19"/>
+        </w:rPr>
+        <w:t xml:space="preserve"> n2).</w:t>
+      </w:r>
+    </w:p>
+    <w:p>
+      <w:pPr>
+        <w:jc w:val="both"/>
+        <w:rPr>
+          <w:rFonts w:ascii="Consolas" w:hAnsi="Consolas" w:cs="Consolas"/>
+          <w:color w:val="000000"/>
+          <w:sz w:val="19"/>
+          <w:szCs w:val="19"/>
+        </w:rPr>
+      </w:pPr>
+      <w:bookmarkStart w:id="0" w:name="_GoBack"/>
+      <w:bookmarkEnd w:id="0"/>
+    </w:p>
+    <w:p>
+      <w:pPr>
+        <w:jc w:val="both"/>
+        <w:rPr>
+          <w:rFonts w:ascii="Consolas" w:hAnsi="Consolas" w:cs="Consolas"/>
+          <w:color w:val="000000"/>
+          <w:sz w:val="19"/>
+          <w:szCs w:val="19"/>
+        </w:rPr>
+      </w:pPr>
+    </w:p>
+    <w:p>
+      <w:pPr>
+        <w:jc w:val="both"/>
+        <w:rPr>
+          <w:rFonts w:ascii="Consolas" w:hAnsi="Consolas" w:cs="Consolas"/>
+          <w:color w:val="000000"/>
+          <w:sz w:val="19"/>
+          <w:szCs w:val="19"/>
+        </w:rPr>
+      </w:pPr>
+    </w:p>
+    <w:p>
+      <w:pPr>
+        <w:jc w:val="both"/>
+      </w:pPr>
+    </w:p>
+    <w:p>
+      <w:pPr>
+        <w:jc w:val="both"/>
+        <w:rPr>
+          <w:b/>
+          <w:bCs/>
+        </w:rPr>
+      </w:pPr>
+    </w:p>
+    <w:p>
+      <w:pPr>
+        <w:jc w:val="both"/>
+        <w:rPr>
+          <w:b/>
+          <w:bCs/>
+        </w:rPr>
+      </w:pPr>
+    </w:p>
+    <w:p>
+      <w:pPr>
+        <w:jc w:val="both"/>
+        <w:rPr>
+          <w:b/>
+          <w:bCs/>
+        </w:rPr>
+      </w:pPr>
+    </w:p>
+    <w:p>
+      <w:pPr>
+        <w:jc w:val="both"/>
+        <w:rPr>
+          <w:b/>
+          <w:bCs/>
+        </w:rPr>
+      </w:pPr>
+    </w:p>
+    <w:p>
+      <w:pPr>
+        <w:jc w:val="both"/>
+        <w:rPr>
+          <w:b/>
+          <w:bCs/>
+        </w:rPr>
+      </w:pPr>
+    </w:p>
+    <w:p>
+      <w:pPr>
+        <w:jc w:val="both"/>
+        <w:rPr>
+          <w:b/>
+          <w:bCs/>
+        </w:rPr>
+      </w:pPr>
+    </w:p>
+    <w:p>
+      <w:pPr>
+        <w:jc w:val="both"/>
+        <w:rPr>
+          <w:b/>
+          <w:bCs/>
+        </w:rPr>
+      </w:pPr>
+    </w:p>
+    <w:p>
+      <w:pPr>
+        <w:jc w:val="both"/>
+        <w:rPr>
+          <w:b/>
+          <w:bCs/>
+        </w:rPr>
+      </w:pPr>
+    </w:p>
+    <w:p>
+      <w:pPr>
+        <w:jc w:val="both"/>
+        <w:rPr>
+          <w:b/>
+          <w:bCs/>
+        </w:rPr>
+      </w:pPr>
+    </w:p>
+    <w:p>
+      <w:pPr>
+        <w:jc w:val="both"/>
+        <w:rPr>
+          <w:b/>
+          <w:bCs/>
+        </w:rPr>
+      </w:pPr>
+    </w:p>
+    <w:p>
+      <w:pPr>
+        <w:jc w:val="both"/>
+        <w:rPr>
+          <w:b/>
+          <w:bCs/>
+        </w:rPr>
+      </w:pPr>
+    </w:p>
+    <w:p>
+      <w:pPr>
+        <w:jc w:val="both"/>
+        <w:rPr>
+          <w:b/>
+          <w:bCs/>
+        </w:rPr>
+      </w:pPr>
+    </w:p>
+    <w:p>
+      <w:pPr>
+        <w:jc w:val="both"/>
+        <w:rPr>
+          <w:b/>
+          <w:bCs/>
+        </w:rPr>
+      </w:pPr>
+    </w:p>
+    <w:p>
+      <w:pPr>
+        <w:jc w:val="both"/>
+        <w:rPr>
+          <w:b/>
+          <w:bCs/>
+        </w:rPr>
+      </w:pPr>
+      <w:r>
+        <w:rPr>
+          <w:b/>
+          <w:bCs/>
+        </w:rPr>
         <w:t xml:space="preserve">Questão </w:t>
       </w:r>
       <w:r>
@@ -1116,7 +1620,7 @@
                     </pic:cNvPicPr>
                   </pic:nvPicPr>
                   <pic:blipFill>
-                    <a:blip r:embed="rId7">
+                    <a:blip r:embed="rId10">
                       <a:extLst>
                         <a:ext uri="{28A0092B-C50C-407E-A947-70E740481C1C}">
                           <a14:useLocalDpi xmlns:a14="http://schemas.microsoft.com/office/drawing/2010/main" val="0"/>
@@ -1210,22 +1714,94 @@
           <w:sz w:val="24"/>
           <w:szCs w:val="24"/>
         </w:rPr>
-        <w:t>Soma(int op1, int op2)</w:t>
-      </w:r>
+        <w:t>Soma(</w:t>
+      </w:r>
+      <w:proofErr w:type="spellStart"/>
       <w:r>
         <w:rPr>
           <w:rFonts w:ascii="SFRM1200" w:hAnsi="SFRM1200" w:cs="SFRM1200"/>
           <w:sz w:val="24"/>
           <w:szCs w:val="24"/>
         </w:rPr>
-        <w:t xml:space="preserve"> é um método de instância, pois para utilizá-lo, é necessário instanciar um objeto do tipo Calculadora, diferente do método Soma(), que é static, que para acessá-lo, basta apenas indicar a classe Calculadora.Soma(). E tanto o </w:t>
-      </w:r>
+        <w:t>int</w:t>
+      </w:r>
+      <w:proofErr w:type="spellEnd"/>
       <w:r>
         <w:rPr>
           <w:rFonts w:ascii="SFRM1200" w:hAnsi="SFRM1200" w:cs="SFRM1200"/>
           <w:sz w:val="24"/>
           <w:szCs w:val="24"/>
         </w:rPr>
+        <w:t xml:space="preserve"> op1, </w:t>
+      </w:r>
+      <w:proofErr w:type="spellStart"/>
+      <w:r>
+        <w:rPr>
+          <w:rFonts w:ascii="SFRM1200" w:hAnsi="SFRM1200" w:cs="SFRM1200"/>
+          <w:sz w:val="24"/>
+          <w:szCs w:val="24"/>
+        </w:rPr>
+        <w:t>int</w:t>
+      </w:r>
+      <w:proofErr w:type="spellEnd"/>
+      <w:r>
+        <w:rPr>
+          <w:rFonts w:ascii="SFRM1200" w:hAnsi="SFRM1200" w:cs="SFRM1200"/>
+          <w:sz w:val="24"/>
+          <w:szCs w:val="24"/>
+        </w:rPr>
+        <w:t xml:space="preserve"> op2)</w:t>
+      </w:r>
+      <w:r>
+        <w:rPr>
+          <w:rFonts w:ascii="SFRM1200" w:hAnsi="SFRM1200" w:cs="SFRM1200"/>
+          <w:sz w:val="24"/>
+          <w:szCs w:val="24"/>
+        </w:rPr>
+        <w:t xml:space="preserve"> é um método de instância, pois para utilizá-lo, é necessário instanciar um objeto do tipo Calculadora, diferente do método Soma(), que é </w:t>
+      </w:r>
+      <w:proofErr w:type="spellStart"/>
+      <w:r>
+        <w:rPr>
+          <w:rFonts w:ascii="SFRM1200" w:hAnsi="SFRM1200" w:cs="SFRM1200"/>
+          <w:sz w:val="24"/>
+          <w:szCs w:val="24"/>
+        </w:rPr>
+        <w:t>static</w:t>
+      </w:r>
+      <w:proofErr w:type="spellEnd"/>
+      <w:r>
+        <w:rPr>
+          <w:rFonts w:ascii="SFRM1200" w:hAnsi="SFRM1200" w:cs="SFRM1200"/>
+          <w:sz w:val="24"/>
+          <w:szCs w:val="24"/>
+        </w:rPr>
+        <w:t xml:space="preserve">, que para acessá-lo, basta apenas indicar a classe </w:t>
+      </w:r>
+      <w:proofErr w:type="spellStart"/>
+      <w:r>
+        <w:rPr>
+          <w:rFonts w:ascii="SFRM1200" w:hAnsi="SFRM1200" w:cs="SFRM1200"/>
+          <w:sz w:val="24"/>
+          <w:szCs w:val="24"/>
+        </w:rPr>
+        <w:t>Calculadora.Soma</w:t>
+      </w:r>
+      <w:proofErr w:type="spellEnd"/>
+      <w:r>
+        <w:rPr>
+          <w:rFonts w:ascii="SFRM1200" w:hAnsi="SFRM1200" w:cs="SFRM1200"/>
+          <w:sz w:val="24"/>
+          <w:szCs w:val="24"/>
+        </w:rPr>
+        <w:t xml:space="preserve">(). E tanto o </w:t>
+      </w:r>
+      <w:r>
+        <w:rPr>
+          <w:rFonts w:ascii="SFRM1200" w:hAnsi="SFRM1200" w:cs="SFRM1200"/>
+          <w:sz w:val="24"/>
+          <w:szCs w:val="24"/>
+        </w:rPr>
         <w:t>operando</w:t>
       </w:r>
       <w:r>
@@ -1366,7 +1942,6 @@
           <w:b/>
           <w:bCs/>
         </w:rPr>
-        <w:lastRenderedPageBreak/>
         <w:t xml:space="preserve">Questão </w:t>
       </w:r>
       <w:r>
@@ -1416,7 +1991,7 @@
                     </pic:cNvPicPr>
                   </pic:nvPicPr>
                   <pic:blipFill>
-                    <a:blip r:embed="rId8">
+                    <a:blip r:embed="rId11">
                       <a:extLst>
                         <a:ext uri="{28A0092B-C50C-407E-A947-70E740481C1C}">
                           <a14:useLocalDpi xmlns:a14="http://schemas.microsoft.com/office/drawing/2010/main" val="0"/>
@@ -1502,8 +2077,6 @@
       <w:r>
         <w:t>Como não ocorreu nenhum erro, então o retorno é 1.</w:t>
       </w:r>
-      <w:bookmarkStart w:id="0" w:name="_GoBack"/>
-      <w:bookmarkEnd w:id="0"/>
     </w:p>
     <w:p>
       <w:pPr>

--- a/Exercicios2_Daniel_Pessoto_N4286J1_Pinheiros.docx
+++ b/Exercicios2_Daniel_Pessoto_N4286J1_Pinheiros.docx
@@ -915,21 +915,8 @@
         <w:t xml:space="preserve"> </w:t>
       </w:r>
       <w:r>
-        <w:t xml:space="preserve">Foi utilizada o encapsulamento no atributo, para que não se tenha acesso direto a este atributo, sendo necessário a utilização dos métodos </w:t>
-      </w:r>
-      <w:proofErr w:type="spellStart"/>
-      <w:r>
-        <w:t>Get</w:t>
-      </w:r>
-      <w:proofErr w:type="spellEnd"/>
-      <w:r>
-        <w:t xml:space="preserve"> e </w:t>
-      </w:r>
-      <w:proofErr w:type="gramStart"/>
-      <w:r>
-        <w:t>Set.</w:t>
-      </w:r>
-      <w:proofErr w:type="gramEnd"/>
+        <w:t>Foi utilizada o encapsulamento no atributo, para que não se tenha acesso direto a este atributo, sendo necessário a utilização dos métodos Get e Set.</w:t>
+      </w:r>
     </w:p>
     <w:p>
       <w:pPr>
@@ -1101,18 +1088,8 @@
         <w:t xml:space="preserve"> </w:t>
       </w:r>
       <w:r>
-        <w:t xml:space="preserve">A classe </w:t>
-      </w:r>
-      <w:proofErr w:type="spellStart"/>
-      <w:r>
-        <w:t>CalAritimetica</w:t>
-      </w:r>
-      <w:proofErr w:type="spellEnd"/>
-      <w:r>
-        <w:t xml:space="preserve"> possui apenas um método, que é o </w:t>
-      </w:r>
-      <w:proofErr w:type="spellStart"/>
-      <w:proofErr w:type="gramStart"/>
+        <w:t xml:space="preserve">A classe CalAritimetica possui apenas um método, que é o </w:t>
+      </w:r>
       <w:r>
         <w:rPr>
           <w:rFonts w:ascii="Consolas" w:hAnsi="Consolas" w:cs="Consolas"/>
@@ -1120,9 +1097,17 @@
           <w:sz w:val="19"/>
           <w:szCs w:val="19"/>
         </w:rPr>
-        <w:t>Subtracao</w:t>
-      </w:r>
-      <w:proofErr w:type="spellEnd"/>
+        <w:t>Subtracao(</w:t>
+      </w:r>
+      <w:r>
+        <w:rPr>
+          <w:rFonts w:ascii="Consolas" w:hAnsi="Consolas" w:cs="Consolas"/>
+          <w:color w:val="0000FF"/>
+          <w:sz w:val="19"/>
+          <w:szCs w:val="19"/>
+        </w:rPr>
+        <w:t>int</w:t>
+      </w:r>
       <w:r>
         <w:rPr>
           <w:rFonts w:ascii="Consolas" w:hAnsi="Consolas" w:cs="Consolas"/>
@@ -1130,10 +1115,8 @@
           <w:sz w:val="19"/>
           <w:szCs w:val="19"/>
         </w:rPr>
-        <w:t>(</w:t>
-      </w:r>
-      <w:proofErr w:type="spellStart"/>
-      <w:proofErr w:type="gramEnd"/>
+        <w:t xml:space="preserve"> n1, </w:t>
+      </w:r>
       <w:r>
         <w:rPr>
           <w:rFonts w:ascii="Consolas" w:hAnsi="Consolas" w:cs="Consolas"/>
@@ -1143,27 +1126,6 @@
         </w:rPr>
         <w:t>int</w:t>
       </w:r>
-      <w:proofErr w:type="spellEnd"/>
-      <w:r>
-        <w:rPr>
-          <w:rFonts w:ascii="Consolas" w:hAnsi="Consolas" w:cs="Consolas"/>
-          <w:color w:val="000000"/>
-          <w:sz w:val="19"/>
-          <w:szCs w:val="19"/>
-        </w:rPr>
-        <w:t xml:space="preserve"> n1, </w:t>
-      </w:r>
-      <w:proofErr w:type="spellStart"/>
-      <w:r>
-        <w:rPr>
-          <w:rFonts w:ascii="Consolas" w:hAnsi="Consolas" w:cs="Consolas"/>
-          <w:color w:val="0000FF"/>
-          <w:sz w:val="19"/>
-          <w:szCs w:val="19"/>
-        </w:rPr>
-        <w:t>int</w:t>
-      </w:r>
-      <w:proofErr w:type="spellEnd"/>
       <w:r>
         <w:rPr>
           <w:rFonts w:ascii="Consolas" w:hAnsi="Consolas" w:cs="Consolas"/>
@@ -1328,18 +1290,8 @@
         <w:t xml:space="preserve"> </w:t>
       </w:r>
       <w:r>
-        <w:t xml:space="preserve">O objeto cacl2, possuí apenas um método, que é o método da classe </w:t>
-      </w:r>
-      <w:proofErr w:type="spellStart"/>
-      <w:r>
-        <w:t>CalAritimetica</w:t>
-      </w:r>
-      <w:proofErr w:type="spellEnd"/>
-      <w:r>
-        <w:t xml:space="preserve">, que seria o método </w:t>
-      </w:r>
-      <w:proofErr w:type="spellStart"/>
-      <w:proofErr w:type="gramStart"/>
+        <w:t xml:space="preserve">O objeto cacl2, possuí apenas um método, que é o método da classe CalAritimetica, que seria o método </w:t>
+      </w:r>
       <w:r>
         <w:rPr>
           <w:rFonts w:ascii="Consolas" w:hAnsi="Consolas" w:cs="Consolas"/>
@@ -1347,9 +1299,17 @@
           <w:sz w:val="19"/>
           <w:szCs w:val="19"/>
         </w:rPr>
-        <w:t>Subtracao</w:t>
-      </w:r>
-      <w:proofErr w:type="spellEnd"/>
+        <w:t>Subtracao(</w:t>
+      </w:r>
+      <w:r>
+        <w:rPr>
+          <w:rFonts w:ascii="Consolas" w:hAnsi="Consolas" w:cs="Consolas"/>
+          <w:color w:val="0000FF"/>
+          <w:sz w:val="19"/>
+          <w:szCs w:val="19"/>
+        </w:rPr>
+        <w:t>int</w:t>
+      </w:r>
       <w:r>
         <w:rPr>
           <w:rFonts w:ascii="Consolas" w:hAnsi="Consolas" w:cs="Consolas"/>
@@ -1357,10 +1317,8 @@
           <w:sz w:val="19"/>
           <w:szCs w:val="19"/>
         </w:rPr>
-        <w:t>(</w:t>
-      </w:r>
-      <w:proofErr w:type="spellStart"/>
-      <w:proofErr w:type="gramEnd"/>
+        <w:t xml:space="preserve"> n1, </w:t>
+      </w:r>
       <w:r>
         <w:rPr>
           <w:rFonts w:ascii="Consolas" w:hAnsi="Consolas" w:cs="Consolas"/>
@@ -1370,7 +1328,6 @@
         </w:rPr>
         <w:t>int</w:t>
       </w:r>
-      <w:proofErr w:type="spellEnd"/>
       <w:r>
         <w:rPr>
           <w:rFonts w:ascii="Consolas" w:hAnsi="Consolas" w:cs="Consolas"/>
@@ -1378,28 +1335,19 @@
           <w:sz w:val="19"/>
           <w:szCs w:val="19"/>
         </w:rPr>
-        <w:t xml:space="preserve"> n1, </w:t>
-      </w:r>
-      <w:proofErr w:type="spellStart"/>
-      <w:r>
-        <w:rPr>
-          <w:rFonts w:ascii="Consolas" w:hAnsi="Consolas" w:cs="Consolas"/>
-          <w:color w:val="0000FF"/>
-          <w:sz w:val="19"/>
-          <w:szCs w:val="19"/>
-        </w:rPr>
-        <w:t>int</w:t>
-      </w:r>
-      <w:proofErr w:type="spellEnd"/>
-      <w:r>
+        <w:t xml:space="preserve"> n2).</w:t>
+      </w:r>
+    </w:p>
+    <w:p>
+      <w:pPr>
+        <w:jc w:val="both"/>
         <w:rPr>
           <w:rFonts w:ascii="Consolas" w:hAnsi="Consolas" w:cs="Consolas"/>
           <w:color w:val="000000"/>
           <w:sz w:val="19"/>
           <w:szCs w:val="19"/>
         </w:rPr>
-        <w:t xml:space="preserve"> n2).</w:t>
-      </w:r>
+      </w:pPr>
     </w:p>
     <w:p>
       <w:pPr>
@@ -1411,8 +1359,6 @@
           <w:szCs w:val="19"/>
         </w:rPr>
       </w:pPr>
-      <w:bookmarkStart w:id="0" w:name="_GoBack"/>
-      <w:bookmarkEnd w:id="0"/>
     </w:p>
     <w:p>
       <w:pPr>
@@ -1428,149 +1374,76 @@
     <w:p>
       <w:pPr>
         <w:jc w:val="both"/>
-        <w:rPr>
-          <w:rFonts w:ascii="Consolas" w:hAnsi="Consolas" w:cs="Consolas"/>
-          <w:color w:val="000000"/>
-          <w:sz w:val="19"/>
-          <w:szCs w:val="19"/>
-        </w:rPr>
-      </w:pPr>
-    </w:p>
-    <w:p>
-      <w:pPr>
-        <w:jc w:val="both"/>
-      </w:pPr>
-    </w:p>
-    <w:p>
-      <w:pPr>
-        <w:jc w:val="both"/>
-        <w:rPr>
-          <w:b/>
-          <w:bCs/>
-        </w:rPr>
-      </w:pPr>
-    </w:p>
-    <w:p>
-      <w:pPr>
-        <w:jc w:val="both"/>
-        <w:rPr>
-          <w:b/>
-          <w:bCs/>
-        </w:rPr>
-      </w:pPr>
-    </w:p>
-    <w:p>
-      <w:pPr>
-        <w:jc w:val="both"/>
-        <w:rPr>
-          <w:b/>
-          <w:bCs/>
-        </w:rPr>
-      </w:pPr>
-    </w:p>
-    <w:p>
-      <w:pPr>
-        <w:jc w:val="both"/>
-        <w:rPr>
-          <w:b/>
-          <w:bCs/>
-        </w:rPr>
-      </w:pPr>
-    </w:p>
-    <w:p>
-      <w:pPr>
-        <w:jc w:val="both"/>
-        <w:rPr>
-          <w:b/>
-          <w:bCs/>
-        </w:rPr>
-      </w:pPr>
-    </w:p>
-    <w:p>
-      <w:pPr>
-        <w:jc w:val="both"/>
-        <w:rPr>
-          <w:b/>
-          <w:bCs/>
-        </w:rPr>
-      </w:pPr>
-    </w:p>
-    <w:p>
-      <w:pPr>
-        <w:jc w:val="both"/>
-        <w:rPr>
-          <w:b/>
-          <w:bCs/>
-        </w:rPr>
-      </w:pPr>
-    </w:p>
-    <w:p>
-      <w:pPr>
-        <w:jc w:val="both"/>
-        <w:rPr>
-          <w:b/>
-          <w:bCs/>
-        </w:rPr>
-      </w:pPr>
-    </w:p>
-    <w:p>
-      <w:pPr>
-        <w:jc w:val="both"/>
-        <w:rPr>
-          <w:b/>
-          <w:bCs/>
-        </w:rPr>
-      </w:pPr>
-    </w:p>
-    <w:p>
-      <w:pPr>
-        <w:jc w:val="both"/>
-        <w:rPr>
-          <w:b/>
-          <w:bCs/>
-        </w:rPr>
-      </w:pPr>
-    </w:p>
-    <w:p>
-      <w:pPr>
-        <w:jc w:val="both"/>
-        <w:rPr>
-          <w:b/>
-          <w:bCs/>
-        </w:rPr>
-      </w:pPr>
-    </w:p>
-    <w:p>
-      <w:pPr>
-        <w:jc w:val="both"/>
-        <w:rPr>
-          <w:b/>
-          <w:bCs/>
-        </w:rPr>
-      </w:pPr>
-    </w:p>
-    <w:p>
-      <w:pPr>
-        <w:jc w:val="both"/>
-        <w:rPr>
-          <w:b/>
-          <w:bCs/>
-        </w:rPr>
-      </w:pPr>
-    </w:p>
-    <w:p>
-      <w:pPr>
-        <w:jc w:val="both"/>
-        <w:rPr>
-          <w:b/>
-          <w:bCs/>
-        </w:rPr>
-      </w:pPr>
-      <w:r>
-        <w:rPr>
-          <w:b/>
-          <w:bCs/>
-        </w:rPr>
+      </w:pPr>
+    </w:p>
+    <w:p>
+      <w:pPr>
+        <w:jc w:val="both"/>
+        <w:rPr>
+          <w:b/>
+          <w:bCs/>
+        </w:rPr>
+      </w:pPr>
+    </w:p>
+    <w:p>
+      <w:pPr>
+        <w:jc w:val="both"/>
+        <w:rPr>
+          <w:b/>
+          <w:bCs/>
+        </w:rPr>
+      </w:pPr>
+    </w:p>
+    <w:p>
+      <w:pPr>
+        <w:jc w:val="both"/>
+        <w:rPr>
+          <w:b/>
+          <w:bCs/>
+        </w:rPr>
+      </w:pPr>
+    </w:p>
+    <w:p>
+      <w:pPr>
+        <w:jc w:val="both"/>
+        <w:rPr>
+          <w:b/>
+          <w:bCs/>
+        </w:rPr>
+      </w:pPr>
+    </w:p>
+    <w:p>
+      <w:pPr>
+        <w:jc w:val="both"/>
+        <w:rPr>
+          <w:b/>
+          <w:bCs/>
+        </w:rPr>
+      </w:pPr>
+    </w:p>
+    <w:p>
+      <w:pPr>
+        <w:jc w:val="both"/>
+        <w:rPr>
+          <w:b/>
+          <w:bCs/>
+        </w:rPr>
+      </w:pPr>
+    </w:p>
+    <w:p>
+      <w:pPr>
+        <w:jc w:val="both"/>
+        <w:rPr>
+          <w:b/>
+          <w:bCs/>
+        </w:rPr>
+      </w:pPr>
+      <w:r>
+        <w:rPr>
+          <w:b/>
+          <w:bCs/>
+        </w:rPr>
+        <w:lastRenderedPageBreak/>
         <w:t xml:space="preserve">Questão </w:t>
       </w:r>
       <w:r>
@@ -1714,43 +1587,39 @@
           <w:sz w:val="24"/>
           <w:szCs w:val="24"/>
         </w:rPr>
-        <w:t>Soma(</w:t>
-      </w:r>
-      <w:proofErr w:type="spellStart"/>
+        <w:t>Soma(int op1, int op2)</w:t>
+      </w:r>
       <w:r>
         <w:rPr>
           <w:rFonts w:ascii="SFRM1200" w:hAnsi="SFRM1200" w:cs="SFRM1200"/>
           <w:sz w:val="24"/>
           <w:szCs w:val="24"/>
         </w:rPr>
-        <w:t>int</w:t>
-      </w:r>
-      <w:proofErr w:type="spellEnd"/>
+        <w:t xml:space="preserve"> é um método de instância, pois para utilizá-lo, é necessário instanciar um objeto do tipo Calculadora, diferente do método Soma(), que é static, que para acessá-lo, basta apenas indicar a classe Calculadora.Soma(). E tanto o </w:t>
+      </w:r>
       <w:r>
         <w:rPr>
           <w:rFonts w:ascii="SFRM1200" w:hAnsi="SFRM1200" w:cs="SFRM1200"/>
           <w:sz w:val="24"/>
           <w:szCs w:val="24"/>
         </w:rPr>
-        <w:t xml:space="preserve"> op1, </w:t>
-      </w:r>
-      <w:proofErr w:type="spellStart"/>
+        <w:t>operando</w:t>
+      </w:r>
       <w:r>
         <w:rPr>
           <w:rFonts w:ascii="SFRM1200" w:hAnsi="SFRM1200" w:cs="SFRM1200"/>
           <w:sz w:val="24"/>
           <w:szCs w:val="24"/>
         </w:rPr>
-        <w:t>int</w:t>
-      </w:r>
-      <w:proofErr w:type="spellEnd"/>
+        <w:t xml:space="preserve">1 e </w:t>
+      </w:r>
       <w:r>
         <w:rPr>
           <w:rFonts w:ascii="SFRM1200" w:hAnsi="SFRM1200" w:cs="SFRM1200"/>
           <w:sz w:val="24"/>
           <w:szCs w:val="24"/>
         </w:rPr>
-        <w:t xml:space="preserve"> op2)</w:t>
+        <w:t>operando</w:t>
       </w:r>
       <w:r>
         <w:rPr>
@@ -1758,190 +1627,123 @@
           <w:sz w:val="24"/>
           <w:szCs w:val="24"/>
         </w:rPr>
-        <w:t xml:space="preserve"> é um método de instância, pois para utilizá-lo, é necessário instanciar um objeto do tipo Calculadora, diferente do método Soma(), que é </w:t>
-      </w:r>
-      <w:proofErr w:type="spellStart"/>
-      <w:r>
+        <w:t>2, são atributos da classe.</w:t>
+      </w:r>
+    </w:p>
+    <w:p>
+      <w:pPr>
+        <w:jc w:val="both"/>
         <w:rPr>
           <w:rFonts w:ascii="SFRM1200" w:hAnsi="SFRM1200" w:cs="SFRM1200"/>
           <w:sz w:val="24"/>
           <w:szCs w:val="24"/>
         </w:rPr>
-        <w:t>static</w:t>
-      </w:r>
-      <w:proofErr w:type="spellEnd"/>
-      <w:r>
-        <w:rPr>
-          <w:rFonts w:ascii="SFRM1200" w:hAnsi="SFRM1200" w:cs="SFRM1200"/>
-          <w:sz w:val="24"/>
-          <w:szCs w:val="24"/>
-        </w:rPr>
-        <w:t xml:space="preserve">, que para acessá-lo, basta apenas indicar a classe </w:t>
-      </w:r>
-      <w:proofErr w:type="spellStart"/>
-      <w:r>
-        <w:rPr>
-          <w:rFonts w:ascii="SFRM1200" w:hAnsi="SFRM1200" w:cs="SFRM1200"/>
-          <w:sz w:val="24"/>
-          <w:szCs w:val="24"/>
-        </w:rPr>
-        <w:t>Calculadora.Soma</w:t>
-      </w:r>
-      <w:proofErr w:type="spellEnd"/>
-      <w:r>
-        <w:rPr>
-          <w:rFonts w:ascii="SFRM1200" w:hAnsi="SFRM1200" w:cs="SFRM1200"/>
-          <w:sz w:val="24"/>
-          <w:szCs w:val="24"/>
-        </w:rPr>
-        <w:t xml:space="preserve">(). E tanto o </w:t>
-      </w:r>
-      <w:r>
-        <w:rPr>
-          <w:rFonts w:ascii="SFRM1200" w:hAnsi="SFRM1200" w:cs="SFRM1200"/>
-          <w:sz w:val="24"/>
-          <w:szCs w:val="24"/>
-        </w:rPr>
-        <w:t>operando</w:t>
-      </w:r>
-      <w:r>
-        <w:rPr>
-          <w:rFonts w:ascii="SFRM1200" w:hAnsi="SFRM1200" w:cs="SFRM1200"/>
-          <w:sz w:val="24"/>
-          <w:szCs w:val="24"/>
-        </w:rPr>
-        <w:t xml:space="preserve">1 e </w:t>
-      </w:r>
-      <w:r>
-        <w:rPr>
-          <w:rFonts w:ascii="SFRM1200" w:hAnsi="SFRM1200" w:cs="SFRM1200"/>
-          <w:sz w:val="24"/>
-          <w:szCs w:val="24"/>
-        </w:rPr>
-        <w:t>operando</w:t>
-      </w:r>
-      <w:r>
-        <w:rPr>
-          <w:rFonts w:ascii="SFRM1200" w:hAnsi="SFRM1200" w:cs="SFRM1200"/>
-          <w:sz w:val="24"/>
-          <w:szCs w:val="24"/>
-        </w:rPr>
-        <w:t>2, são atributos da classe.</w:t>
-      </w:r>
-    </w:p>
-    <w:p>
-      <w:pPr>
-        <w:jc w:val="both"/>
-        <w:rPr>
-          <w:rFonts w:ascii="SFRM1200" w:hAnsi="SFRM1200" w:cs="SFRM1200"/>
-          <w:sz w:val="24"/>
-          <w:szCs w:val="24"/>
-        </w:rPr>
-      </w:pPr>
-    </w:p>
-    <w:p>
-      <w:pPr>
-        <w:jc w:val="both"/>
-        <w:rPr>
-          <w:b/>
-          <w:bCs/>
-        </w:rPr>
-      </w:pPr>
-    </w:p>
-    <w:p>
-      <w:pPr>
-        <w:jc w:val="both"/>
-        <w:rPr>
-          <w:b/>
-          <w:bCs/>
-        </w:rPr>
-      </w:pPr>
-    </w:p>
-    <w:p>
-      <w:pPr>
-        <w:jc w:val="both"/>
-        <w:rPr>
-          <w:b/>
-          <w:bCs/>
-        </w:rPr>
-      </w:pPr>
-    </w:p>
-    <w:p>
-      <w:pPr>
-        <w:jc w:val="both"/>
-        <w:rPr>
-          <w:b/>
-          <w:bCs/>
-        </w:rPr>
-      </w:pPr>
-    </w:p>
-    <w:p>
-      <w:pPr>
-        <w:jc w:val="both"/>
-        <w:rPr>
-          <w:b/>
-          <w:bCs/>
-        </w:rPr>
-      </w:pPr>
-    </w:p>
-    <w:p>
-      <w:pPr>
-        <w:jc w:val="both"/>
-        <w:rPr>
-          <w:b/>
-          <w:bCs/>
-        </w:rPr>
-      </w:pPr>
-    </w:p>
-    <w:p>
-      <w:pPr>
-        <w:jc w:val="both"/>
-        <w:rPr>
-          <w:b/>
-          <w:bCs/>
-        </w:rPr>
-      </w:pPr>
-    </w:p>
-    <w:p>
-      <w:pPr>
-        <w:jc w:val="both"/>
-        <w:rPr>
-          <w:b/>
-          <w:bCs/>
-        </w:rPr>
-      </w:pPr>
-    </w:p>
-    <w:p>
-      <w:pPr>
-        <w:jc w:val="both"/>
-        <w:rPr>
-          <w:b/>
-          <w:bCs/>
-        </w:rPr>
-      </w:pPr>
-    </w:p>
-    <w:p>
-      <w:pPr>
-        <w:jc w:val="both"/>
-        <w:rPr>
-          <w:b/>
-          <w:bCs/>
-        </w:rPr>
-      </w:pPr>
-    </w:p>
-    <w:p>
-      <w:pPr>
-        <w:jc w:val="both"/>
-        <w:rPr>
-          <w:b/>
-          <w:bCs/>
-        </w:rPr>
-      </w:pPr>
-      <w:r>
-        <w:rPr>
-          <w:b/>
-          <w:bCs/>
-        </w:rPr>
+      </w:pPr>
+    </w:p>
+    <w:p>
+      <w:pPr>
+        <w:jc w:val="both"/>
+        <w:rPr>
+          <w:b/>
+          <w:bCs/>
+        </w:rPr>
+      </w:pPr>
+    </w:p>
+    <w:p>
+      <w:pPr>
+        <w:jc w:val="both"/>
+        <w:rPr>
+          <w:b/>
+          <w:bCs/>
+        </w:rPr>
+      </w:pPr>
+    </w:p>
+    <w:p>
+      <w:pPr>
+        <w:jc w:val="both"/>
+        <w:rPr>
+          <w:b/>
+          <w:bCs/>
+        </w:rPr>
+      </w:pPr>
+    </w:p>
+    <w:p>
+      <w:pPr>
+        <w:jc w:val="both"/>
+        <w:rPr>
+          <w:b/>
+          <w:bCs/>
+        </w:rPr>
+      </w:pPr>
+    </w:p>
+    <w:p>
+      <w:pPr>
+        <w:jc w:val="both"/>
+        <w:rPr>
+          <w:b/>
+          <w:bCs/>
+        </w:rPr>
+      </w:pPr>
+    </w:p>
+    <w:p>
+      <w:pPr>
+        <w:jc w:val="both"/>
+        <w:rPr>
+          <w:b/>
+          <w:bCs/>
+        </w:rPr>
+      </w:pPr>
+    </w:p>
+    <w:p>
+      <w:pPr>
+        <w:jc w:val="both"/>
+        <w:rPr>
+          <w:b/>
+          <w:bCs/>
+        </w:rPr>
+      </w:pPr>
+    </w:p>
+    <w:p>
+      <w:pPr>
+        <w:jc w:val="both"/>
+        <w:rPr>
+          <w:b/>
+          <w:bCs/>
+        </w:rPr>
+      </w:pPr>
+    </w:p>
+    <w:p>
+      <w:pPr>
+        <w:jc w:val="both"/>
+        <w:rPr>
+          <w:b/>
+          <w:bCs/>
+        </w:rPr>
+      </w:pPr>
+    </w:p>
+    <w:p>
+      <w:pPr>
+        <w:jc w:val="both"/>
+        <w:rPr>
+          <w:b/>
+          <w:bCs/>
+        </w:rPr>
+      </w:pPr>
+    </w:p>
+    <w:p>
+      <w:pPr>
+        <w:jc w:val="both"/>
+        <w:rPr>
+          <w:b/>
+          <w:bCs/>
+        </w:rPr>
+      </w:pPr>
+      <w:r>
+        <w:rPr>
+          <w:b/>
+          <w:bCs/>
+        </w:rPr>
+        <w:lastRenderedPageBreak/>
         <w:t xml:space="preserve">Questão </w:t>
       </w:r>
       <w:r>
@@ -2060,6 +1862,237 @@
     <w:p>
       <w:pPr>
         <w:jc w:val="both"/>
+      </w:pPr>
+      <w:r>
+        <w:rPr>
+          <w:b/>
+          <w:bCs/>
+        </w:rPr>
+        <w:t>Justificativa:</w:t>
+      </w:r>
+      <w:r>
+        <w:t xml:space="preserve"> </w:t>
+      </w:r>
+      <w:r>
+        <w:t>Como não ocorreu nenhum erro, então o retorno é 1.</w:t>
+      </w:r>
+    </w:p>
+    <w:p>
+      <w:pPr>
+        <w:jc w:val="both"/>
+        <w:rPr>
+          <w:b/>
+          <w:bCs/>
+        </w:rPr>
+      </w:pPr>
+    </w:p>
+    <w:p>
+      <w:pPr>
+        <w:jc w:val="both"/>
+        <w:rPr>
+          <w:b/>
+          <w:bCs/>
+        </w:rPr>
+      </w:pPr>
+    </w:p>
+    <w:p>
+      <w:pPr>
+        <w:jc w:val="both"/>
+        <w:rPr>
+          <w:b/>
+          <w:bCs/>
+        </w:rPr>
+      </w:pPr>
+    </w:p>
+    <w:p>
+      <w:pPr>
+        <w:jc w:val="both"/>
+        <w:rPr>
+          <w:b/>
+          <w:bCs/>
+        </w:rPr>
+      </w:pPr>
+    </w:p>
+    <w:p>
+      <w:pPr>
+        <w:jc w:val="both"/>
+        <w:rPr>
+          <w:b/>
+          <w:bCs/>
+        </w:rPr>
+      </w:pPr>
+    </w:p>
+    <w:p>
+      <w:pPr>
+        <w:jc w:val="both"/>
+        <w:rPr>
+          <w:b/>
+          <w:bCs/>
+        </w:rPr>
+      </w:pPr>
+    </w:p>
+    <w:p>
+      <w:pPr>
+        <w:jc w:val="both"/>
+        <w:rPr>
+          <w:b/>
+          <w:bCs/>
+        </w:rPr>
+      </w:pPr>
+    </w:p>
+    <w:p>
+      <w:pPr>
+        <w:jc w:val="both"/>
+        <w:rPr>
+          <w:b/>
+          <w:bCs/>
+        </w:rPr>
+      </w:pPr>
+    </w:p>
+    <w:p>
+      <w:pPr>
+        <w:jc w:val="both"/>
+        <w:rPr>
+          <w:b/>
+          <w:bCs/>
+        </w:rPr>
+      </w:pPr>
+    </w:p>
+    <w:p>
+      <w:pPr>
+        <w:jc w:val="both"/>
+        <w:rPr>
+          <w:b/>
+          <w:bCs/>
+        </w:rPr>
+      </w:pPr>
+    </w:p>
+    <w:p>
+      <w:pPr>
+        <w:jc w:val="both"/>
+        <w:rPr>
+          <w:b/>
+          <w:bCs/>
+        </w:rPr>
+      </w:pPr>
+    </w:p>
+    <w:p>
+      <w:pPr>
+        <w:jc w:val="both"/>
+        <w:rPr>
+          <w:b/>
+          <w:bCs/>
+        </w:rPr>
+      </w:pPr>
+      <w:r>
+        <w:rPr>
+          <w:b/>
+          <w:bCs/>
+        </w:rPr>
+        <w:lastRenderedPageBreak/>
+        <w:t xml:space="preserve">Questão </w:t>
+      </w:r>
+      <w:r>
+        <w:rPr>
+          <w:b/>
+          <w:bCs/>
+        </w:rPr>
+        <w:t>8</w:t>
+      </w:r>
+      <w:r>
+        <w:rPr>
+          <w:b/>
+          <w:bCs/>
+        </w:rPr>
+        <w:t>)</w:t>
+      </w:r>
+    </w:p>
+    <w:p>
+      <w:pPr>
+        <w:jc w:val="both"/>
+        <w:rPr>
+          <w:b/>
+          <w:bCs/>
+        </w:rPr>
+      </w:pPr>
+      <w:r>
+        <w:rPr>
+          <w:noProof/>
+        </w:rPr>
+        <w:drawing>
+          <wp:inline distT="0" distB="0" distL="0" distR="0" wp14:anchorId="693421FA" wp14:editId="2F6BFAF3">
+            <wp:extent cx="2038350" cy="4688205"/>
+            <wp:effectExtent l="0" t="0" r="0" b="0"/>
+            <wp:docPr id="32" name="Imagem 32"/>
+            <wp:cNvGraphicFramePr>
+              <a:graphicFrameLocks xmlns:a="http://schemas.openxmlformats.org/drawingml/2006/main" noChangeAspect="1"/>
+            </wp:cNvGraphicFramePr>
+            <a:graphic xmlns:a="http://schemas.openxmlformats.org/drawingml/2006/main">
+              <a:graphicData uri="http://schemas.openxmlformats.org/drawingml/2006/picture">
+                <pic:pic xmlns:pic="http://schemas.openxmlformats.org/drawingml/2006/picture">
+                  <pic:nvPicPr>
+                    <pic:cNvPr id="1" name=""/>
+                    <pic:cNvPicPr/>
+                  </pic:nvPicPr>
+                  <pic:blipFill>
+                    <a:blip r:embed="rId12"/>
+                    <a:stretch>
+                      <a:fillRect/>
+                    </a:stretch>
+                  </pic:blipFill>
+                  <pic:spPr>
+                    <a:xfrm>
+                      <a:off x="0" y="0"/>
+                      <a:ext cx="2045206" cy="4703974"/>
+                    </a:xfrm>
+                    <a:prstGeom prst="rect">
+                      <a:avLst/>
+                    </a:prstGeom>
+                  </pic:spPr>
+                </pic:pic>
+              </a:graphicData>
+            </a:graphic>
+          </wp:inline>
+        </w:drawing>
+      </w:r>
+    </w:p>
+    <w:p>
+      <w:pPr>
+        <w:jc w:val="both"/>
+        <w:rPr>
+          <w:b/>
+          <w:bCs/>
+        </w:rPr>
+      </w:pPr>
+      <w:r>
+        <w:rPr>
+          <w:b/>
+          <w:bCs/>
+        </w:rPr>
+        <w:t xml:space="preserve">Solução: </w:t>
+      </w:r>
+    </w:p>
+    <w:p>
+      <w:pPr>
+        <w:jc w:val="both"/>
+      </w:pPr>
+      <w:r>
+        <w:rPr>
+          <w:b/>
+          <w:bCs/>
+        </w:rPr>
+        <w:t>Alternativa-Correta:</w:t>
+      </w:r>
+      <w:r>
+        <w:t xml:space="preserve"> </w:t>
+      </w:r>
+      <w:r>
+        <w:t>E</w:t>
+      </w:r>
+    </w:p>
+    <w:p>
+      <w:pPr>
+        <w:jc w:val="both"/>
         <w:rPr>
           <w:u w:val="single"/>
         </w:rPr>
@@ -2075,8 +2108,24 @@
         <w:t xml:space="preserve"> </w:t>
       </w:r>
       <w:r>
-        <w:t>Como não ocorreu nenhum erro, então o retorno é 1.</w:t>
-      </w:r>
+        <w:t xml:space="preserve">A classe PessoaJuridica herda a classe Pessoa, portanto todos os atributos da classe Pessoa pode ser acessadas pela classe </w:t>
+      </w:r>
+      <w:r>
+        <w:t>PessoaJuridica</w:t>
+      </w:r>
+      <w:r>
+        <w:t>.</w:t>
+      </w:r>
+      <w:bookmarkStart w:id="0" w:name="_GoBack"/>
+      <w:bookmarkEnd w:id="0"/>
+    </w:p>
+    <w:p>
+      <w:pPr>
+        <w:jc w:val="both"/>
+        <w:rPr>
+          <w:u w:val="single"/>
+        </w:rPr>
+      </w:pPr>
     </w:p>
     <w:p>
       <w:pPr>

--- a/Exercicios2_Daniel_Pessoto_N4286J1_Pinheiros.docx
+++ b/Exercicios2_Daniel_Pessoto_N4286J1_Pinheiros.docx
@@ -2093,6 +2093,209 @@
     <w:p>
       <w:pPr>
         <w:jc w:val="both"/>
+      </w:pPr>
+      <w:r>
+        <w:rPr>
+          <w:b/>
+          <w:bCs/>
+        </w:rPr>
+        <w:t>Justificativa:</w:t>
+      </w:r>
+      <w:r>
+        <w:t xml:space="preserve"> </w:t>
+      </w:r>
+      <w:r>
+        <w:t xml:space="preserve">A classe PessoaJuridica herda a classe Pessoa, portanto todos os atributos da classe Pessoa pode ser acessadas pela classe </w:t>
+      </w:r>
+      <w:r>
+        <w:t>PessoaJuridica</w:t>
+      </w:r>
+      <w:r>
+        <w:t>.</w:t>
+      </w:r>
+    </w:p>
+    <w:p>
+      <w:pPr>
+        <w:jc w:val="both"/>
+      </w:pPr>
+    </w:p>
+    <w:p>
+      <w:pPr>
+        <w:jc w:val="both"/>
+      </w:pPr>
+    </w:p>
+    <w:p>
+      <w:pPr>
+        <w:jc w:val="both"/>
+      </w:pPr>
+    </w:p>
+    <w:p>
+      <w:pPr>
+        <w:jc w:val="both"/>
+      </w:pPr>
+    </w:p>
+    <w:p>
+      <w:pPr>
+        <w:jc w:val="both"/>
+      </w:pPr>
+    </w:p>
+    <w:p>
+      <w:pPr>
+        <w:jc w:val="both"/>
+      </w:pPr>
+    </w:p>
+    <w:p>
+      <w:pPr>
+        <w:jc w:val="both"/>
+      </w:pPr>
+    </w:p>
+    <w:p>
+      <w:pPr>
+        <w:jc w:val="both"/>
+      </w:pPr>
+    </w:p>
+    <w:p>
+      <w:pPr>
+        <w:jc w:val="both"/>
+      </w:pPr>
+    </w:p>
+    <w:p>
+      <w:pPr>
+        <w:jc w:val="both"/>
+      </w:pPr>
+    </w:p>
+    <w:p>
+      <w:pPr>
+        <w:jc w:val="both"/>
+        <w:rPr>
+          <w:b/>
+          <w:bCs/>
+        </w:rPr>
+      </w:pPr>
+      <w:r>
+        <w:rPr>
+          <w:b/>
+          <w:bCs/>
+        </w:rPr>
+        <w:lastRenderedPageBreak/>
+        <w:t xml:space="preserve">Questão </w:t>
+      </w:r>
+      <w:r>
+        <w:rPr>
+          <w:b/>
+          <w:bCs/>
+        </w:rPr>
+        <w:t>9</w:t>
+      </w:r>
+      <w:r>
+        <w:rPr>
+          <w:b/>
+          <w:bCs/>
+        </w:rPr>
+        <w:t>)</w:t>
+      </w:r>
+    </w:p>
+    <w:p>
+      <w:pPr>
+        <w:jc w:val="both"/>
+        <w:rPr>
+          <w:b/>
+          <w:bCs/>
+        </w:rPr>
+      </w:pPr>
+      <w:r>
+        <w:rPr>
+          <w:b/>
+          <w:bCs/>
+          <w:noProof/>
+        </w:rPr>
+        <w:drawing>
+          <wp:inline distT="0" distB="0" distL="0" distR="0">
+            <wp:extent cx="2309112" cy="5981700"/>
+            <wp:effectExtent l="0" t="0" r="0" b="0"/>
+            <wp:docPr id="34" name="Imagem 34"/>
+            <wp:cNvGraphicFramePr>
+              <a:graphicFrameLocks xmlns:a="http://schemas.openxmlformats.org/drawingml/2006/main" noChangeAspect="1"/>
+            </wp:cNvGraphicFramePr>
+            <a:graphic xmlns:a="http://schemas.openxmlformats.org/drawingml/2006/main">
+              <a:graphicData uri="http://schemas.openxmlformats.org/drawingml/2006/picture">
+                <pic:pic xmlns:pic="http://schemas.openxmlformats.org/drawingml/2006/picture">
+                  <pic:nvPicPr>
+                    <pic:cNvPr id="0" name="Picture 8"/>
+                    <pic:cNvPicPr>
+                      <a:picLocks noChangeAspect="1" noChangeArrowheads="1"/>
+                    </pic:cNvPicPr>
+                  </pic:nvPicPr>
+                  <pic:blipFill>
+                    <a:blip r:embed="rId13">
+                      <a:extLst>
+                        <a:ext uri="{28A0092B-C50C-407E-A947-70E740481C1C}">
+                          <a14:useLocalDpi xmlns:a14="http://schemas.microsoft.com/office/drawing/2010/main" val="0"/>
+                        </a:ext>
+                      </a:extLst>
+                    </a:blip>
+                    <a:srcRect/>
+                    <a:stretch>
+                      <a:fillRect/>
+                    </a:stretch>
+                  </pic:blipFill>
+                  <pic:spPr bwMode="auto">
+                    <a:xfrm>
+                      <a:off x="0" y="0"/>
+                      <a:ext cx="2318967" cy="6007229"/>
+                    </a:xfrm>
+                    <a:prstGeom prst="rect">
+                      <a:avLst/>
+                    </a:prstGeom>
+                    <a:noFill/>
+                    <a:ln>
+                      <a:noFill/>
+                    </a:ln>
+                  </pic:spPr>
+                </pic:pic>
+              </a:graphicData>
+            </a:graphic>
+          </wp:inline>
+        </w:drawing>
+      </w:r>
+    </w:p>
+    <w:p>
+      <w:pPr>
+        <w:jc w:val="both"/>
+        <w:rPr>
+          <w:b/>
+          <w:bCs/>
+        </w:rPr>
+      </w:pPr>
+      <w:r>
+        <w:rPr>
+          <w:b/>
+          <w:bCs/>
+        </w:rPr>
+        <w:t xml:space="preserve">Solução: </w:t>
+      </w:r>
+    </w:p>
+    <w:p>
+      <w:pPr>
+        <w:jc w:val="both"/>
+      </w:pPr>
+      <w:r>
+        <w:rPr>
+          <w:b/>
+          <w:bCs/>
+        </w:rPr>
+        <w:t>Alternativa-Correta:</w:t>
+      </w:r>
+      <w:r>
+        <w:t xml:space="preserve"> </w:t>
+      </w:r>
+      <w:r>
+        <w:t>C.</w:t>
+      </w:r>
+    </w:p>
+    <w:p>
+      <w:pPr>
+        <w:jc w:val="both"/>
         <w:rPr>
           <w:u w:val="single"/>
         </w:rPr>
@@ -2105,19 +2308,45 @@
         <w:t>Justificativa:</w:t>
       </w:r>
       <w:r>
-        <w:t xml:space="preserve"> </w:t>
-      </w:r>
-      <w:r>
-        <w:t xml:space="preserve">A classe PessoaJuridica herda a classe Pessoa, portanto todos os atributos da classe Pessoa pode ser acessadas pela classe </w:t>
-      </w:r>
-      <w:r>
-        <w:t>PessoaJuridica</w:t>
-      </w:r>
-      <w:r>
-        <w:t>.</w:t>
+        <w:t xml:space="preserve"> A classe </w:t>
+      </w:r>
+      <w:r>
+        <w:t xml:space="preserve">Classe01 deriva das interfaces </w:t>
+      </w:r>
+      <w:r>
+        <w:rPr>
+          <w:rFonts w:ascii="Inconsolatazi4-Regular" w:hAnsi="Inconsolatazi4-Regular" w:cs="Inconsolatazi4-Regular"/>
+        </w:rPr>
+        <w:t>Interface01</w:t>
+      </w:r>
+      <w:r>
+        <w:rPr>
+          <w:rFonts w:ascii="Inconsolatazi4-Regular" w:hAnsi="Inconsolatazi4-Regular" w:cs="Inconsolatazi4-Regular"/>
+        </w:rPr>
+        <w:t xml:space="preserve"> e </w:t>
+      </w:r>
+      <w:r>
+        <w:rPr>
+          <w:rFonts w:ascii="Inconsolatazi4-Regular" w:hAnsi="Inconsolatazi4-Regular" w:cs="Inconsolatazi4-Regular"/>
+        </w:rPr>
+        <w:t>Interface02</w:t>
+      </w:r>
+      <w:r>
+        <w:rPr>
+          <w:rFonts w:ascii="Inconsolatazi4-Regular" w:hAnsi="Inconsolatazi4-Regular" w:cs="Inconsolatazi4-Regular"/>
+        </w:rPr>
+        <w:t>, e por derivar de interfaces tem que implementar os métodos contidos nelas. E não herda de nenhuma outra classe.</w:t>
       </w:r>
       <w:bookmarkStart w:id="0" w:name="_GoBack"/>
       <w:bookmarkEnd w:id="0"/>
+    </w:p>
+    <w:p>
+      <w:pPr>
+        <w:jc w:val="both"/>
+        <w:rPr>
+          <w:u w:val="single"/>
+        </w:rPr>
+      </w:pPr>
     </w:p>
     <w:p>
       <w:pPr>

--- a/Exercicios2_Daniel_Pessoto_N4286J1_Pinheiros.docx
+++ b/Exercicios2_Daniel_Pessoto_N4286J1_Pinheiros.docx
@@ -915,7 +915,15 @@
         <w:t xml:space="preserve"> </w:t>
       </w:r>
       <w:r>
-        <w:t>Foi utilizada o encapsulamento no atributo, para que não se tenha acesso direto a este atributo, sendo necessário a utilização dos métodos Get e Set.</w:t>
+        <w:t xml:space="preserve">Foi utilizada o encapsulamento no atributo, para que não se tenha acesso direto a este atributo, sendo necessário a utilização dos métodos </w:t>
+      </w:r>
+      <w:proofErr w:type="spellStart"/>
+      <w:r>
+        <w:t>Get</w:t>
+      </w:r>
+      <w:proofErr w:type="spellEnd"/>
+      <w:r>
+        <w:t xml:space="preserve"> e Set.</w:t>
       </w:r>
     </w:p>
     <w:p>
@@ -1088,8 +1096,17 @@
         <w:t xml:space="preserve"> </w:t>
       </w:r>
       <w:r>
-        <w:t xml:space="preserve">A classe CalAritimetica possui apenas um método, que é o </w:t>
-      </w:r>
+        <w:t xml:space="preserve">A classe </w:t>
+      </w:r>
+      <w:proofErr w:type="spellStart"/>
+      <w:r>
+        <w:t>CalAritimetica</w:t>
+      </w:r>
+      <w:proofErr w:type="spellEnd"/>
+      <w:r>
+        <w:t xml:space="preserve"> possui apenas um método, que é o </w:t>
+      </w:r>
+      <w:proofErr w:type="spellStart"/>
       <w:r>
         <w:rPr>
           <w:rFonts w:ascii="Consolas" w:hAnsi="Consolas" w:cs="Consolas"/>
@@ -1097,8 +1114,19 @@
           <w:sz w:val="19"/>
           <w:szCs w:val="19"/>
         </w:rPr>
-        <w:t>Subtracao(</w:t>
-      </w:r>
+        <w:t>Subtracao</w:t>
+      </w:r>
+      <w:proofErr w:type="spellEnd"/>
+      <w:r>
+        <w:rPr>
+          <w:rFonts w:ascii="Consolas" w:hAnsi="Consolas" w:cs="Consolas"/>
+          <w:color w:val="000000"/>
+          <w:sz w:val="19"/>
+          <w:szCs w:val="19"/>
+        </w:rPr>
+        <w:t>(</w:t>
+      </w:r>
+      <w:proofErr w:type="spellStart"/>
       <w:r>
         <w:rPr>
           <w:rFonts w:ascii="Consolas" w:hAnsi="Consolas" w:cs="Consolas"/>
@@ -1108,6 +1136,7 @@
         </w:rPr>
         <w:t>int</w:t>
       </w:r>
+      <w:proofErr w:type="spellEnd"/>
       <w:r>
         <w:rPr>
           <w:rFonts w:ascii="Consolas" w:hAnsi="Consolas" w:cs="Consolas"/>
@@ -1117,6 +1146,7 @@
         </w:rPr>
         <w:t xml:space="preserve"> n1, </w:t>
       </w:r>
+      <w:proofErr w:type="spellStart"/>
       <w:r>
         <w:rPr>
           <w:rFonts w:ascii="Consolas" w:hAnsi="Consolas" w:cs="Consolas"/>
@@ -1126,6 +1156,7 @@
         </w:rPr>
         <w:t>int</w:t>
       </w:r>
+      <w:proofErr w:type="spellEnd"/>
       <w:r>
         <w:rPr>
           <w:rFonts w:ascii="Consolas" w:hAnsi="Consolas" w:cs="Consolas"/>
@@ -1290,8 +1321,17 @@
         <w:t xml:space="preserve"> </w:t>
       </w:r>
       <w:r>
-        <w:t xml:space="preserve">O objeto cacl2, possuí apenas um método, que é o método da classe CalAritimetica, que seria o método </w:t>
-      </w:r>
+        <w:t xml:space="preserve">O objeto cacl2, possuí apenas um método, que é o método da classe </w:t>
+      </w:r>
+      <w:proofErr w:type="spellStart"/>
+      <w:r>
+        <w:t>CalAritimetica</w:t>
+      </w:r>
+      <w:proofErr w:type="spellEnd"/>
+      <w:r>
+        <w:t xml:space="preserve">, que seria o método </w:t>
+      </w:r>
+      <w:proofErr w:type="spellStart"/>
       <w:r>
         <w:rPr>
           <w:rFonts w:ascii="Consolas" w:hAnsi="Consolas" w:cs="Consolas"/>
@@ -1299,8 +1339,19 @@
           <w:sz w:val="19"/>
           <w:szCs w:val="19"/>
         </w:rPr>
-        <w:t>Subtracao(</w:t>
-      </w:r>
+        <w:t>Subtracao</w:t>
+      </w:r>
+      <w:proofErr w:type="spellEnd"/>
+      <w:r>
+        <w:rPr>
+          <w:rFonts w:ascii="Consolas" w:hAnsi="Consolas" w:cs="Consolas"/>
+          <w:color w:val="000000"/>
+          <w:sz w:val="19"/>
+          <w:szCs w:val="19"/>
+        </w:rPr>
+        <w:t>(</w:t>
+      </w:r>
+      <w:proofErr w:type="spellStart"/>
       <w:r>
         <w:rPr>
           <w:rFonts w:ascii="Consolas" w:hAnsi="Consolas" w:cs="Consolas"/>
@@ -1310,6 +1361,7 @@
         </w:rPr>
         <w:t>int</w:t>
       </w:r>
+      <w:proofErr w:type="spellEnd"/>
       <w:r>
         <w:rPr>
           <w:rFonts w:ascii="Consolas" w:hAnsi="Consolas" w:cs="Consolas"/>
@@ -1319,6 +1371,7 @@
         </w:rPr>
         <w:t xml:space="preserve"> n1, </w:t>
       </w:r>
+      <w:proofErr w:type="spellStart"/>
       <w:r>
         <w:rPr>
           <w:rFonts w:ascii="Consolas" w:hAnsi="Consolas" w:cs="Consolas"/>
@@ -1328,6 +1381,7 @@
         </w:rPr>
         <w:t>int</w:t>
       </w:r>
+      <w:proofErr w:type="spellEnd"/>
       <w:r>
         <w:rPr>
           <w:rFonts w:ascii="Consolas" w:hAnsi="Consolas" w:cs="Consolas"/>
@@ -1587,15 +1641,87 @@
           <w:sz w:val="24"/>
           <w:szCs w:val="24"/>
         </w:rPr>
-        <w:t>Soma(int op1, int op2)</w:t>
-      </w:r>
+        <w:t>Soma(</w:t>
+      </w:r>
+      <w:proofErr w:type="spellStart"/>
       <w:r>
         <w:rPr>
           <w:rFonts w:ascii="SFRM1200" w:hAnsi="SFRM1200" w:cs="SFRM1200"/>
           <w:sz w:val="24"/>
           <w:szCs w:val="24"/>
         </w:rPr>
-        <w:t xml:space="preserve"> é um método de instância, pois para utilizá-lo, é necessário instanciar um objeto do tipo Calculadora, diferente do método Soma(), que é static, que para acessá-lo, basta apenas indicar a classe Calculadora.Soma(). E tanto o </w:t>
+        <w:t>int</w:t>
+      </w:r>
+      <w:proofErr w:type="spellEnd"/>
+      <w:r>
+        <w:rPr>
+          <w:rFonts w:ascii="SFRM1200" w:hAnsi="SFRM1200" w:cs="SFRM1200"/>
+          <w:sz w:val="24"/>
+          <w:szCs w:val="24"/>
+        </w:rPr>
+        <w:t xml:space="preserve"> op1, </w:t>
+      </w:r>
+      <w:proofErr w:type="spellStart"/>
+      <w:r>
+        <w:rPr>
+          <w:rFonts w:ascii="SFRM1200" w:hAnsi="SFRM1200" w:cs="SFRM1200"/>
+          <w:sz w:val="24"/>
+          <w:szCs w:val="24"/>
+        </w:rPr>
+        <w:t>int</w:t>
+      </w:r>
+      <w:proofErr w:type="spellEnd"/>
+      <w:r>
+        <w:rPr>
+          <w:rFonts w:ascii="SFRM1200" w:hAnsi="SFRM1200" w:cs="SFRM1200"/>
+          <w:sz w:val="24"/>
+          <w:szCs w:val="24"/>
+        </w:rPr>
+        <w:t xml:space="preserve"> op2)</w:t>
+      </w:r>
+      <w:r>
+        <w:rPr>
+          <w:rFonts w:ascii="SFRM1200" w:hAnsi="SFRM1200" w:cs="SFRM1200"/>
+          <w:sz w:val="24"/>
+          <w:szCs w:val="24"/>
+        </w:rPr>
+        <w:t xml:space="preserve"> é um método de instância, pois para utilizá-lo, é necessário instanciar um objeto do tipo Calculadora, diferente do método Soma(), que é </w:t>
+      </w:r>
+      <w:proofErr w:type="spellStart"/>
+      <w:r>
+        <w:rPr>
+          <w:rFonts w:ascii="SFRM1200" w:hAnsi="SFRM1200" w:cs="SFRM1200"/>
+          <w:sz w:val="24"/>
+          <w:szCs w:val="24"/>
+        </w:rPr>
+        <w:t>static</w:t>
+      </w:r>
+      <w:proofErr w:type="spellEnd"/>
+      <w:r>
+        <w:rPr>
+          <w:rFonts w:ascii="SFRM1200" w:hAnsi="SFRM1200" w:cs="SFRM1200"/>
+          <w:sz w:val="24"/>
+          <w:szCs w:val="24"/>
+        </w:rPr>
+        <w:t xml:space="preserve">, que para acessá-lo, basta apenas indicar a classe </w:t>
+      </w:r>
+      <w:proofErr w:type="spellStart"/>
+      <w:r>
+        <w:rPr>
+          <w:rFonts w:ascii="SFRM1200" w:hAnsi="SFRM1200" w:cs="SFRM1200"/>
+          <w:sz w:val="24"/>
+          <w:szCs w:val="24"/>
+        </w:rPr>
+        <w:t>Calculadora.Soma</w:t>
+      </w:r>
+      <w:proofErr w:type="spellEnd"/>
+      <w:r>
+        <w:rPr>
+          <w:rFonts w:ascii="SFRM1200" w:hAnsi="SFRM1200" w:cs="SFRM1200"/>
+          <w:sz w:val="24"/>
+          <w:szCs w:val="24"/>
+        </w:rPr>
+        <w:t xml:space="preserve">(). E tanto o </w:t>
       </w:r>
       <w:r>
         <w:rPr>
@@ -2105,11 +2231,21 @@
         <w:t xml:space="preserve"> </w:t>
       </w:r>
       <w:r>
-        <w:t xml:space="preserve">A classe PessoaJuridica herda a classe Pessoa, portanto todos os atributos da classe Pessoa pode ser acessadas pela classe </w:t>
-      </w:r>
+        <w:t xml:space="preserve">A classe </w:t>
+      </w:r>
+      <w:proofErr w:type="spellStart"/>
       <w:r>
         <w:t>PessoaJuridica</w:t>
       </w:r>
+      <w:proofErr w:type="spellEnd"/>
+      <w:r>
+        <w:t xml:space="preserve"> herda a classe Pessoa, portanto todos os atributos da classe Pessoa pode ser acessadas pela classe </w:t>
+      </w:r>
+      <w:proofErr w:type="spellStart"/>
+      <w:r>
+        <w:t>PessoaJuridica</w:t>
+      </w:r>
+      <w:proofErr w:type="spellEnd"/>
       <w:r>
         <w:t>.</w:t>
       </w:r>
@@ -2337,34 +2473,306 @@
         </w:rPr>
         <w:t>, e por derivar de interfaces tem que implementar os métodos contidos nelas. E não herda de nenhuma outra classe.</w:t>
       </w:r>
+    </w:p>
+    <w:p>
+      <w:pPr>
+        <w:jc w:val="both"/>
+        <w:rPr>
+          <w:u w:val="single"/>
+        </w:rPr>
+      </w:pPr>
+    </w:p>
+    <w:p>
+      <w:pPr>
+        <w:jc w:val="both"/>
+        <w:rPr>
+          <w:u w:val="single"/>
+        </w:rPr>
+      </w:pPr>
+    </w:p>
+    <w:p>
+      <w:pPr>
+        <w:jc w:val="both"/>
+      </w:pPr>
+    </w:p>
+    <w:p>
+      <w:pPr>
+        <w:jc w:val="both"/>
+      </w:pPr>
+    </w:p>
+    <w:p>
+      <w:pPr>
+        <w:jc w:val="both"/>
+        <w:rPr>
+          <w:b/>
+          <w:bCs/>
+        </w:rPr>
+      </w:pPr>
+      <w:r>
+        <w:rPr>
+          <w:b/>
+          <w:bCs/>
+        </w:rPr>
+        <w:lastRenderedPageBreak/>
+        <w:t xml:space="preserve">Questão </w:t>
+      </w:r>
+      <w:r>
+        <w:rPr>
+          <w:b/>
+          <w:bCs/>
+        </w:rPr>
+        <w:t>10</w:t>
+      </w:r>
+      <w:r>
+        <w:rPr>
+          <w:b/>
+          <w:bCs/>
+        </w:rPr>
+        <w:t>)</w:t>
+      </w:r>
+    </w:p>
+    <w:p>
+      <w:pPr>
+        <w:jc w:val="both"/>
+        <w:rPr>
+          <w:b/>
+          <w:bCs/>
+        </w:rPr>
+      </w:pPr>
+      <w:r>
+        <w:rPr>
+          <w:b/>
+          <w:bCs/>
+          <w:noProof/>
+        </w:rPr>
+        <w:drawing>
+          <wp:inline distT="0" distB="0" distL="0" distR="0">
+            <wp:extent cx="1781639" cy="4140403"/>
+            <wp:effectExtent l="0" t="0" r="9525" b="0"/>
+            <wp:docPr id="36" name="Imagem 36"/>
+            <wp:cNvGraphicFramePr>
+              <a:graphicFrameLocks xmlns:a="http://schemas.openxmlformats.org/drawingml/2006/main" noChangeAspect="1"/>
+            </wp:cNvGraphicFramePr>
+            <a:graphic xmlns:a="http://schemas.openxmlformats.org/drawingml/2006/main">
+              <a:graphicData uri="http://schemas.openxmlformats.org/drawingml/2006/picture">
+                <pic:pic xmlns:pic="http://schemas.openxmlformats.org/drawingml/2006/picture">
+                  <pic:nvPicPr>
+                    <pic:cNvPr id="0" name="Picture 9"/>
+                    <pic:cNvPicPr>
+                      <a:picLocks noChangeAspect="1" noChangeArrowheads="1"/>
+                    </pic:cNvPicPr>
+                  </pic:nvPicPr>
+                  <pic:blipFill>
+                    <a:blip r:embed="rId14">
+                      <a:extLst>
+                        <a:ext uri="{28A0092B-C50C-407E-A947-70E740481C1C}">
+                          <a14:useLocalDpi xmlns:a14="http://schemas.microsoft.com/office/drawing/2010/main" val="0"/>
+                        </a:ext>
+                      </a:extLst>
+                    </a:blip>
+                    <a:srcRect/>
+                    <a:stretch>
+                      <a:fillRect/>
+                    </a:stretch>
+                  </pic:blipFill>
+                  <pic:spPr bwMode="auto">
+                    <a:xfrm>
+                      <a:off x="0" y="0"/>
+                      <a:ext cx="1786338" cy="4151324"/>
+                    </a:xfrm>
+                    <a:prstGeom prst="rect">
+                      <a:avLst/>
+                    </a:prstGeom>
+                    <a:noFill/>
+                    <a:ln>
+                      <a:noFill/>
+                    </a:ln>
+                  </pic:spPr>
+                </pic:pic>
+              </a:graphicData>
+            </a:graphic>
+          </wp:inline>
+        </w:drawing>
+      </w:r>
+    </w:p>
+    <w:p>
+      <w:pPr>
+        <w:jc w:val="both"/>
+        <w:rPr>
+          <w:b/>
+          <w:bCs/>
+        </w:rPr>
+      </w:pPr>
+      <w:r>
+        <w:rPr>
+          <w:b/>
+          <w:bCs/>
+        </w:rPr>
+        <w:t xml:space="preserve">Solução: </w:t>
+      </w:r>
+    </w:p>
+    <w:p>
+      <w:pPr>
+        <w:jc w:val="both"/>
+        <w:rPr>
+          <w:u w:val="single"/>
+        </w:rPr>
+      </w:pPr>
+      <w:r>
+        <w:rPr>
+          <w:b/>
+          <w:bCs/>
+        </w:rPr>
+        <w:t>Alternativa-Correta:</w:t>
+      </w:r>
+      <w:r>
+        <w:t xml:space="preserve"> </w:t>
+      </w:r>
+      <w:r>
+        <w:t>B</w:t>
+      </w:r>
+    </w:p>
+    <w:p>
+      <w:pPr>
+        <w:jc w:val="both"/>
+      </w:pPr>
+      <w:r>
+        <w:rPr>
+          <w:b/>
+          <w:bCs/>
+        </w:rPr>
+        <w:t>Justificativa:</w:t>
+      </w:r>
+      <w:r>
+        <w:t xml:space="preserve"> </w:t>
+      </w:r>
+      <w:r>
+        <w:t xml:space="preserve">O que é impresso na tela, são os conteúdos contidos nos </w:t>
+      </w:r>
+      <w:proofErr w:type="spellStart"/>
+      <w:r>
+        <w:t>else</w:t>
+      </w:r>
+      <w:proofErr w:type="spellEnd"/>
+      <w:r>
+        <w:t xml:space="preserve"> que existe no programa, que são respectivamente: </w:t>
+      </w:r>
+      <w:proofErr w:type="spellStart"/>
+      <w:r>
+        <w:rPr>
+          <w:rFonts w:ascii="Consolas" w:hAnsi="Consolas" w:cs="Consolas"/>
+          <w:color w:val="000000"/>
+          <w:sz w:val="19"/>
+          <w:szCs w:val="19"/>
+        </w:rPr>
+        <w:t>Console.WriteLine</w:t>
+      </w:r>
+      <w:proofErr w:type="spellEnd"/>
+      <w:r>
+        <w:rPr>
+          <w:rFonts w:ascii="Consolas" w:hAnsi="Consolas" w:cs="Consolas"/>
+          <w:color w:val="000000"/>
+          <w:sz w:val="19"/>
+          <w:szCs w:val="19"/>
+        </w:rPr>
+        <w:t>(</w:t>
+      </w:r>
+      <w:r>
+        <w:rPr>
+          <w:rFonts w:ascii="Consolas" w:hAnsi="Consolas" w:cs="Consolas"/>
+          <w:color w:val="A31515"/>
+          <w:sz w:val="19"/>
+          <w:szCs w:val="19"/>
+        </w:rPr>
+        <w:t>" n1 e igual a n2"</w:t>
+      </w:r>
+      <w:r>
+        <w:rPr>
+          <w:rFonts w:ascii="Consolas" w:hAnsi="Consolas" w:cs="Consolas"/>
+          <w:color w:val="000000"/>
+          <w:sz w:val="19"/>
+          <w:szCs w:val="19"/>
+        </w:rPr>
+        <w:t>);</w:t>
+      </w:r>
+      <w:r>
+        <w:rPr>
+          <w:rFonts w:ascii="Consolas" w:hAnsi="Consolas" w:cs="Consolas"/>
+          <w:color w:val="000000"/>
+          <w:sz w:val="19"/>
+          <w:szCs w:val="19"/>
+        </w:rPr>
+        <w:t xml:space="preserve"> e </w:t>
+      </w:r>
+      <w:proofErr w:type="spellStart"/>
+      <w:r>
+        <w:rPr>
+          <w:rFonts w:ascii="Consolas" w:hAnsi="Consolas" w:cs="Consolas"/>
+          <w:color w:val="000000"/>
+          <w:sz w:val="19"/>
+          <w:szCs w:val="19"/>
+        </w:rPr>
+        <w:t>Console.WriteLine</w:t>
+      </w:r>
+      <w:proofErr w:type="spellEnd"/>
+      <w:r>
+        <w:rPr>
+          <w:rFonts w:ascii="Consolas" w:hAnsi="Consolas" w:cs="Consolas"/>
+          <w:color w:val="000000"/>
+          <w:sz w:val="19"/>
+          <w:szCs w:val="19"/>
+        </w:rPr>
+        <w:t>(</w:t>
+      </w:r>
+      <w:r>
+        <w:rPr>
+          <w:rFonts w:ascii="Consolas" w:hAnsi="Consolas" w:cs="Consolas"/>
+          <w:color w:val="A31515"/>
+          <w:sz w:val="19"/>
+          <w:szCs w:val="19"/>
+        </w:rPr>
+        <w:t xml:space="preserve">" n3 </w:t>
+      </w:r>
+      <w:proofErr w:type="spellStart"/>
+      <w:r>
+        <w:rPr>
+          <w:rFonts w:ascii="Consolas" w:hAnsi="Consolas" w:cs="Consolas"/>
+          <w:color w:val="A31515"/>
+          <w:sz w:val="19"/>
+          <w:szCs w:val="19"/>
+        </w:rPr>
+        <w:t>nao</w:t>
+      </w:r>
+      <w:proofErr w:type="spellEnd"/>
+      <w:r>
+        <w:rPr>
+          <w:rFonts w:ascii="Consolas" w:hAnsi="Consolas" w:cs="Consolas"/>
+          <w:color w:val="A31515"/>
+          <w:sz w:val="19"/>
+          <w:szCs w:val="19"/>
+        </w:rPr>
+        <w:t xml:space="preserve"> e menor n2"</w:t>
+      </w:r>
+      <w:r>
+        <w:rPr>
+          <w:rFonts w:ascii="Consolas" w:hAnsi="Consolas" w:cs="Consolas"/>
+          <w:color w:val="000000"/>
+          <w:sz w:val="19"/>
+          <w:szCs w:val="19"/>
+        </w:rPr>
+        <w:t>);</w:t>
+      </w:r>
+      <w:r>
+        <w:rPr>
+          <w:rFonts w:ascii="Consolas" w:hAnsi="Consolas" w:cs="Consolas"/>
+          <w:color w:val="000000"/>
+          <w:sz w:val="19"/>
+          <w:szCs w:val="19"/>
+        </w:rPr>
+        <w:t xml:space="preserve"> .</w:t>
+      </w:r>
       <w:bookmarkStart w:id="0" w:name="_GoBack"/>
       <w:bookmarkEnd w:id="0"/>
-    </w:p>
-    <w:p>
-      <w:pPr>
-        <w:jc w:val="both"/>
-        <w:rPr>
-          <w:u w:val="single"/>
-        </w:rPr>
-      </w:pPr>
-    </w:p>
-    <w:p>
-      <w:pPr>
-        <w:jc w:val="both"/>
-        <w:rPr>
-          <w:u w:val="single"/>
-        </w:rPr>
-      </w:pPr>
-    </w:p>
-    <w:p>
-      <w:pPr>
-        <w:jc w:val="both"/>
-      </w:pPr>
-    </w:p>
-    <w:p>
-      <w:pPr>
-        <w:jc w:val="both"/>
-      </w:pPr>
     </w:p>
     <w:p>
       <w:pPr>

--- a/Exercicios2_Daniel_Pessoto_N4286J1_Pinheiros.docx
+++ b/Exercicios2_Daniel_Pessoto_N4286J1_Pinheiros.docx
@@ -915,15 +915,7 @@
         <w:t xml:space="preserve"> </w:t>
       </w:r>
       <w:r>
-        <w:t xml:space="preserve">Foi utilizada o encapsulamento no atributo, para que não se tenha acesso direto a este atributo, sendo necessário a utilização dos métodos </w:t>
-      </w:r>
-      <w:proofErr w:type="spellStart"/>
-      <w:r>
-        <w:t>Get</w:t>
-      </w:r>
-      <w:proofErr w:type="spellEnd"/>
-      <w:r>
-        <w:t xml:space="preserve"> e Set.</w:t>
+        <w:t>Foi utilizada o encapsulamento no atributo, para que não se tenha acesso direto a este atributo, sendo necessário a utilização dos métodos Get e Set.</w:t>
       </w:r>
     </w:p>
     <w:p>
@@ -1096,17 +1088,8 @@
         <w:t xml:space="preserve"> </w:t>
       </w:r>
       <w:r>
-        <w:t xml:space="preserve">A classe </w:t>
-      </w:r>
-      <w:proofErr w:type="spellStart"/>
-      <w:r>
-        <w:t>CalAritimetica</w:t>
-      </w:r>
-      <w:proofErr w:type="spellEnd"/>
-      <w:r>
-        <w:t xml:space="preserve"> possui apenas um método, que é o </w:t>
-      </w:r>
-      <w:proofErr w:type="spellStart"/>
+        <w:t xml:space="preserve">A classe CalAritimetica possui apenas um método, que é o </w:t>
+      </w:r>
       <w:r>
         <w:rPr>
           <w:rFonts w:ascii="Consolas" w:hAnsi="Consolas" w:cs="Consolas"/>
@@ -1114,9 +1097,17 @@
           <w:sz w:val="19"/>
           <w:szCs w:val="19"/>
         </w:rPr>
-        <w:t>Subtracao</w:t>
-      </w:r>
-      <w:proofErr w:type="spellEnd"/>
+        <w:t>Subtracao(</w:t>
+      </w:r>
+      <w:r>
+        <w:rPr>
+          <w:rFonts w:ascii="Consolas" w:hAnsi="Consolas" w:cs="Consolas"/>
+          <w:color w:val="0000FF"/>
+          <w:sz w:val="19"/>
+          <w:szCs w:val="19"/>
+        </w:rPr>
+        <w:t>int</w:t>
+      </w:r>
       <w:r>
         <w:rPr>
           <w:rFonts w:ascii="Consolas" w:hAnsi="Consolas" w:cs="Consolas"/>
@@ -1124,9 +1115,8 @@
           <w:sz w:val="19"/>
           <w:szCs w:val="19"/>
         </w:rPr>
-        <w:t>(</w:t>
-      </w:r>
-      <w:proofErr w:type="spellStart"/>
+        <w:t xml:space="preserve"> n1, </w:t>
+      </w:r>
       <w:r>
         <w:rPr>
           <w:rFonts w:ascii="Consolas" w:hAnsi="Consolas" w:cs="Consolas"/>
@@ -1136,27 +1126,6 @@
         </w:rPr>
         <w:t>int</w:t>
       </w:r>
-      <w:proofErr w:type="spellEnd"/>
-      <w:r>
-        <w:rPr>
-          <w:rFonts w:ascii="Consolas" w:hAnsi="Consolas" w:cs="Consolas"/>
-          <w:color w:val="000000"/>
-          <w:sz w:val="19"/>
-          <w:szCs w:val="19"/>
-        </w:rPr>
-        <w:t xml:space="preserve"> n1, </w:t>
-      </w:r>
-      <w:proofErr w:type="spellStart"/>
-      <w:r>
-        <w:rPr>
-          <w:rFonts w:ascii="Consolas" w:hAnsi="Consolas" w:cs="Consolas"/>
-          <w:color w:val="0000FF"/>
-          <w:sz w:val="19"/>
-          <w:szCs w:val="19"/>
-        </w:rPr>
-        <w:t>int</w:t>
-      </w:r>
-      <w:proofErr w:type="spellEnd"/>
       <w:r>
         <w:rPr>
           <w:rFonts w:ascii="Consolas" w:hAnsi="Consolas" w:cs="Consolas"/>
@@ -1321,17 +1290,8 @@
         <w:t xml:space="preserve"> </w:t>
       </w:r>
       <w:r>
-        <w:t xml:space="preserve">O objeto cacl2, possuí apenas um método, que é o método da classe </w:t>
-      </w:r>
-      <w:proofErr w:type="spellStart"/>
-      <w:r>
-        <w:t>CalAritimetica</w:t>
-      </w:r>
-      <w:proofErr w:type="spellEnd"/>
-      <w:r>
-        <w:t xml:space="preserve">, que seria o método </w:t>
-      </w:r>
-      <w:proofErr w:type="spellStart"/>
+        <w:t xml:space="preserve">O objeto cacl2, possuí apenas um método, que é o método da classe CalAritimetica, que seria o método </w:t>
+      </w:r>
       <w:r>
         <w:rPr>
           <w:rFonts w:ascii="Consolas" w:hAnsi="Consolas" w:cs="Consolas"/>
@@ -1339,9 +1299,17 @@
           <w:sz w:val="19"/>
           <w:szCs w:val="19"/>
         </w:rPr>
-        <w:t>Subtracao</w:t>
-      </w:r>
-      <w:proofErr w:type="spellEnd"/>
+        <w:t>Subtracao(</w:t>
+      </w:r>
+      <w:r>
+        <w:rPr>
+          <w:rFonts w:ascii="Consolas" w:hAnsi="Consolas" w:cs="Consolas"/>
+          <w:color w:val="0000FF"/>
+          <w:sz w:val="19"/>
+          <w:szCs w:val="19"/>
+        </w:rPr>
+        <w:t>int</w:t>
+      </w:r>
       <w:r>
         <w:rPr>
           <w:rFonts w:ascii="Consolas" w:hAnsi="Consolas" w:cs="Consolas"/>
@@ -1349,9 +1317,8 @@
           <w:sz w:val="19"/>
           <w:szCs w:val="19"/>
         </w:rPr>
-        <w:t>(</w:t>
-      </w:r>
-      <w:proofErr w:type="spellStart"/>
+        <w:t xml:space="preserve"> n1, </w:t>
+      </w:r>
       <w:r>
         <w:rPr>
           <w:rFonts w:ascii="Consolas" w:hAnsi="Consolas" w:cs="Consolas"/>
@@ -1361,27 +1328,6 @@
         </w:rPr>
         <w:t>int</w:t>
       </w:r>
-      <w:proofErr w:type="spellEnd"/>
-      <w:r>
-        <w:rPr>
-          <w:rFonts w:ascii="Consolas" w:hAnsi="Consolas" w:cs="Consolas"/>
-          <w:color w:val="000000"/>
-          <w:sz w:val="19"/>
-          <w:szCs w:val="19"/>
-        </w:rPr>
-        <w:t xml:space="preserve"> n1, </w:t>
-      </w:r>
-      <w:proofErr w:type="spellStart"/>
-      <w:r>
-        <w:rPr>
-          <w:rFonts w:ascii="Consolas" w:hAnsi="Consolas" w:cs="Consolas"/>
-          <w:color w:val="0000FF"/>
-          <w:sz w:val="19"/>
-          <w:szCs w:val="19"/>
-        </w:rPr>
-        <w:t>int</w:t>
-      </w:r>
-      <w:proofErr w:type="spellEnd"/>
       <w:r>
         <w:rPr>
           <w:rFonts w:ascii="Consolas" w:hAnsi="Consolas" w:cs="Consolas"/>
@@ -1641,87 +1587,15 @@
           <w:sz w:val="24"/>
           <w:szCs w:val="24"/>
         </w:rPr>
-        <w:t>Soma(</w:t>
-      </w:r>
-      <w:proofErr w:type="spellStart"/>
+        <w:t>Soma(int op1, int op2)</w:t>
+      </w:r>
       <w:r>
         <w:rPr>
           <w:rFonts w:ascii="SFRM1200" w:hAnsi="SFRM1200" w:cs="SFRM1200"/>
           <w:sz w:val="24"/>
           <w:szCs w:val="24"/>
         </w:rPr>
-        <w:t>int</w:t>
-      </w:r>
-      <w:proofErr w:type="spellEnd"/>
-      <w:r>
-        <w:rPr>
-          <w:rFonts w:ascii="SFRM1200" w:hAnsi="SFRM1200" w:cs="SFRM1200"/>
-          <w:sz w:val="24"/>
-          <w:szCs w:val="24"/>
-        </w:rPr>
-        <w:t xml:space="preserve"> op1, </w:t>
-      </w:r>
-      <w:proofErr w:type="spellStart"/>
-      <w:r>
-        <w:rPr>
-          <w:rFonts w:ascii="SFRM1200" w:hAnsi="SFRM1200" w:cs="SFRM1200"/>
-          <w:sz w:val="24"/>
-          <w:szCs w:val="24"/>
-        </w:rPr>
-        <w:t>int</w:t>
-      </w:r>
-      <w:proofErr w:type="spellEnd"/>
-      <w:r>
-        <w:rPr>
-          <w:rFonts w:ascii="SFRM1200" w:hAnsi="SFRM1200" w:cs="SFRM1200"/>
-          <w:sz w:val="24"/>
-          <w:szCs w:val="24"/>
-        </w:rPr>
-        <w:t xml:space="preserve"> op2)</w:t>
-      </w:r>
-      <w:r>
-        <w:rPr>
-          <w:rFonts w:ascii="SFRM1200" w:hAnsi="SFRM1200" w:cs="SFRM1200"/>
-          <w:sz w:val="24"/>
-          <w:szCs w:val="24"/>
-        </w:rPr>
-        <w:t xml:space="preserve"> é um método de instância, pois para utilizá-lo, é necessário instanciar um objeto do tipo Calculadora, diferente do método Soma(), que é </w:t>
-      </w:r>
-      <w:proofErr w:type="spellStart"/>
-      <w:r>
-        <w:rPr>
-          <w:rFonts w:ascii="SFRM1200" w:hAnsi="SFRM1200" w:cs="SFRM1200"/>
-          <w:sz w:val="24"/>
-          <w:szCs w:val="24"/>
-        </w:rPr>
-        <w:t>static</w:t>
-      </w:r>
-      <w:proofErr w:type="spellEnd"/>
-      <w:r>
-        <w:rPr>
-          <w:rFonts w:ascii="SFRM1200" w:hAnsi="SFRM1200" w:cs="SFRM1200"/>
-          <w:sz w:val="24"/>
-          <w:szCs w:val="24"/>
-        </w:rPr>
-        <w:t xml:space="preserve">, que para acessá-lo, basta apenas indicar a classe </w:t>
-      </w:r>
-      <w:proofErr w:type="spellStart"/>
-      <w:r>
-        <w:rPr>
-          <w:rFonts w:ascii="SFRM1200" w:hAnsi="SFRM1200" w:cs="SFRM1200"/>
-          <w:sz w:val="24"/>
-          <w:szCs w:val="24"/>
-        </w:rPr>
-        <w:t>Calculadora.Soma</w:t>
-      </w:r>
-      <w:proofErr w:type="spellEnd"/>
-      <w:r>
-        <w:rPr>
-          <w:rFonts w:ascii="SFRM1200" w:hAnsi="SFRM1200" w:cs="SFRM1200"/>
-          <w:sz w:val="24"/>
-          <w:szCs w:val="24"/>
-        </w:rPr>
-        <w:t xml:space="preserve">(). E tanto o </w:t>
+        <w:t xml:space="preserve"> é um método de instância, pois para utilizá-lo, é necessário instanciar um objeto do tipo Calculadora, diferente do método Soma(), que é static, que para acessá-lo, basta apenas indicar a classe Calculadora.Soma(). E tanto o </w:t>
       </w:r>
       <w:r>
         <w:rPr>
@@ -2231,21 +2105,11 @@
         <w:t xml:space="preserve"> </w:t>
       </w:r>
       <w:r>
-        <w:t xml:space="preserve">A classe </w:t>
-      </w:r>
-      <w:proofErr w:type="spellStart"/>
+        <w:t xml:space="preserve">A classe PessoaJuridica herda a classe Pessoa, portanto todos os atributos da classe Pessoa pode ser acessadas pela classe </w:t>
+      </w:r>
       <w:r>
         <w:t>PessoaJuridica</w:t>
       </w:r>
-      <w:proofErr w:type="spellEnd"/>
-      <w:r>
-        <w:t xml:space="preserve"> herda a classe Pessoa, portanto todos os atributos da classe Pessoa pode ser acessadas pela classe </w:t>
-      </w:r>
-      <w:proofErr w:type="spellStart"/>
-      <w:r>
-        <w:t>PessoaJuridica</w:t>
-      </w:r>
-      <w:proofErr w:type="spellEnd"/>
       <w:r>
         <w:t>.</w:t>
       </w:r>
@@ -2635,39 +2499,26 @@
     <w:p>
       <w:pPr>
         <w:jc w:val="both"/>
-      </w:pPr>
-      <w:r>
-        <w:rPr>
-          <w:b/>
-          <w:bCs/>
-        </w:rPr>
-        <w:t>Justificativa:</w:t>
-      </w:r>
-      <w:r>
-        <w:t xml:space="preserve"> </w:t>
-      </w:r>
-      <w:r>
-        <w:t xml:space="preserve">O que é impresso na tela, são os conteúdos contidos nos </w:t>
-      </w:r>
-      <w:proofErr w:type="spellStart"/>
-      <w:r>
-        <w:t>else</w:t>
-      </w:r>
-      <w:proofErr w:type="spellEnd"/>
-      <w:r>
-        <w:t xml:space="preserve"> que existe no programa, que são respectivamente: </w:t>
-      </w:r>
-      <w:proofErr w:type="spellStart"/>
-      <w:r>
         <w:rPr>
           <w:rFonts w:ascii="Consolas" w:hAnsi="Consolas" w:cs="Consolas"/>
           <w:color w:val="000000"/>
           <w:sz w:val="19"/>
           <w:szCs w:val="19"/>
         </w:rPr>
-        <w:t>Console.WriteLine</w:t>
-      </w:r>
-      <w:proofErr w:type="spellEnd"/>
+      </w:pPr>
+      <w:r>
+        <w:rPr>
+          <w:b/>
+          <w:bCs/>
+        </w:rPr>
+        <w:t>Justificativa:</w:t>
+      </w:r>
+      <w:r>
+        <w:t xml:space="preserve"> </w:t>
+      </w:r>
+      <w:r>
+        <w:t xml:space="preserve">O que é impresso na tela, são os conteúdos contidos nos else que existe no programa, que são respectivamente: </w:t>
+      </w:r>
       <w:r>
         <w:rPr>
           <w:rFonts w:ascii="Consolas" w:hAnsi="Consolas" w:cs="Consolas"/>
@@ -2675,7 +2526,7 @@
           <w:sz w:val="19"/>
           <w:szCs w:val="19"/>
         </w:rPr>
-        <w:t>(</w:t>
+        <w:t>Console.WriteLine(</w:t>
       </w:r>
       <w:r>
         <w:rPr>
@@ -2704,7 +2555,6 @@
         </w:rPr>
         <w:t xml:space="preserve"> e </w:t>
       </w:r>
-      <w:proofErr w:type="spellStart"/>
       <w:r>
         <w:rPr>
           <w:rFonts w:ascii="Consolas" w:hAnsi="Consolas" w:cs="Consolas"/>
@@ -2712,9 +2562,17 @@
           <w:sz w:val="19"/>
           <w:szCs w:val="19"/>
         </w:rPr>
-        <w:t>Console.WriteLine</w:t>
-      </w:r>
-      <w:proofErr w:type="spellEnd"/>
+        <w:t>Console.WriteLine(</w:t>
+      </w:r>
+      <w:r>
+        <w:rPr>
+          <w:rFonts w:ascii="Consolas" w:hAnsi="Consolas" w:cs="Consolas"/>
+          <w:color w:val="A31515"/>
+          <w:sz w:val="19"/>
+          <w:szCs w:val="19"/>
+        </w:rPr>
+        <w:t>" n3 nao e menor n2"</w:t>
+      </w:r>
       <w:r>
         <w:rPr>
           <w:rFonts w:ascii="Consolas" w:hAnsi="Consolas" w:cs="Consolas"/>
@@ -2722,36 +2580,7 @@
           <w:sz w:val="19"/>
           <w:szCs w:val="19"/>
         </w:rPr>
-        <w:t>(</w:t>
-      </w:r>
-      <w:r>
-        <w:rPr>
-          <w:rFonts w:ascii="Consolas" w:hAnsi="Consolas" w:cs="Consolas"/>
-          <w:color w:val="A31515"/>
-          <w:sz w:val="19"/>
-          <w:szCs w:val="19"/>
-        </w:rPr>
-        <w:t xml:space="preserve">" n3 </w:t>
-      </w:r>
-      <w:proofErr w:type="spellStart"/>
-      <w:r>
-        <w:rPr>
-          <w:rFonts w:ascii="Consolas" w:hAnsi="Consolas" w:cs="Consolas"/>
-          <w:color w:val="A31515"/>
-          <w:sz w:val="19"/>
-          <w:szCs w:val="19"/>
-        </w:rPr>
-        <w:t>nao</w:t>
-      </w:r>
-      <w:proofErr w:type="spellEnd"/>
-      <w:r>
-        <w:rPr>
-          <w:rFonts w:ascii="Consolas" w:hAnsi="Consolas" w:cs="Consolas"/>
-          <w:color w:val="A31515"/>
-          <w:sz w:val="19"/>
-          <w:szCs w:val="19"/>
-        </w:rPr>
-        <w:t xml:space="preserve"> e menor n2"</w:t>
+        <w:t>);</w:t>
       </w:r>
       <w:r>
         <w:rPr>
@@ -2760,19 +2589,277 @@
           <w:sz w:val="19"/>
           <w:szCs w:val="19"/>
         </w:rPr>
-        <w:t>);</w:t>
-      </w:r>
-      <w:r>
-        <w:rPr>
-          <w:rFonts w:ascii="Consolas" w:hAnsi="Consolas" w:cs="Consolas"/>
-          <w:color w:val="000000"/>
-          <w:sz w:val="19"/>
-          <w:szCs w:val="19"/>
-        </w:rPr>
         <w:t xml:space="preserve"> .</w:t>
+      </w:r>
+    </w:p>
+    <w:p>
+      <w:pPr>
+        <w:jc w:val="both"/>
+        <w:rPr>
+          <w:b/>
+          <w:bCs/>
+        </w:rPr>
+      </w:pPr>
+    </w:p>
+    <w:p>
+      <w:pPr>
+        <w:jc w:val="both"/>
+        <w:rPr>
+          <w:b/>
+          <w:bCs/>
+        </w:rPr>
+      </w:pPr>
+    </w:p>
+    <w:p>
+      <w:pPr>
+        <w:jc w:val="both"/>
+        <w:rPr>
+          <w:b/>
+          <w:bCs/>
+        </w:rPr>
+      </w:pPr>
+    </w:p>
+    <w:p>
+      <w:pPr>
+        <w:jc w:val="both"/>
+        <w:rPr>
+          <w:b/>
+          <w:bCs/>
+        </w:rPr>
+      </w:pPr>
+    </w:p>
+    <w:p>
+      <w:pPr>
+        <w:jc w:val="both"/>
+        <w:rPr>
+          <w:b/>
+          <w:bCs/>
+        </w:rPr>
+      </w:pPr>
+    </w:p>
+    <w:p>
+      <w:pPr>
+        <w:jc w:val="both"/>
+        <w:rPr>
+          <w:b/>
+          <w:bCs/>
+        </w:rPr>
+      </w:pPr>
+    </w:p>
+    <w:p>
+      <w:pPr>
+        <w:jc w:val="both"/>
+        <w:rPr>
+          <w:b/>
+          <w:bCs/>
+        </w:rPr>
+      </w:pPr>
+    </w:p>
+    <w:p>
+      <w:pPr>
+        <w:jc w:val="both"/>
+        <w:rPr>
+          <w:b/>
+          <w:bCs/>
+        </w:rPr>
+      </w:pPr>
+    </w:p>
+    <w:p>
+      <w:pPr>
+        <w:jc w:val="both"/>
+        <w:rPr>
+          <w:b/>
+          <w:bCs/>
+        </w:rPr>
+      </w:pPr>
+    </w:p>
+    <w:p>
+      <w:pPr>
+        <w:jc w:val="both"/>
+        <w:rPr>
+          <w:b/>
+          <w:bCs/>
+        </w:rPr>
+      </w:pPr>
+    </w:p>
+    <w:p>
+      <w:pPr>
+        <w:jc w:val="both"/>
+        <w:rPr>
+          <w:b/>
+          <w:bCs/>
+        </w:rPr>
+      </w:pPr>
+    </w:p>
+    <w:p>
+      <w:pPr>
+        <w:jc w:val="both"/>
+        <w:rPr>
+          <w:b/>
+          <w:bCs/>
+        </w:rPr>
+      </w:pPr>
+      <w:r>
+        <w:rPr>
+          <w:b/>
+          <w:bCs/>
+        </w:rPr>
+        <w:lastRenderedPageBreak/>
+        <w:t xml:space="preserve">Questão </w:t>
+      </w:r>
+      <w:r>
+        <w:rPr>
+          <w:b/>
+          <w:bCs/>
+        </w:rPr>
+        <w:t>1</w:t>
+      </w:r>
+      <w:r>
+        <w:rPr>
+          <w:b/>
+          <w:bCs/>
+        </w:rPr>
+        <w:t>1</w:t>
+      </w:r>
+      <w:r>
+        <w:rPr>
+          <w:b/>
+          <w:bCs/>
+        </w:rPr>
+        <w:t>)</w:t>
+      </w:r>
+    </w:p>
+    <w:p>
+      <w:pPr>
+        <w:jc w:val="both"/>
+        <w:rPr>
+          <w:b/>
+          <w:bCs/>
+        </w:rPr>
+      </w:pPr>
+      <w:r>
+        <w:rPr>
+          <w:noProof/>
+        </w:rPr>
+        <w:drawing>
+          <wp:inline distT="0" distB="0" distL="0" distR="0" wp14:anchorId="0A0D6900" wp14:editId="5B0C3615">
+            <wp:extent cx="1836115" cy="3298449"/>
+            <wp:effectExtent l="0" t="0" r="0" b="0"/>
+            <wp:docPr id="38" name="Imagem 38"/>
+            <wp:cNvGraphicFramePr>
+              <a:graphicFrameLocks xmlns:a="http://schemas.openxmlformats.org/drawingml/2006/main" noChangeAspect="1"/>
+            </wp:cNvGraphicFramePr>
+            <a:graphic xmlns:a="http://schemas.openxmlformats.org/drawingml/2006/main">
+              <a:graphicData uri="http://schemas.openxmlformats.org/drawingml/2006/picture">
+                <pic:pic xmlns:pic="http://schemas.openxmlformats.org/drawingml/2006/picture">
+                  <pic:nvPicPr>
+                    <pic:cNvPr id="1" name=""/>
+                    <pic:cNvPicPr/>
+                  </pic:nvPicPr>
+                  <pic:blipFill>
+                    <a:blip r:embed="rId15"/>
+                    <a:stretch>
+                      <a:fillRect/>
+                    </a:stretch>
+                  </pic:blipFill>
+                  <pic:spPr>
+                    <a:xfrm>
+                      <a:off x="0" y="0"/>
+                      <a:ext cx="1853263" cy="3329254"/>
+                    </a:xfrm>
+                    <a:prstGeom prst="rect">
+                      <a:avLst/>
+                    </a:prstGeom>
+                  </pic:spPr>
+                </pic:pic>
+              </a:graphicData>
+            </a:graphic>
+          </wp:inline>
+        </w:drawing>
+      </w:r>
+    </w:p>
+    <w:p>
+      <w:pPr>
+        <w:jc w:val="both"/>
+        <w:rPr>
+          <w:b/>
+          <w:bCs/>
+        </w:rPr>
+      </w:pPr>
+      <w:r>
+        <w:rPr>
+          <w:b/>
+          <w:bCs/>
+        </w:rPr>
+        <w:t xml:space="preserve">Solução: </w:t>
+      </w:r>
+    </w:p>
+    <w:p>
+      <w:pPr>
+        <w:jc w:val="both"/>
+        <w:rPr>
+          <w:u w:val="single"/>
+        </w:rPr>
+      </w:pPr>
+      <w:r>
+        <w:rPr>
+          <w:b/>
+          <w:bCs/>
+        </w:rPr>
+        <w:t>Alternativa-Correta:</w:t>
+      </w:r>
+      <w:r>
+        <w:t xml:space="preserve"> B</w:t>
+      </w:r>
+    </w:p>
+    <w:p>
+      <w:pPr>
+        <w:jc w:val="both"/>
+      </w:pPr>
+      <w:r>
+        <w:rPr>
+          <w:b/>
+          <w:bCs/>
+        </w:rPr>
+        <w:t>Justificativa:</w:t>
+      </w:r>
+      <w:r>
+        <w:t xml:space="preserve"> </w:t>
+      </w:r>
+      <w:r>
+        <w:t xml:space="preserve">Apenas imprimi </w:t>
+      </w:r>
+      <w:r>
+        <w:rPr>
+          <w:rFonts w:ascii="SFRM1200" w:hAnsi="SFRM1200" w:cs="SFRM1200"/>
+          <w:sz w:val="24"/>
+          <w:szCs w:val="24"/>
+        </w:rPr>
+        <w:t>"ACHEI A OPCAO A"</w:t>
+      </w:r>
+      <w:r>
+        <w:rPr>
+          <w:rFonts w:ascii="SFRM1200" w:hAnsi="SFRM1200" w:cs="SFRM1200"/>
+          <w:sz w:val="24"/>
+          <w:szCs w:val="24"/>
+        </w:rPr>
+        <w:t xml:space="preserve">, pois no case ‘c’, ao final dele existe o goto case ‘A’, do contrário seria exibido </w:t>
+      </w:r>
+      <w:r>
+        <w:rPr>
+          <w:rFonts w:ascii="SFRM1200" w:hAnsi="SFRM1200" w:cs="SFRM1200"/>
+          <w:sz w:val="24"/>
+          <w:szCs w:val="24"/>
+        </w:rPr>
+        <w:t>"ACHEI A OPCAO 1".</w:t>
       </w:r>
       <w:bookmarkStart w:id="0" w:name="_GoBack"/>
       <w:bookmarkEnd w:id="0"/>
+    </w:p>
+    <w:p>
+      <w:pPr>
+        <w:jc w:val="both"/>
+      </w:pPr>
     </w:p>
     <w:p>
       <w:pPr>

--- a/Exercicios2_Daniel_Pessoto_N4286J1_Pinheiros.docx
+++ b/Exercicios2_Daniel_Pessoto_N4286J1_Pinheiros.docx
@@ -2743,8 +2743,8 @@
         </w:rPr>
         <w:drawing>
           <wp:inline distT="0" distB="0" distL="0" distR="0" wp14:anchorId="0A0D6900" wp14:editId="5B0C3615">
-            <wp:extent cx="1836115" cy="3298449"/>
-            <wp:effectExtent l="0" t="0" r="0" b="0"/>
+            <wp:extent cx="1327499" cy="2384756"/>
+            <wp:effectExtent l="0" t="0" r="6350" b="0"/>
             <wp:docPr id="38" name="Imagem 38"/>
             <wp:cNvGraphicFramePr>
               <a:graphicFrameLocks xmlns:a="http://schemas.openxmlformats.org/drawingml/2006/main" noChangeAspect="1"/>
@@ -2765,7 +2765,7 @@
                   <pic:spPr>
                     <a:xfrm>
                       <a:off x="0" y="0"/>
-                      <a:ext cx="1853263" cy="3329254"/>
+                      <a:ext cx="1350660" cy="2426363"/>
                     </a:xfrm>
                     <a:prstGeom prst="rect">
                       <a:avLst/>
@@ -2815,6 +2815,11 @@
     <w:p>
       <w:pPr>
         <w:jc w:val="both"/>
+        <w:rPr>
+          <w:rFonts w:ascii="SFRM1200" w:hAnsi="SFRM1200" w:cs="SFRM1200"/>
+          <w:sz w:val="24"/>
+          <w:szCs w:val="24"/>
+        </w:rPr>
       </w:pPr>
       <w:r>
         <w:rPr>
@@ -2852,9 +2857,174 @@
           <w:szCs w:val="24"/>
         </w:rPr>
         <w:t>"ACHEI A OPCAO 1".</w:t>
+      </w:r>
+    </w:p>
+    <w:p>
+      <w:pPr>
+        <w:jc w:val="both"/>
+        <w:rPr>
+          <w:rFonts w:ascii="SFRM1200" w:hAnsi="SFRM1200" w:cs="SFRM1200"/>
+          <w:sz w:val="24"/>
+          <w:szCs w:val="24"/>
+        </w:rPr>
+      </w:pPr>
+    </w:p>
+    <w:p>
+      <w:pPr>
+        <w:jc w:val="both"/>
+        <w:rPr>
+          <w:b/>
+          <w:bCs/>
+        </w:rPr>
+      </w:pPr>
+      <w:r>
+        <w:rPr>
+          <w:b/>
+          <w:bCs/>
+        </w:rPr>
+        <w:t xml:space="preserve">Questão </w:t>
+      </w:r>
+      <w:r>
+        <w:rPr>
+          <w:b/>
+          <w:bCs/>
+        </w:rPr>
+        <w:t>1</w:t>
+      </w:r>
+      <w:r>
+        <w:rPr>
+          <w:b/>
+          <w:bCs/>
+        </w:rPr>
+        <w:t>2</w:t>
+      </w:r>
+      <w:r>
+        <w:rPr>
+          <w:b/>
+          <w:bCs/>
+        </w:rPr>
+        <w:t>)</w:t>
+      </w:r>
+    </w:p>
+    <w:p>
+      <w:pPr>
+        <w:jc w:val="both"/>
+        <w:rPr>
+          <w:b/>
+          <w:bCs/>
+        </w:rPr>
+      </w:pPr>
+      <w:r>
+        <w:rPr>
+          <w:noProof/>
+        </w:rPr>
+        <w:drawing>
+          <wp:inline distT="0" distB="0" distL="0" distR="0" wp14:anchorId="161E2B35" wp14:editId="3639F12E">
+            <wp:extent cx="1543507" cy="2315261"/>
+            <wp:effectExtent l="0" t="0" r="0" b="8890"/>
+            <wp:docPr id="40" name="Imagem 40"/>
+            <wp:cNvGraphicFramePr>
+              <a:graphicFrameLocks xmlns:a="http://schemas.openxmlformats.org/drawingml/2006/main" noChangeAspect="1"/>
+            </wp:cNvGraphicFramePr>
+            <a:graphic xmlns:a="http://schemas.openxmlformats.org/drawingml/2006/main">
+              <a:graphicData uri="http://schemas.openxmlformats.org/drawingml/2006/picture">
+                <pic:pic xmlns:pic="http://schemas.openxmlformats.org/drawingml/2006/picture">
+                  <pic:nvPicPr>
+                    <pic:cNvPr id="1" name=""/>
+                    <pic:cNvPicPr/>
+                  </pic:nvPicPr>
+                  <pic:blipFill>
+                    <a:blip r:embed="rId16"/>
+                    <a:stretch>
+                      <a:fillRect/>
+                    </a:stretch>
+                  </pic:blipFill>
+                  <pic:spPr>
+                    <a:xfrm>
+                      <a:off x="0" y="0"/>
+                      <a:ext cx="1557769" cy="2336654"/>
+                    </a:xfrm>
+                    <a:prstGeom prst="rect">
+                      <a:avLst/>
+                    </a:prstGeom>
+                  </pic:spPr>
+                </pic:pic>
+              </a:graphicData>
+            </a:graphic>
+          </wp:inline>
+        </w:drawing>
+      </w:r>
+    </w:p>
+    <w:p>
+      <w:pPr>
+        <w:jc w:val="both"/>
+        <w:rPr>
+          <w:b/>
+          <w:bCs/>
+        </w:rPr>
+      </w:pPr>
+      <w:r>
+        <w:rPr>
+          <w:b/>
+          <w:bCs/>
+        </w:rPr>
+        <w:t xml:space="preserve">Solução: </w:t>
+      </w:r>
+    </w:p>
+    <w:p>
+      <w:pPr>
+        <w:jc w:val="both"/>
+        <w:rPr>
+          <w:u w:val="single"/>
+        </w:rPr>
+      </w:pPr>
+      <w:r>
+        <w:rPr>
+          <w:b/>
+          <w:bCs/>
+        </w:rPr>
+        <w:t>Alternativa-Correta:</w:t>
+      </w:r>
+      <w:r>
+        <w:t xml:space="preserve"> </w:t>
+      </w:r>
+      <w:r>
+        <w:t>A</w:t>
+      </w:r>
+    </w:p>
+    <w:p>
+      <w:pPr>
+        <w:jc w:val="both"/>
+        <w:rPr>
+          <w:u w:val="single"/>
+        </w:rPr>
+      </w:pPr>
+      <w:r>
+        <w:rPr>
+          <w:b/>
+          <w:bCs/>
+        </w:rPr>
+        <w:t>Justificativa:</w:t>
+      </w:r>
+      <w:r>
+        <w:t xml:space="preserve"> </w:t>
+      </w:r>
+      <w:r>
+        <w:t xml:space="preserve">O segundo nunca será executado, pois não satisfaz a condição de Z que </w:t>
+      </w:r>
+      <w:r>
+        <w:t>vale</w:t>
+      </w:r>
+      <w:r>
+        <w:t xml:space="preserve"> 0, ser maior que 3. O primeiro loop é executado 10 vezes.</w:t>
       </w:r>
       <w:bookmarkStart w:id="0" w:name="_GoBack"/>
       <w:bookmarkEnd w:id="0"/>
+    </w:p>
+    <w:p>
+      <w:pPr>
+        <w:jc w:val="both"/>
+      </w:pPr>
     </w:p>
     <w:p>
       <w:pPr>

--- a/Exercicios2_Daniel_Pessoto_N4286J1_Pinheiros.docx
+++ b/Exercicios2_Daniel_Pessoto_N4286J1_Pinheiros.docx
@@ -2995,6 +2995,148 @@
     <w:p>
       <w:pPr>
         <w:jc w:val="both"/>
+      </w:pPr>
+      <w:r>
+        <w:rPr>
+          <w:b/>
+          <w:bCs/>
+        </w:rPr>
+        <w:t>Justificativa:</w:t>
+      </w:r>
+      <w:r>
+        <w:t xml:space="preserve"> </w:t>
+      </w:r>
+      <w:r>
+        <w:t xml:space="preserve">O segundo nunca será executado, pois não satisfaz a condição de Z que </w:t>
+      </w:r>
+      <w:r>
+        <w:t>vale</w:t>
+      </w:r>
+      <w:r>
+        <w:t xml:space="preserve"> 0, ser maior que 3. O primeiro loop é executado 10 vezes.</w:t>
+      </w:r>
+    </w:p>
+    <w:p>
+      <w:pPr>
+        <w:jc w:val="both"/>
+      </w:pPr>
+    </w:p>
+    <w:p>
+      <w:pPr>
+        <w:jc w:val="both"/>
+      </w:pPr>
+    </w:p>
+    <w:p>
+      <w:pPr>
+        <w:jc w:val="both"/>
+      </w:pPr>
+    </w:p>
+    <w:p>
+      <w:pPr>
+        <w:jc w:val="both"/>
+        <w:rPr>
+          <w:b/>
+          <w:bCs/>
+        </w:rPr>
+      </w:pPr>
+      <w:r>
+        <w:rPr>
+          <w:b/>
+          <w:bCs/>
+        </w:rPr>
+        <w:lastRenderedPageBreak/>
+        <w:t xml:space="preserve">Questão </w:t>
+      </w:r>
+      <w:r>
+        <w:rPr>
+          <w:b/>
+          <w:bCs/>
+        </w:rPr>
+        <w:t>1</w:t>
+      </w:r>
+      <w:r>
+        <w:rPr>
+          <w:b/>
+          <w:bCs/>
+        </w:rPr>
+        <w:t>3</w:t>
+      </w:r>
+      <w:r>
+        <w:rPr>
+          <w:b/>
+          <w:bCs/>
+        </w:rPr>
+        <w:t>)</w:t>
+      </w:r>
+    </w:p>
+    <w:p>
+      <w:pPr>
+        <w:jc w:val="both"/>
+        <w:rPr>
+          <w:b/>
+          <w:bCs/>
+        </w:rPr>
+      </w:pPr>
+      <w:r>
+        <w:rPr>
+          <w:noProof/>
+        </w:rPr>
+        <w:drawing>
+          <wp:inline distT="0" distB="0" distL="0" distR="0" wp14:anchorId="15187010" wp14:editId="6F69EE5C">
+            <wp:extent cx="1593396" cy="1689812"/>
+            <wp:effectExtent l="0" t="0" r="6985" b="5715"/>
+            <wp:docPr id="42" name="Imagem 42"/>
+            <wp:cNvGraphicFramePr>
+              <a:graphicFrameLocks xmlns:a="http://schemas.openxmlformats.org/drawingml/2006/main" noChangeAspect="1"/>
+            </wp:cNvGraphicFramePr>
+            <a:graphic xmlns:a="http://schemas.openxmlformats.org/drawingml/2006/main">
+              <a:graphicData uri="http://schemas.openxmlformats.org/drawingml/2006/picture">
+                <pic:pic xmlns:pic="http://schemas.openxmlformats.org/drawingml/2006/picture">
+                  <pic:nvPicPr>
+                    <pic:cNvPr id="1" name=""/>
+                    <pic:cNvPicPr/>
+                  </pic:nvPicPr>
+                  <pic:blipFill>
+                    <a:blip r:embed="rId17"/>
+                    <a:stretch>
+                      <a:fillRect/>
+                    </a:stretch>
+                  </pic:blipFill>
+                  <pic:spPr>
+                    <a:xfrm>
+                      <a:off x="0" y="0"/>
+                      <a:ext cx="1620487" cy="1718542"/>
+                    </a:xfrm>
+                    <a:prstGeom prst="rect">
+                      <a:avLst/>
+                    </a:prstGeom>
+                  </pic:spPr>
+                </pic:pic>
+              </a:graphicData>
+            </a:graphic>
+          </wp:inline>
+        </w:drawing>
+      </w:r>
+    </w:p>
+    <w:p>
+      <w:pPr>
+        <w:jc w:val="both"/>
+        <w:rPr>
+          <w:b/>
+          <w:bCs/>
+        </w:rPr>
+      </w:pPr>
+      <w:r>
+        <w:rPr>
+          <w:b/>
+          <w:bCs/>
+        </w:rPr>
+        <w:t xml:space="preserve">Solução: </w:t>
+      </w:r>
+    </w:p>
+    <w:p>
+      <w:pPr>
+        <w:jc w:val="both"/>
         <w:rPr>
           <w:u w:val="single"/>
         </w:rPr>
@@ -3004,22 +3146,72 @@
           <w:b/>
           <w:bCs/>
         </w:rPr>
+        <w:t>Alternativa-Correta:</w:t>
+      </w:r>
+      <w:r>
+        <w:t xml:space="preserve"> </w:t>
+      </w:r>
+      <w:r>
+        <w:t>B.</w:t>
+      </w:r>
+    </w:p>
+    <w:p>
+      <w:pPr>
+        <w:jc w:val="both"/>
+        <w:rPr>
+          <w:u w:val="single"/>
+        </w:rPr>
+      </w:pPr>
+      <w:r>
+        <w:rPr>
+          <w:b/>
+          <w:bCs/>
+        </w:rPr>
         <w:t>Justificativa:</w:t>
       </w:r>
       <w:r>
         <w:t xml:space="preserve"> </w:t>
       </w:r>
       <w:r>
-        <w:t xml:space="preserve">O segundo nunca será executado, pois não satisfaz a condição de Z que </w:t>
-      </w:r>
-      <w:r>
-        <w:t>vale</w:t>
-      </w:r>
-      <w:r>
-        <w:t xml:space="preserve"> 0, ser maior que 3. O primeiro loop é executado 10 vezes.</w:t>
+        <w:t>Antes dele entrar no foreach, K14 está valendo -2. Quando entrar no primeiro laço, ele vale -</w:t>
+      </w:r>
+      <w:r>
+        <w:t>1</w:t>
+      </w:r>
+      <w:r>
+        <w:t xml:space="preserve"> = -</w:t>
+      </w:r>
+      <w:r>
+        <w:t>2</w:t>
+      </w:r>
+      <w:r>
+        <w:t xml:space="preserve"> + 1, depois vale </w:t>
+      </w:r>
+      <w:r>
+        <w:t>1</w:t>
+      </w:r>
+      <w:r>
+        <w:t xml:space="preserve"> =  -1 +2, depois vale  </w:t>
+      </w:r>
+      <w:r>
+        <w:t xml:space="preserve">4 = 1  +3, e finalmente quando chega neste valor, ele satisfaz a condição do IF que o resto da divisão de k14 que vale 4 divido por 2, seja zero, portando o </w:t>
+      </w:r>
+      <w:r>
+        <w:t>foreach</w:t>
+      </w:r>
+      <w:r>
+        <w:t xml:space="preserve"> é encerrado devido ao break, e é impressio K14=3, pois na hora da impressão é decrementado -1 do valor de k14.</w:t>
       </w:r>
       <w:bookmarkStart w:id="0" w:name="_GoBack"/>
       <w:bookmarkEnd w:id="0"/>
+    </w:p>
+    <w:p>
+      <w:pPr>
+        <w:jc w:val="both"/>
+        <w:rPr>
+          <w:u w:val="single"/>
+        </w:rPr>
+      </w:pPr>
     </w:p>
     <w:p>
       <w:pPr>

--- a/Exercicios2_Daniel_Pessoto_N4286J1_Pinheiros.docx
+++ b/Exercicios2_Daniel_Pessoto_N4286J1_Pinheiros.docx
@@ -3158,9 +3158,6 @@
     <w:p>
       <w:pPr>
         <w:jc w:val="both"/>
-        <w:rPr>
-          <w:u w:val="single"/>
-        </w:rPr>
       </w:pPr>
       <w:r>
         <w:rPr>
@@ -3201,9 +3198,162 @@
       </w:r>
       <w:r>
         <w:t xml:space="preserve"> é encerrado devido ao break, e é impressio K14=3, pois na hora da impressão é decrementado -1 do valor de k14.</w:t>
+      </w:r>
+    </w:p>
+    <w:p>
+      <w:pPr>
+        <w:jc w:val="both"/>
+        <w:rPr>
+          <w:b/>
+          <w:bCs/>
+        </w:rPr>
+      </w:pPr>
+      <w:r>
+        <w:rPr>
+          <w:b/>
+          <w:bCs/>
+        </w:rPr>
+        <w:t xml:space="preserve">Questão </w:t>
+      </w:r>
+      <w:r>
+        <w:rPr>
+          <w:b/>
+          <w:bCs/>
+        </w:rPr>
+        <w:t>13</w:t>
+      </w:r>
+      <w:r>
+        <w:rPr>
+          <w:b/>
+          <w:bCs/>
+        </w:rPr>
+        <w:t>)</w:t>
+      </w:r>
+    </w:p>
+    <w:p>
+      <w:pPr>
+        <w:jc w:val="both"/>
+        <w:rPr>
+          <w:b/>
+          <w:bCs/>
+        </w:rPr>
+      </w:pPr>
+      <w:r>
+        <w:rPr>
+          <w:noProof/>
+        </w:rPr>
+        <w:drawing>
+          <wp:inline distT="0" distB="0" distL="0" distR="0" wp14:anchorId="21FD196B" wp14:editId="62652E9C">
+            <wp:extent cx="1997049" cy="2290545"/>
+            <wp:effectExtent l="0" t="0" r="3810" b="0"/>
+            <wp:docPr id="44" name="Imagem 44"/>
+            <wp:cNvGraphicFramePr>
+              <a:graphicFrameLocks xmlns:a="http://schemas.openxmlformats.org/drawingml/2006/main" noChangeAspect="1"/>
+            </wp:cNvGraphicFramePr>
+            <a:graphic xmlns:a="http://schemas.openxmlformats.org/drawingml/2006/main">
+              <a:graphicData uri="http://schemas.openxmlformats.org/drawingml/2006/picture">
+                <pic:pic xmlns:pic="http://schemas.openxmlformats.org/drawingml/2006/picture">
+                  <pic:nvPicPr>
+                    <pic:cNvPr id="1" name=""/>
+                    <pic:cNvPicPr/>
+                  </pic:nvPicPr>
+                  <pic:blipFill>
+                    <a:blip r:embed="rId18"/>
+                    <a:stretch>
+                      <a:fillRect/>
+                    </a:stretch>
+                  </pic:blipFill>
+                  <pic:spPr>
+                    <a:xfrm>
+                      <a:off x="0" y="0"/>
+                      <a:ext cx="2012003" cy="2307696"/>
+                    </a:xfrm>
+                    <a:prstGeom prst="rect">
+                      <a:avLst/>
+                    </a:prstGeom>
+                  </pic:spPr>
+                </pic:pic>
+              </a:graphicData>
+            </a:graphic>
+          </wp:inline>
+        </w:drawing>
+      </w:r>
+    </w:p>
+    <w:p>
+      <w:pPr>
+        <w:jc w:val="both"/>
+        <w:rPr>
+          <w:b/>
+          <w:bCs/>
+        </w:rPr>
+      </w:pPr>
+      <w:r>
+        <w:rPr>
+          <w:b/>
+          <w:bCs/>
+        </w:rPr>
+        <w:t xml:space="preserve">Solução: </w:t>
+      </w:r>
+    </w:p>
+    <w:p>
+      <w:pPr>
+        <w:jc w:val="both"/>
+      </w:pPr>
+      <w:r>
+        <w:rPr>
+          <w:b/>
+          <w:bCs/>
+        </w:rPr>
+        <w:t>Alternativa-Correta:</w:t>
+      </w:r>
+      <w:r>
+        <w:t xml:space="preserve"> </w:t>
+      </w:r>
+      <w:r>
+        <w:t>C.</w:t>
+      </w:r>
+    </w:p>
+    <w:p>
+      <w:pPr>
+        <w:jc w:val="both"/>
+      </w:pPr>
+      <w:r>
+        <w:rPr>
+          <w:b/>
+          <w:bCs/>
+        </w:rPr>
+        <w:t>Justificativa:</w:t>
+      </w:r>
+      <w:r>
+        <w:t xml:space="preserve"> </w:t>
+      </w:r>
+      <w:r>
+        <w:t xml:space="preserve">Primeiramente a </w:t>
+      </w:r>
+      <w:r>
+        <w:t>variável Dia = “Quarta”, mas na linha 10 o else faz atribuir Dia = “Sábado”, portanto é impresso “Hoje e Sabado”.</w:t>
       </w:r>
       <w:bookmarkStart w:id="0" w:name="_GoBack"/>
       <w:bookmarkEnd w:id="0"/>
+      <w:r>
+        <w:t xml:space="preserve"> </w:t>
+      </w:r>
+      <w:r>
+        <w:t xml:space="preserve"> </w:t>
+      </w:r>
+    </w:p>
+    <w:p>
+      <w:pPr>
+        <w:jc w:val="both"/>
+      </w:pPr>
+    </w:p>
+    <w:p>
+      <w:pPr>
+        <w:jc w:val="both"/>
+        <w:rPr>
+          <w:u w:val="single"/>
+        </w:rPr>
+      </w:pPr>
     </w:p>
     <w:p>
       <w:pPr>

--- a/Exercicios2_Daniel_Pessoto_N4286J1_Pinheiros.docx
+++ b/Exercicios2_Daniel_Pessoto_N4286J1_Pinheiros.docx
@@ -3220,7 +3220,14 @@
           <w:b/>
           <w:bCs/>
         </w:rPr>
-        <w:t>13</w:t>
+        <w:t>1</w:t>
+      </w:r>
+      <w:r>
+        <w:rPr>
+          <w:b/>
+          <w:bCs/>
+        </w:rPr>
+        <w:t>4</w:t>
       </w:r>
       <w:r>
         <w:rPr>
@@ -3333,14 +3340,186 @@
       <w:r>
         <w:t>variável Dia = “Quarta”, mas na linha 10 o else faz atribuir Dia = “Sábado”, portanto é impresso “Hoje e Sabado”.</w:t>
       </w:r>
+      <w:r>
+        <w:t xml:space="preserve"> </w:t>
+      </w:r>
+      <w:r>
+        <w:t xml:space="preserve"> </w:t>
+      </w:r>
+    </w:p>
+    <w:p>
+      <w:pPr>
+        <w:jc w:val="both"/>
+      </w:pPr>
+    </w:p>
+    <w:p>
+      <w:pPr>
+        <w:jc w:val="both"/>
+      </w:pPr>
+    </w:p>
+    <w:p>
+      <w:pPr>
+        <w:jc w:val="both"/>
+      </w:pPr>
+    </w:p>
+    <w:p>
+      <w:pPr>
+        <w:jc w:val="both"/>
+      </w:pPr>
+    </w:p>
+    <w:p>
+      <w:pPr>
+        <w:jc w:val="both"/>
+      </w:pPr>
+    </w:p>
+    <w:p>
+      <w:pPr>
+        <w:jc w:val="both"/>
+        <w:rPr>
+          <w:b/>
+          <w:bCs/>
+        </w:rPr>
+      </w:pPr>
+      <w:r>
+        <w:rPr>
+          <w:b/>
+          <w:bCs/>
+        </w:rPr>
+        <w:lastRenderedPageBreak/>
+        <w:t xml:space="preserve">Questão </w:t>
+      </w:r>
+      <w:r>
+        <w:rPr>
+          <w:b/>
+          <w:bCs/>
+        </w:rPr>
+        <w:t>1</w:t>
+      </w:r>
+      <w:r>
+        <w:rPr>
+          <w:b/>
+          <w:bCs/>
+        </w:rPr>
+        <w:t>5</w:t>
+      </w:r>
+      <w:r>
+        <w:rPr>
+          <w:b/>
+          <w:bCs/>
+        </w:rPr>
+        <w:t>)</w:t>
+      </w:r>
+    </w:p>
+    <w:p>
+      <w:pPr>
+        <w:jc w:val="both"/>
+        <w:rPr>
+          <w:b/>
+          <w:bCs/>
+        </w:rPr>
+      </w:pPr>
+      <w:r>
+        <w:rPr>
+          <w:noProof/>
+        </w:rPr>
+        <w:drawing>
+          <wp:inline distT="0" distB="0" distL="0" distR="0" wp14:anchorId="34F97390" wp14:editId="0FC52053">
+            <wp:extent cx="1609344" cy="1844285"/>
+            <wp:effectExtent l="0" t="0" r="0" b="3810"/>
+            <wp:docPr id="46" name="Imagem 46"/>
+            <wp:cNvGraphicFramePr>
+              <a:graphicFrameLocks xmlns:a="http://schemas.openxmlformats.org/drawingml/2006/main" noChangeAspect="1"/>
+            </wp:cNvGraphicFramePr>
+            <a:graphic xmlns:a="http://schemas.openxmlformats.org/drawingml/2006/main">
+              <a:graphicData uri="http://schemas.openxmlformats.org/drawingml/2006/picture">
+                <pic:pic xmlns:pic="http://schemas.openxmlformats.org/drawingml/2006/picture">
+                  <pic:nvPicPr>
+                    <pic:cNvPr id="1" name=""/>
+                    <pic:cNvPicPr/>
+                  </pic:nvPicPr>
+                  <pic:blipFill>
+                    <a:blip r:embed="rId19"/>
+                    <a:stretch>
+                      <a:fillRect/>
+                    </a:stretch>
+                  </pic:blipFill>
+                  <pic:spPr>
+                    <a:xfrm>
+                      <a:off x="0" y="0"/>
+                      <a:ext cx="1629027" cy="1866842"/>
+                    </a:xfrm>
+                    <a:prstGeom prst="rect">
+                      <a:avLst/>
+                    </a:prstGeom>
+                  </pic:spPr>
+                </pic:pic>
+              </a:graphicData>
+            </a:graphic>
+          </wp:inline>
+        </w:drawing>
+      </w:r>
+    </w:p>
+    <w:p>
+      <w:pPr>
+        <w:jc w:val="both"/>
+        <w:rPr>
+          <w:b/>
+          <w:bCs/>
+        </w:rPr>
+      </w:pPr>
+      <w:r>
+        <w:rPr>
+          <w:b/>
+          <w:bCs/>
+        </w:rPr>
+        <w:t xml:space="preserve">Solução: </w:t>
+      </w:r>
+    </w:p>
+    <w:p>
+      <w:pPr>
+        <w:jc w:val="both"/>
+        <w:rPr>
+          <w:u w:val="single"/>
+        </w:rPr>
+      </w:pPr>
+      <w:r>
+        <w:rPr>
+          <w:b/>
+          <w:bCs/>
+        </w:rPr>
+        <w:t>Alternativa-Correta:</w:t>
+      </w:r>
+      <w:r>
+        <w:t xml:space="preserve"> </w:t>
+      </w:r>
+      <w:r>
+        <w:t>E.</w:t>
+      </w:r>
+    </w:p>
+    <w:p>
+      <w:pPr>
+        <w:jc w:val="both"/>
+      </w:pPr>
+      <w:r>
+        <w:rPr>
+          <w:b/>
+          <w:bCs/>
+        </w:rPr>
+        <w:t>Justificativa:</w:t>
+      </w:r>
+      <w:r>
+        <w:t xml:space="preserve"> </w:t>
+      </w:r>
+      <w:r>
+        <w:t>Como o programa nem chega a entrar no laço, pois a condição estabelecida no for não é satisfeita, portanto é impresso V = 33, pois o valor contido em v = “33”.</w:t>
+      </w:r>
       <w:bookmarkStart w:id="0" w:name="_GoBack"/>
       <w:bookmarkEnd w:id="0"/>
-      <w:r>
-        <w:t xml:space="preserve"> </w:t>
-      </w:r>
-      <w:r>
-        <w:t xml:space="preserve"> </w:t>
-      </w:r>
+    </w:p>
+    <w:p>
+      <w:pPr>
+        <w:jc w:val="both"/>
+      </w:pPr>
     </w:p>
     <w:p>
       <w:pPr>

--- a/Exercicios2_Daniel_Pessoto_N4286J1_Pinheiros.docx
+++ b/Exercicios2_Daniel_Pessoto_N4286J1_Pinheiros.docx
@@ -3513,8 +3513,165 @@
       <w:r>
         <w:t>Como o programa nem chega a entrar no laço, pois a condição estabelecida no for não é satisfeita, portanto é impresso V = 33, pois o valor contido em v = “33”.</w:t>
       </w:r>
+    </w:p>
+    <w:p>
+      <w:pPr>
+        <w:jc w:val="both"/>
+      </w:pPr>
+    </w:p>
+    <w:p>
+      <w:pPr>
+        <w:jc w:val="both"/>
+        <w:rPr>
+          <w:b/>
+          <w:bCs/>
+        </w:rPr>
+      </w:pPr>
+      <w:r>
+        <w:rPr>
+          <w:b/>
+          <w:bCs/>
+        </w:rPr>
+        <w:t xml:space="preserve">Questão </w:t>
+      </w:r>
+      <w:r>
+        <w:rPr>
+          <w:b/>
+          <w:bCs/>
+        </w:rPr>
+        <w:t>1</w:t>
+      </w:r>
+      <w:r>
+        <w:rPr>
+          <w:b/>
+          <w:bCs/>
+        </w:rPr>
+        <w:t>6</w:t>
+      </w:r>
+      <w:r>
+        <w:rPr>
+          <w:b/>
+          <w:bCs/>
+        </w:rPr>
+        <w:t>)</w:t>
+      </w:r>
+    </w:p>
+    <w:p>
+      <w:pPr>
+        <w:jc w:val="both"/>
+        <w:rPr>
+          <w:b/>
+          <w:bCs/>
+        </w:rPr>
+      </w:pPr>
+      <w:r>
+        <w:rPr>
+          <w:noProof/>
+        </w:rPr>
+        <w:drawing>
+          <wp:inline distT="0" distB="0" distL="0" distR="0" wp14:anchorId="1301C2E4" wp14:editId="1F327F17">
+            <wp:extent cx="1931212" cy="2608909"/>
+            <wp:effectExtent l="0" t="0" r="0" b="1270"/>
+            <wp:docPr id="48" name="Imagem 48"/>
+            <wp:cNvGraphicFramePr>
+              <a:graphicFrameLocks xmlns:a="http://schemas.openxmlformats.org/drawingml/2006/main" noChangeAspect="1"/>
+            </wp:cNvGraphicFramePr>
+            <a:graphic xmlns:a="http://schemas.openxmlformats.org/drawingml/2006/main">
+              <a:graphicData uri="http://schemas.openxmlformats.org/drawingml/2006/picture">
+                <pic:pic xmlns:pic="http://schemas.openxmlformats.org/drawingml/2006/picture">
+                  <pic:nvPicPr>
+                    <pic:cNvPr id="1" name=""/>
+                    <pic:cNvPicPr/>
+                  </pic:nvPicPr>
+                  <pic:blipFill>
+                    <a:blip r:embed="rId20"/>
+                    <a:stretch>
+                      <a:fillRect/>
+                    </a:stretch>
+                  </pic:blipFill>
+                  <pic:spPr>
+                    <a:xfrm>
+                      <a:off x="0" y="0"/>
+                      <a:ext cx="1952677" cy="2637907"/>
+                    </a:xfrm>
+                    <a:prstGeom prst="rect">
+                      <a:avLst/>
+                    </a:prstGeom>
+                  </pic:spPr>
+                </pic:pic>
+              </a:graphicData>
+            </a:graphic>
+          </wp:inline>
+        </w:drawing>
+      </w:r>
+    </w:p>
+    <w:p>
+      <w:pPr>
+        <w:jc w:val="both"/>
+        <w:rPr>
+          <w:b/>
+          <w:bCs/>
+        </w:rPr>
+      </w:pPr>
+      <w:r>
+        <w:rPr>
+          <w:b/>
+          <w:bCs/>
+        </w:rPr>
+        <w:t xml:space="preserve">Solução: </w:t>
+      </w:r>
+    </w:p>
+    <w:p>
+      <w:pPr>
+        <w:jc w:val="both"/>
+        <w:rPr>
+          <w:u w:val="single"/>
+        </w:rPr>
+      </w:pPr>
+      <w:r>
+        <w:rPr>
+          <w:b/>
+          <w:bCs/>
+        </w:rPr>
+        <w:t>Alternativa-Correta:</w:t>
+      </w:r>
+      <w:r>
+        <w:t xml:space="preserve"> </w:t>
+      </w:r>
+      <w:r>
+        <w:t>D</w:t>
+      </w:r>
+      <w:r>
+        <w:t>.</w:t>
+      </w:r>
+    </w:p>
+    <w:p>
+      <w:pPr>
+        <w:jc w:val="both"/>
+      </w:pPr>
+      <w:r>
+        <w:rPr>
+          <w:b/>
+          <w:bCs/>
+        </w:rPr>
+        <w:t>Justificativa:</w:t>
+      </w:r>
+      <w:r>
+        <w:t xml:space="preserve"> </w:t>
+      </w:r>
+      <w:r>
+        <w:t>Toda classe que derivar da interface</w:t>
+      </w:r>
+      <w:r>
+        <w:t xml:space="preserve"> IDBBanco, são obrigado a implementar os métodos desta interface.</w:t>
+      </w:r>
       <w:bookmarkStart w:id="0" w:name="_GoBack"/>
       <w:bookmarkEnd w:id="0"/>
+    </w:p>
+    <w:p>
+      <w:pPr>
+        <w:jc w:val="both"/>
+      </w:pPr>
     </w:p>
     <w:p>
       <w:pPr>

--- a/Exercicios2_Daniel_Pessoto_N4286J1_Pinheiros.docx
+++ b/Exercicios2_Daniel_Pessoto_N4286J1_Pinheiros.docx
@@ -915,7 +915,15 @@
         <w:t xml:space="preserve"> </w:t>
       </w:r>
       <w:r>
-        <w:t>Foi utilizada o encapsulamento no atributo, para que não se tenha acesso direto a este atributo, sendo necessário a utilização dos métodos Get e Set.</w:t>
+        <w:t xml:space="preserve">Foi utilizada o encapsulamento no atributo, para que não se tenha acesso direto a este atributo, sendo necessário a utilização dos métodos </w:t>
+      </w:r>
+      <w:proofErr w:type="spellStart"/>
+      <w:r>
+        <w:t>Get</w:t>
+      </w:r>
+      <w:proofErr w:type="spellEnd"/>
+      <w:r>
+        <w:t xml:space="preserve"> e Set.</w:t>
       </w:r>
     </w:p>
     <w:p>
@@ -1088,17 +1096,37 @@
         <w:t xml:space="preserve"> </w:t>
       </w:r>
       <w:r>
-        <w:t xml:space="preserve">A classe CalAritimetica possui apenas um método, que é o </w:t>
-      </w:r>
-      <w:r>
-        <w:rPr>
-          <w:rFonts w:ascii="Consolas" w:hAnsi="Consolas" w:cs="Consolas"/>
-          <w:color w:val="000000"/>
-          <w:sz w:val="19"/>
-          <w:szCs w:val="19"/>
-        </w:rPr>
-        <w:t>Subtracao(</w:t>
-      </w:r>
+        <w:t xml:space="preserve">A classe </w:t>
+      </w:r>
+      <w:proofErr w:type="spellStart"/>
+      <w:r>
+        <w:t>CalAritimetica</w:t>
+      </w:r>
+      <w:proofErr w:type="spellEnd"/>
+      <w:r>
+        <w:t xml:space="preserve"> possui apenas um método, que é o </w:t>
+      </w:r>
+      <w:proofErr w:type="spellStart"/>
+      <w:r>
+        <w:rPr>
+          <w:rFonts w:ascii="Consolas" w:hAnsi="Consolas" w:cs="Consolas"/>
+          <w:color w:val="000000"/>
+          <w:sz w:val="19"/>
+          <w:szCs w:val="19"/>
+        </w:rPr>
+        <w:t>Subtracao</w:t>
+      </w:r>
+      <w:proofErr w:type="spellEnd"/>
+      <w:r>
+        <w:rPr>
+          <w:rFonts w:ascii="Consolas" w:hAnsi="Consolas" w:cs="Consolas"/>
+          <w:color w:val="000000"/>
+          <w:sz w:val="19"/>
+          <w:szCs w:val="19"/>
+        </w:rPr>
+        <w:t>(</w:t>
+      </w:r>
+      <w:proofErr w:type="spellStart"/>
       <w:r>
         <w:rPr>
           <w:rFonts w:ascii="Consolas" w:hAnsi="Consolas" w:cs="Consolas"/>
@@ -1108,6 +1136,7 @@
         </w:rPr>
         <w:t>int</w:t>
       </w:r>
+      <w:proofErr w:type="spellEnd"/>
       <w:r>
         <w:rPr>
           <w:rFonts w:ascii="Consolas" w:hAnsi="Consolas" w:cs="Consolas"/>
@@ -1117,6 +1146,7 @@
         </w:rPr>
         <w:t xml:space="preserve"> n1, </w:t>
       </w:r>
+      <w:proofErr w:type="spellStart"/>
       <w:r>
         <w:rPr>
           <w:rFonts w:ascii="Consolas" w:hAnsi="Consolas" w:cs="Consolas"/>
@@ -1126,6 +1156,7 @@
         </w:rPr>
         <w:t>int</w:t>
       </w:r>
+      <w:proofErr w:type="spellEnd"/>
       <w:r>
         <w:rPr>
           <w:rFonts w:ascii="Consolas" w:hAnsi="Consolas" w:cs="Consolas"/>
@@ -1290,17 +1321,37 @@
         <w:t xml:space="preserve"> </w:t>
       </w:r>
       <w:r>
-        <w:t xml:space="preserve">O objeto cacl2, possuí apenas um método, que é o método da classe CalAritimetica, que seria o método </w:t>
-      </w:r>
-      <w:r>
-        <w:rPr>
-          <w:rFonts w:ascii="Consolas" w:hAnsi="Consolas" w:cs="Consolas"/>
-          <w:color w:val="000000"/>
-          <w:sz w:val="19"/>
-          <w:szCs w:val="19"/>
-        </w:rPr>
-        <w:t>Subtracao(</w:t>
-      </w:r>
+        <w:t xml:space="preserve">O objeto cacl2, possuí apenas um método, que é o método da classe </w:t>
+      </w:r>
+      <w:proofErr w:type="spellStart"/>
+      <w:r>
+        <w:t>CalAritimetica</w:t>
+      </w:r>
+      <w:proofErr w:type="spellEnd"/>
+      <w:r>
+        <w:t xml:space="preserve">, que seria o método </w:t>
+      </w:r>
+      <w:proofErr w:type="spellStart"/>
+      <w:r>
+        <w:rPr>
+          <w:rFonts w:ascii="Consolas" w:hAnsi="Consolas" w:cs="Consolas"/>
+          <w:color w:val="000000"/>
+          <w:sz w:val="19"/>
+          <w:szCs w:val="19"/>
+        </w:rPr>
+        <w:t>Subtracao</w:t>
+      </w:r>
+      <w:proofErr w:type="spellEnd"/>
+      <w:r>
+        <w:rPr>
+          <w:rFonts w:ascii="Consolas" w:hAnsi="Consolas" w:cs="Consolas"/>
+          <w:color w:val="000000"/>
+          <w:sz w:val="19"/>
+          <w:szCs w:val="19"/>
+        </w:rPr>
+        <w:t>(</w:t>
+      </w:r>
+      <w:proofErr w:type="spellStart"/>
       <w:r>
         <w:rPr>
           <w:rFonts w:ascii="Consolas" w:hAnsi="Consolas" w:cs="Consolas"/>
@@ -1310,6 +1361,7 @@
         </w:rPr>
         <w:t>int</w:t>
       </w:r>
+      <w:proofErr w:type="spellEnd"/>
       <w:r>
         <w:rPr>
           <w:rFonts w:ascii="Consolas" w:hAnsi="Consolas" w:cs="Consolas"/>
@@ -1319,6 +1371,7 @@
         </w:rPr>
         <w:t xml:space="preserve"> n1, </w:t>
       </w:r>
+      <w:proofErr w:type="spellStart"/>
       <w:r>
         <w:rPr>
           <w:rFonts w:ascii="Consolas" w:hAnsi="Consolas" w:cs="Consolas"/>
@@ -1328,6 +1381,7 @@
         </w:rPr>
         <w:t>int</w:t>
       </w:r>
+      <w:proofErr w:type="spellEnd"/>
       <w:r>
         <w:rPr>
           <w:rFonts w:ascii="Consolas" w:hAnsi="Consolas" w:cs="Consolas"/>
@@ -1587,15 +1641,87 @@
           <w:sz w:val="24"/>
           <w:szCs w:val="24"/>
         </w:rPr>
-        <w:t>Soma(int op1, int op2)</w:t>
-      </w:r>
+        <w:t>Soma(</w:t>
+      </w:r>
+      <w:proofErr w:type="spellStart"/>
       <w:r>
         <w:rPr>
           <w:rFonts w:ascii="SFRM1200" w:hAnsi="SFRM1200" w:cs="SFRM1200"/>
           <w:sz w:val="24"/>
           <w:szCs w:val="24"/>
         </w:rPr>
-        <w:t xml:space="preserve"> é um método de instância, pois para utilizá-lo, é necessário instanciar um objeto do tipo Calculadora, diferente do método Soma(), que é static, que para acessá-lo, basta apenas indicar a classe Calculadora.Soma(). E tanto o </w:t>
+        <w:t>int</w:t>
+      </w:r>
+      <w:proofErr w:type="spellEnd"/>
+      <w:r>
+        <w:rPr>
+          <w:rFonts w:ascii="SFRM1200" w:hAnsi="SFRM1200" w:cs="SFRM1200"/>
+          <w:sz w:val="24"/>
+          <w:szCs w:val="24"/>
+        </w:rPr>
+        <w:t xml:space="preserve"> op1, </w:t>
+      </w:r>
+      <w:proofErr w:type="spellStart"/>
+      <w:r>
+        <w:rPr>
+          <w:rFonts w:ascii="SFRM1200" w:hAnsi="SFRM1200" w:cs="SFRM1200"/>
+          <w:sz w:val="24"/>
+          <w:szCs w:val="24"/>
+        </w:rPr>
+        <w:t>int</w:t>
+      </w:r>
+      <w:proofErr w:type="spellEnd"/>
+      <w:r>
+        <w:rPr>
+          <w:rFonts w:ascii="SFRM1200" w:hAnsi="SFRM1200" w:cs="SFRM1200"/>
+          <w:sz w:val="24"/>
+          <w:szCs w:val="24"/>
+        </w:rPr>
+        <w:t xml:space="preserve"> op2)</w:t>
+      </w:r>
+      <w:r>
+        <w:rPr>
+          <w:rFonts w:ascii="SFRM1200" w:hAnsi="SFRM1200" w:cs="SFRM1200"/>
+          <w:sz w:val="24"/>
+          <w:szCs w:val="24"/>
+        </w:rPr>
+        <w:t xml:space="preserve"> é um método de instância, pois para utilizá-lo, é necessário instanciar um objeto do tipo Calculadora, diferente do método Soma(), que é </w:t>
+      </w:r>
+      <w:proofErr w:type="spellStart"/>
+      <w:r>
+        <w:rPr>
+          <w:rFonts w:ascii="SFRM1200" w:hAnsi="SFRM1200" w:cs="SFRM1200"/>
+          <w:sz w:val="24"/>
+          <w:szCs w:val="24"/>
+        </w:rPr>
+        <w:t>static</w:t>
+      </w:r>
+      <w:proofErr w:type="spellEnd"/>
+      <w:r>
+        <w:rPr>
+          <w:rFonts w:ascii="SFRM1200" w:hAnsi="SFRM1200" w:cs="SFRM1200"/>
+          <w:sz w:val="24"/>
+          <w:szCs w:val="24"/>
+        </w:rPr>
+        <w:t xml:space="preserve">, que para acessá-lo, basta apenas indicar a classe </w:t>
+      </w:r>
+      <w:proofErr w:type="spellStart"/>
+      <w:r>
+        <w:rPr>
+          <w:rFonts w:ascii="SFRM1200" w:hAnsi="SFRM1200" w:cs="SFRM1200"/>
+          <w:sz w:val="24"/>
+          <w:szCs w:val="24"/>
+        </w:rPr>
+        <w:t>Calculadora.Soma</w:t>
+      </w:r>
+      <w:proofErr w:type="spellEnd"/>
+      <w:r>
+        <w:rPr>
+          <w:rFonts w:ascii="SFRM1200" w:hAnsi="SFRM1200" w:cs="SFRM1200"/>
+          <w:sz w:val="24"/>
+          <w:szCs w:val="24"/>
+        </w:rPr>
+        <w:t xml:space="preserve">(). E tanto o </w:t>
       </w:r>
       <w:r>
         <w:rPr>
@@ -2105,11 +2231,21 @@
         <w:t xml:space="preserve"> </w:t>
       </w:r>
       <w:r>
-        <w:t xml:space="preserve">A classe PessoaJuridica herda a classe Pessoa, portanto todos os atributos da classe Pessoa pode ser acessadas pela classe </w:t>
-      </w:r>
+        <w:t xml:space="preserve">A classe </w:t>
+      </w:r>
+      <w:proofErr w:type="spellStart"/>
       <w:r>
         <w:t>PessoaJuridica</w:t>
       </w:r>
+      <w:proofErr w:type="spellEnd"/>
+      <w:r>
+        <w:t xml:space="preserve"> herda a classe Pessoa, portanto todos os atributos da classe Pessoa pode ser acessadas pela classe </w:t>
+      </w:r>
+      <w:proofErr w:type="spellStart"/>
+      <w:r>
+        <w:t>PessoaJuridica</w:t>
+      </w:r>
+      <w:proofErr w:type="spellEnd"/>
       <w:r>
         <w:t>.</w:t>
       </w:r>
@@ -2517,16 +2653,35 @@
         <w:t xml:space="preserve"> </w:t>
       </w:r>
       <w:r>
-        <w:t xml:space="preserve">O que é impresso na tela, são os conteúdos contidos nos else que existe no programa, que são respectivamente: </w:t>
-      </w:r>
-      <w:r>
-        <w:rPr>
-          <w:rFonts w:ascii="Consolas" w:hAnsi="Consolas" w:cs="Consolas"/>
-          <w:color w:val="000000"/>
-          <w:sz w:val="19"/>
-          <w:szCs w:val="19"/>
-        </w:rPr>
-        <w:t>Console.WriteLine(</w:t>
+        <w:t xml:space="preserve">O que é impresso na tela, são os conteúdos contidos nos </w:t>
+      </w:r>
+      <w:proofErr w:type="spellStart"/>
+      <w:r>
+        <w:t>else</w:t>
+      </w:r>
+      <w:proofErr w:type="spellEnd"/>
+      <w:r>
+        <w:t xml:space="preserve"> que existe no programa, que são respectivamente: </w:t>
+      </w:r>
+      <w:proofErr w:type="spellStart"/>
+      <w:r>
+        <w:rPr>
+          <w:rFonts w:ascii="Consolas" w:hAnsi="Consolas" w:cs="Consolas"/>
+          <w:color w:val="000000"/>
+          <w:sz w:val="19"/>
+          <w:szCs w:val="19"/>
+        </w:rPr>
+        <w:t>Console.WriteLine</w:t>
+      </w:r>
+      <w:proofErr w:type="spellEnd"/>
+      <w:r>
+        <w:rPr>
+          <w:rFonts w:ascii="Consolas" w:hAnsi="Consolas" w:cs="Consolas"/>
+          <w:color w:val="000000"/>
+          <w:sz w:val="19"/>
+          <w:szCs w:val="19"/>
+        </w:rPr>
+        <w:t>(</w:t>
       </w:r>
       <w:r>
         <w:rPr>
@@ -2555,14 +2710,25 @@
         </w:rPr>
         <w:t xml:space="preserve"> e </w:t>
       </w:r>
-      <w:r>
-        <w:rPr>
-          <w:rFonts w:ascii="Consolas" w:hAnsi="Consolas" w:cs="Consolas"/>
-          <w:color w:val="000000"/>
-          <w:sz w:val="19"/>
-          <w:szCs w:val="19"/>
-        </w:rPr>
-        <w:t>Console.WriteLine(</w:t>
+      <w:proofErr w:type="spellStart"/>
+      <w:r>
+        <w:rPr>
+          <w:rFonts w:ascii="Consolas" w:hAnsi="Consolas" w:cs="Consolas"/>
+          <w:color w:val="000000"/>
+          <w:sz w:val="19"/>
+          <w:szCs w:val="19"/>
+        </w:rPr>
+        <w:t>Console.WriteLine</w:t>
+      </w:r>
+      <w:proofErr w:type="spellEnd"/>
+      <w:r>
+        <w:rPr>
+          <w:rFonts w:ascii="Consolas" w:hAnsi="Consolas" w:cs="Consolas"/>
+          <w:color w:val="000000"/>
+          <w:sz w:val="19"/>
+          <w:szCs w:val="19"/>
+        </w:rPr>
+        <w:t>(</w:t>
       </w:r>
       <w:r>
         <w:rPr>
@@ -2571,7 +2737,27 @@
           <w:sz w:val="19"/>
           <w:szCs w:val="19"/>
         </w:rPr>
-        <w:t>" n3 nao e menor n2"</w:t>
+        <w:t xml:space="preserve">" n3 </w:t>
+      </w:r>
+      <w:proofErr w:type="spellStart"/>
+      <w:r>
+        <w:rPr>
+          <w:rFonts w:ascii="Consolas" w:hAnsi="Consolas" w:cs="Consolas"/>
+          <w:color w:val="A31515"/>
+          <w:sz w:val="19"/>
+          <w:szCs w:val="19"/>
+        </w:rPr>
+        <w:t>nao</w:t>
+      </w:r>
+      <w:proofErr w:type="spellEnd"/>
+      <w:r>
+        <w:rPr>
+          <w:rFonts w:ascii="Consolas" w:hAnsi="Consolas" w:cs="Consolas"/>
+          <w:color w:val="A31515"/>
+          <w:sz w:val="19"/>
+          <w:szCs w:val="19"/>
+        </w:rPr>
+        <w:t xml:space="preserve"> e menor n2"</w:t>
       </w:r>
       <w:r>
         <w:rPr>
@@ -3170,7 +3356,15 @@
         <w:t xml:space="preserve"> </w:t>
       </w:r>
       <w:r>
-        <w:t>Antes dele entrar no foreach, K14 está valendo -2. Quando entrar no primeiro laço, ele vale -</w:t>
+        <w:t xml:space="preserve">Antes dele entrar no </w:t>
+      </w:r>
+      <w:proofErr w:type="spellStart"/>
+      <w:r>
+        <w:t>foreach</w:t>
+      </w:r>
+      <w:proofErr w:type="spellEnd"/>
+      <w:r>
+        <w:t>, K14 está valendo -2. Quando entrar no primeiro laço, ele vale -</w:t>
       </w:r>
       <w:r>
         <w:t>1</w:t>
@@ -3193,11 +3387,21 @@
       <w:r>
         <w:t xml:space="preserve">4 = 1  +3, e finalmente quando chega neste valor, ele satisfaz a condição do IF que o resto da divisão de k14 que vale 4 divido por 2, seja zero, portando o </w:t>
       </w:r>
+      <w:proofErr w:type="spellStart"/>
       <w:r>
         <w:t>foreach</w:t>
       </w:r>
-      <w:r>
-        <w:t xml:space="preserve"> é encerrado devido ao break, e é impressio K14=3, pois na hora da impressão é decrementado -1 do valor de k14.</w:t>
+      <w:proofErr w:type="spellEnd"/>
+      <w:r>
+        <w:t xml:space="preserve"> é encerrado devido ao break, e é </w:t>
+      </w:r>
+      <w:proofErr w:type="spellStart"/>
+      <w:r>
+        <w:t>impressio</w:t>
+      </w:r>
+      <w:proofErr w:type="spellEnd"/>
+      <w:r>
+        <w:t xml:space="preserve"> K14=3, pois na hora da impressão é decrementado -1 do valor de k14.</w:t>
       </w:r>
     </w:p>
     <w:p>
@@ -3338,7 +3542,23 @@
         <w:t xml:space="preserve">Primeiramente a </w:t>
       </w:r>
       <w:r>
-        <w:t>variável Dia = “Quarta”, mas na linha 10 o else faz atribuir Dia = “Sábado”, portanto é impresso “Hoje e Sabado”.</w:t>
+        <w:t xml:space="preserve">variável Dia = “Quarta”, mas na linha 10 o </w:t>
+      </w:r>
+      <w:proofErr w:type="spellStart"/>
+      <w:r>
+        <w:t>else</w:t>
+      </w:r>
+      <w:proofErr w:type="spellEnd"/>
+      <w:r>
+        <w:t xml:space="preserve"> faz atribuir Dia = “Sábado”, portanto é impresso “Hoje e </w:t>
+      </w:r>
+      <w:proofErr w:type="spellStart"/>
+      <w:r>
+        <w:t>Sabado</w:t>
+      </w:r>
+      <w:proofErr w:type="spellEnd"/>
+      <w:r>
+        <w:t>”.</w:t>
       </w:r>
       <w:r>
         <w:t xml:space="preserve"> </w:t>
@@ -3663,41 +3883,1617 @@
         <w:t>Toda classe que derivar da interface</w:t>
       </w:r>
       <w:r>
-        <w:t xml:space="preserve"> IDBBanco, são obrigado a implementar os métodos desta interface.</w:t>
+        <w:t xml:space="preserve"> </w:t>
+      </w:r>
+      <w:proofErr w:type="spellStart"/>
+      <w:r>
+        <w:t>IDBBanco</w:t>
+      </w:r>
+      <w:proofErr w:type="spellEnd"/>
+      <w:r>
+        <w:t>, são obrigado a implementar os métodos desta interface.</w:t>
+      </w:r>
+    </w:p>
+    <w:p>
+      <w:pPr>
+        <w:jc w:val="both"/>
+      </w:pPr>
+    </w:p>
+    <w:p>
+      <w:pPr>
+        <w:jc w:val="both"/>
+      </w:pPr>
+    </w:p>
+    <w:p>
+      <w:pPr>
+        <w:jc w:val="both"/>
+      </w:pPr>
+    </w:p>
+    <w:p>
+      <w:pPr>
+        <w:jc w:val="both"/>
+        <w:rPr>
+          <w:u w:val="single"/>
+        </w:rPr>
+      </w:pPr>
+    </w:p>
+    <w:p>
+      <w:pPr>
+        <w:jc w:val="both"/>
+        <w:rPr>
+          <w:b/>
+          <w:bCs/>
+        </w:rPr>
+      </w:pPr>
+      <w:r>
+        <w:rPr>
+          <w:b/>
+          <w:bCs/>
+        </w:rPr>
+        <w:lastRenderedPageBreak/>
+        <w:t xml:space="preserve">Questão </w:t>
+      </w:r>
+      <w:r>
+        <w:rPr>
+          <w:b/>
+          <w:bCs/>
+        </w:rPr>
+        <w:t>1</w:t>
+      </w:r>
+      <w:r>
+        <w:rPr>
+          <w:b/>
+          <w:bCs/>
+        </w:rPr>
+        <w:t>7</w:t>
+      </w:r>
+      <w:r>
+        <w:rPr>
+          <w:b/>
+          <w:bCs/>
+        </w:rPr>
+        <w:t>)</w:t>
+      </w:r>
+    </w:p>
+    <w:p>
+      <w:pPr>
+        <w:jc w:val="both"/>
+        <w:rPr>
+          <w:b/>
+          <w:bCs/>
+        </w:rPr>
+      </w:pPr>
+      <w:r>
+        <w:rPr>
+          <w:noProof/>
+        </w:rPr>
+        <w:drawing>
+          <wp:inline distT="0" distB="0" distL="0" distR="0" wp14:anchorId="00EAC4D2" wp14:editId="7392C0ED">
+            <wp:extent cx="5400040" cy="1923415"/>
+            <wp:effectExtent l="0" t="0" r="0" b="635"/>
+            <wp:docPr id="50" name="Imagem 50"/>
+            <wp:cNvGraphicFramePr>
+              <a:graphicFrameLocks xmlns:a="http://schemas.openxmlformats.org/drawingml/2006/main" noChangeAspect="1"/>
+            </wp:cNvGraphicFramePr>
+            <a:graphic xmlns:a="http://schemas.openxmlformats.org/drawingml/2006/main">
+              <a:graphicData uri="http://schemas.openxmlformats.org/drawingml/2006/picture">
+                <pic:pic xmlns:pic="http://schemas.openxmlformats.org/drawingml/2006/picture">
+                  <pic:nvPicPr>
+                    <pic:cNvPr id="1" name=""/>
+                    <pic:cNvPicPr/>
+                  </pic:nvPicPr>
+                  <pic:blipFill>
+                    <a:blip r:embed="rId21"/>
+                    <a:stretch>
+                      <a:fillRect/>
+                    </a:stretch>
+                  </pic:blipFill>
+                  <pic:spPr>
+                    <a:xfrm>
+                      <a:off x="0" y="0"/>
+                      <a:ext cx="5400040" cy="1923415"/>
+                    </a:xfrm>
+                    <a:prstGeom prst="rect">
+                      <a:avLst/>
+                    </a:prstGeom>
+                  </pic:spPr>
+                </pic:pic>
+              </a:graphicData>
+            </a:graphic>
+          </wp:inline>
+        </w:drawing>
+      </w:r>
+    </w:p>
+    <w:p>
+      <w:pPr>
+        <w:jc w:val="both"/>
+        <w:rPr>
+          <w:b/>
+          <w:bCs/>
+        </w:rPr>
+      </w:pPr>
+      <w:r>
+        <w:rPr>
+          <w:b/>
+          <w:bCs/>
+        </w:rPr>
+        <w:t xml:space="preserve">Solução: </w:t>
+      </w:r>
+    </w:p>
+    <w:p>
+      <w:pPr>
+        <w:autoSpaceDE w:val="0"/>
+        <w:autoSpaceDN w:val="0"/>
+        <w:adjustRightInd w:val="0"/>
+        <w:spacing w:after="0" w:line="240" w:lineRule="auto"/>
+        <w:rPr>
+          <w:rFonts w:ascii="Consolas" w:hAnsi="Consolas" w:cs="Consolas"/>
+          <w:color w:val="000000"/>
+          <w:sz w:val="19"/>
+          <w:szCs w:val="19"/>
+        </w:rPr>
+      </w:pPr>
+      <w:r>
+        <w:rPr>
+          <w:rFonts w:ascii="Consolas" w:hAnsi="Consolas" w:cs="Consolas"/>
+          <w:color w:val="000000"/>
+          <w:sz w:val="19"/>
+          <w:szCs w:val="19"/>
+        </w:rPr>
+        <w:t xml:space="preserve">    </w:t>
+      </w:r>
+      <w:r>
+        <w:rPr>
+          <w:rFonts w:ascii="Consolas" w:hAnsi="Consolas" w:cs="Consolas"/>
+          <w:color w:val="0000FF"/>
+          <w:sz w:val="19"/>
+          <w:szCs w:val="19"/>
+        </w:rPr>
+        <w:t>abstract</w:t>
+      </w:r>
+      <w:r>
+        <w:rPr>
+          <w:rFonts w:ascii="Consolas" w:hAnsi="Consolas" w:cs="Consolas"/>
+          <w:color w:val="000000"/>
+          <w:sz w:val="19"/>
+          <w:szCs w:val="19"/>
+        </w:rPr>
+        <w:t xml:space="preserve"> </w:t>
+      </w:r>
+      <w:proofErr w:type="spellStart"/>
+      <w:r>
+        <w:rPr>
+          <w:rFonts w:ascii="Consolas" w:hAnsi="Consolas" w:cs="Consolas"/>
+          <w:color w:val="0000FF"/>
+          <w:sz w:val="19"/>
+          <w:szCs w:val="19"/>
+        </w:rPr>
+        <w:t>class</w:t>
+      </w:r>
+      <w:proofErr w:type="spellEnd"/>
+      <w:r>
+        <w:rPr>
+          <w:rFonts w:ascii="Consolas" w:hAnsi="Consolas" w:cs="Consolas"/>
+          <w:color w:val="000000"/>
+          <w:sz w:val="19"/>
+          <w:szCs w:val="19"/>
+        </w:rPr>
+        <w:t xml:space="preserve"> </w:t>
+      </w:r>
+      <w:r>
+        <w:rPr>
+          <w:rFonts w:ascii="Consolas" w:hAnsi="Consolas" w:cs="Consolas"/>
+          <w:color w:val="2B91AF"/>
+          <w:sz w:val="19"/>
+          <w:szCs w:val="19"/>
+        </w:rPr>
+        <w:t>Pessoa</w:t>
+      </w:r>
+      <w:r>
+        <w:rPr>
+          <w:rFonts w:ascii="Consolas" w:hAnsi="Consolas" w:cs="Consolas"/>
+          <w:color w:val="000000"/>
+          <w:sz w:val="19"/>
+          <w:szCs w:val="19"/>
+        </w:rPr>
+        <w:t xml:space="preserve"> {</w:t>
+      </w:r>
+    </w:p>
+    <w:p>
+      <w:pPr>
+        <w:autoSpaceDE w:val="0"/>
+        <w:autoSpaceDN w:val="0"/>
+        <w:adjustRightInd w:val="0"/>
+        <w:spacing w:after="0" w:line="240" w:lineRule="auto"/>
+        <w:rPr>
+          <w:rFonts w:ascii="Consolas" w:hAnsi="Consolas" w:cs="Consolas"/>
+          <w:color w:val="000000"/>
+          <w:sz w:val="19"/>
+          <w:szCs w:val="19"/>
+        </w:rPr>
+      </w:pPr>
+      <w:r>
+        <w:rPr>
+          <w:rFonts w:ascii="Consolas" w:hAnsi="Consolas" w:cs="Consolas"/>
+          <w:color w:val="000000"/>
+          <w:sz w:val="19"/>
+          <w:szCs w:val="19"/>
+        </w:rPr>
+        <w:t xml:space="preserve">        </w:t>
+      </w:r>
+      <w:proofErr w:type="spellStart"/>
+      <w:r>
+        <w:rPr>
+          <w:rFonts w:ascii="Consolas" w:hAnsi="Consolas" w:cs="Consolas"/>
+          <w:color w:val="0000FF"/>
+          <w:sz w:val="19"/>
+          <w:szCs w:val="19"/>
+        </w:rPr>
+        <w:t>public</w:t>
+      </w:r>
+      <w:proofErr w:type="spellEnd"/>
+      <w:r>
+        <w:rPr>
+          <w:rFonts w:ascii="Consolas" w:hAnsi="Consolas" w:cs="Consolas"/>
+          <w:color w:val="000000"/>
+          <w:sz w:val="19"/>
+          <w:szCs w:val="19"/>
+        </w:rPr>
+        <w:t xml:space="preserve"> </w:t>
+      </w:r>
+      <w:proofErr w:type="spellStart"/>
+      <w:r>
+        <w:rPr>
+          <w:rFonts w:ascii="Consolas" w:hAnsi="Consolas" w:cs="Consolas"/>
+          <w:color w:val="0000FF"/>
+          <w:sz w:val="19"/>
+          <w:szCs w:val="19"/>
+        </w:rPr>
+        <w:t>string</w:t>
+      </w:r>
+      <w:proofErr w:type="spellEnd"/>
+      <w:r>
+        <w:rPr>
+          <w:rFonts w:ascii="Consolas" w:hAnsi="Consolas" w:cs="Consolas"/>
+          <w:color w:val="000000"/>
+          <w:sz w:val="19"/>
+          <w:szCs w:val="19"/>
+        </w:rPr>
+        <w:t xml:space="preserve"> </w:t>
+      </w:r>
+      <w:proofErr w:type="spellStart"/>
+      <w:r>
+        <w:rPr>
+          <w:rFonts w:ascii="Consolas" w:hAnsi="Consolas" w:cs="Consolas"/>
+          <w:color w:val="000000"/>
+          <w:sz w:val="19"/>
+          <w:szCs w:val="19"/>
+        </w:rPr>
+        <w:t>NomePessoa</w:t>
+      </w:r>
+      <w:proofErr w:type="spellEnd"/>
+      <w:r>
+        <w:rPr>
+          <w:rFonts w:ascii="Consolas" w:hAnsi="Consolas" w:cs="Consolas"/>
+          <w:color w:val="000000"/>
+          <w:sz w:val="19"/>
+          <w:szCs w:val="19"/>
+        </w:rPr>
+        <w:t xml:space="preserve"> { </w:t>
+      </w:r>
+      <w:proofErr w:type="spellStart"/>
+      <w:r>
+        <w:rPr>
+          <w:rFonts w:ascii="Consolas" w:hAnsi="Consolas" w:cs="Consolas"/>
+          <w:color w:val="0000FF"/>
+          <w:sz w:val="19"/>
+          <w:szCs w:val="19"/>
+        </w:rPr>
+        <w:t>get</w:t>
+      </w:r>
+      <w:proofErr w:type="spellEnd"/>
+      <w:r>
+        <w:rPr>
+          <w:rFonts w:ascii="Consolas" w:hAnsi="Consolas" w:cs="Consolas"/>
+          <w:color w:val="000000"/>
+          <w:sz w:val="19"/>
+          <w:szCs w:val="19"/>
+        </w:rPr>
+        <w:t xml:space="preserve">; </w:t>
+      </w:r>
+      <w:r>
+        <w:rPr>
+          <w:rFonts w:ascii="Consolas" w:hAnsi="Consolas" w:cs="Consolas"/>
+          <w:color w:val="0000FF"/>
+          <w:sz w:val="19"/>
+          <w:szCs w:val="19"/>
+        </w:rPr>
+        <w:t>set</w:t>
+      </w:r>
+      <w:r>
+        <w:rPr>
+          <w:rFonts w:ascii="Consolas" w:hAnsi="Consolas" w:cs="Consolas"/>
+          <w:color w:val="000000"/>
+          <w:sz w:val="19"/>
+          <w:szCs w:val="19"/>
+        </w:rPr>
+        <w:t>; }</w:t>
+      </w:r>
+    </w:p>
+    <w:p>
+      <w:pPr>
+        <w:autoSpaceDE w:val="0"/>
+        <w:autoSpaceDN w:val="0"/>
+        <w:adjustRightInd w:val="0"/>
+        <w:spacing w:after="0" w:line="240" w:lineRule="auto"/>
+        <w:rPr>
+          <w:rFonts w:ascii="Consolas" w:hAnsi="Consolas" w:cs="Consolas"/>
+          <w:color w:val="000000"/>
+          <w:sz w:val="19"/>
+          <w:szCs w:val="19"/>
+        </w:rPr>
+      </w:pPr>
+    </w:p>
+    <w:p>
+      <w:pPr>
+        <w:autoSpaceDE w:val="0"/>
+        <w:autoSpaceDN w:val="0"/>
+        <w:adjustRightInd w:val="0"/>
+        <w:spacing w:after="0" w:line="240" w:lineRule="auto"/>
+        <w:rPr>
+          <w:rFonts w:ascii="Consolas" w:hAnsi="Consolas" w:cs="Consolas"/>
+          <w:color w:val="000000"/>
+          <w:sz w:val="19"/>
+          <w:szCs w:val="19"/>
+        </w:rPr>
+      </w:pPr>
+      <w:r>
+        <w:rPr>
+          <w:rFonts w:ascii="Consolas" w:hAnsi="Consolas" w:cs="Consolas"/>
+          <w:color w:val="000000"/>
+          <w:sz w:val="19"/>
+          <w:szCs w:val="19"/>
+        </w:rPr>
+        <w:t xml:space="preserve">        </w:t>
+      </w:r>
+      <w:proofErr w:type="spellStart"/>
+      <w:r>
+        <w:rPr>
+          <w:rFonts w:ascii="Consolas" w:hAnsi="Consolas" w:cs="Consolas"/>
+          <w:color w:val="0000FF"/>
+          <w:sz w:val="19"/>
+          <w:szCs w:val="19"/>
+        </w:rPr>
+        <w:t>public</w:t>
+      </w:r>
+      <w:proofErr w:type="spellEnd"/>
+      <w:r>
+        <w:rPr>
+          <w:rFonts w:ascii="Consolas" w:hAnsi="Consolas" w:cs="Consolas"/>
+          <w:color w:val="000000"/>
+          <w:sz w:val="19"/>
+          <w:szCs w:val="19"/>
+        </w:rPr>
+        <w:t xml:space="preserve"> </w:t>
+      </w:r>
+      <w:r>
+        <w:rPr>
+          <w:rFonts w:ascii="Consolas" w:hAnsi="Consolas" w:cs="Consolas"/>
+          <w:color w:val="0000FF"/>
+          <w:sz w:val="19"/>
+          <w:szCs w:val="19"/>
+        </w:rPr>
+        <w:t>abstract</w:t>
+      </w:r>
+      <w:r>
+        <w:rPr>
+          <w:rFonts w:ascii="Consolas" w:hAnsi="Consolas" w:cs="Consolas"/>
+          <w:color w:val="000000"/>
+          <w:sz w:val="19"/>
+          <w:szCs w:val="19"/>
+        </w:rPr>
+        <w:t xml:space="preserve"> </w:t>
+      </w:r>
+      <w:proofErr w:type="spellStart"/>
+      <w:r>
+        <w:rPr>
+          <w:rFonts w:ascii="Consolas" w:hAnsi="Consolas" w:cs="Consolas"/>
+          <w:color w:val="0000FF"/>
+          <w:sz w:val="19"/>
+          <w:szCs w:val="19"/>
+        </w:rPr>
+        <w:t>double</w:t>
+      </w:r>
+      <w:proofErr w:type="spellEnd"/>
+      <w:r>
+        <w:rPr>
+          <w:rFonts w:ascii="Consolas" w:hAnsi="Consolas" w:cs="Consolas"/>
+          <w:color w:val="000000"/>
+          <w:sz w:val="19"/>
+          <w:szCs w:val="19"/>
+        </w:rPr>
+        <w:t xml:space="preserve"> </w:t>
+      </w:r>
+      <w:proofErr w:type="spellStart"/>
+      <w:r>
+        <w:rPr>
+          <w:rFonts w:ascii="Consolas" w:hAnsi="Consolas" w:cs="Consolas"/>
+          <w:color w:val="000000"/>
+          <w:sz w:val="19"/>
+          <w:szCs w:val="19"/>
+        </w:rPr>
+        <w:t>CalculeIR</w:t>
+      </w:r>
+      <w:proofErr w:type="spellEnd"/>
+      <w:r>
+        <w:rPr>
+          <w:rFonts w:ascii="Consolas" w:hAnsi="Consolas" w:cs="Consolas"/>
+          <w:color w:val="000000"/>
+          <w:sz w:val="19"/>
+          <w:szCs w:val="19"/>
+        </w:rPr>
+        <w:t>(</w:t>
+      </w:r>
+      <w:proofErr w:type="spellStart"/>
+      <w:r>
+        <w:rPr>
+          <w:rFonts w:ascii="Consolas" w:hAnsi="Consolas" w:cs="Consolas"/>
+          <w:color w:val="0000FF"/>
+          <w:sz w:val="19"/>
+          <w:szCs w:val="19"/>
+        </w:rPr>
+        <w:t>int</w:t>
+      </w:r>
+      <w:proofErr w:type="spellEnd"/>
+      <w:r>
+        <w:rPr>
+          <w:rFonts w:ascii="Consolas" w:hAnsi="Consolas" w:cs="Consolas"/>
+          <w:color w:val="000000"/>
+          <w:sz w:val="19"/>
+          <w:szCs w:val="19"/>
+        </w:rPr>
+        <w:t xml:space="preserve"> ano);</w:t>
+      </w:r>
+    </w:p>
+    <w:p>
+      <w:pPr>
+        <w:autoSpaceDE w:val="0"/>
+        <w:autoSpaceDN w:val="0"/>
+        <w:adjustRightInd w:val="0"/>
+        <w:spacing w:after="0" w:line="240" w:lineRule="auto"/>
+        <w:rPr>
+          <w:rFonts w:ascii="Consolas" w:hAnsi="Consolas" w:cs="Consolas"/>
+          <w:color w:val="000000"/>
+          <w:sz w:val="19"/>
+          <w:szCs w:val="19"/>
+        </w:rPr>
+      </w:pPr>
+      <w:r>
+        <w:rPr>
+          <w:rFonts w:ascii="Consolas" w:hAnsi="Consolas" w:cs="Consolas"/>
+          <w:color w:val="000000"/>
+          <w:sz w:val="19"/>
+          <w:szCs w:val="19"/>
+        </w:rPr>
+        <w:t xml:space="preserve">    }</w:t>
+      </w:r>
+    </w:p>
+    <w:p>
+      <w:pPr>
+        <w:autoSpaceDE w:val="0"/>
+        <w:autoSpaceDN w:val="0"/>
+        <w:adjustRightInd w:val="0"/>
+        <w:spacing w:after="0" w:line="240" w:lineRule="auto"/>
+        <w:rPr>
+          <w:rFonts w:ascii="Consolas" w:hAnsi="Consolas" w:cs="Consolas"/>
+          <w:color w:val="000000"/>
+          <w:sz w:val="19"/>
+          <w:szCs w:val="19"/>
+        </w:rPr>
+      </w:pPr>
+    </w:p>
+    <w:p>
+      <w:pPr>
+        <w:autoSpaceDE w:val="0"/>
+        <w:autoSpaceDN w:val="0"/>
+        <w:adjustRightInd w:val="0"/>
+        <w:spacing w:after="0" w:line="240" w:lineRule="auto"/>
+        <w:rPr>
+          <w:rFonts w:ascii="Consolas" w:hAnsi="Consolas" w:cs="Consolas"/>
+          <w:color w:val="000000"/>
+          <w:sz w:val="19"/>
+          <w:szCs w:val="19"/>
+        </w:rPr>
+      </w:pPr>
+      <w:r>
+        <w:rPr>
+          <w:rFonts w:ascii="Consolas" w:hAnsi="Consolas" w:cs="Consolas"/>
+          <w:color w:val="000000"/>
+          <w:sz w:val="19"/>
+          <w:szCs w:val="19"/>
+        </w:rPr>
+        <w:t xml:space="preserve">    </w:t>
+      </w:r>
+      <w:proofErr w:type="spellStart"/>
+      <w:r>
+        <w:rPr>
+          <w:rFonts w:ascii="Consolas" w:hAnsi="Consolas" w:cs="Consolas"/>
+          <w:color w:val="0000FF"/>
+          <w:sz w:val="19"/>
+          <w:szCs w:val="19"/>
+        </w:rPr>
+        <w:t>class</w:t>
+      </w:r>
+      <w:proofErr w:type="spellEnd"/>
+      <w:r>
+        <w:rPr>
+          <w:rFonts w:ascii="Consolas" w:hAnsi="Consolas" w:cs="Consolas"/>
+          <w:color w:val="000000"/>
+          <w:sz w:val="19"/>
+          <w:szCs w:val="19"/>
+        </w:rPr>
+        <w:t xml:space="preserve"> </w:t>
+      </w:r>
+      <w:proofErr w:type="spellStart"/>
+      <w:r>
+        <w:rPr>
+          <w:rFonts w:ascii="Consolas" w:hAnsi="Consolas" w:cs="Consolas"/>
+          <w:color w:val="2B91AF"/>
+          <w:sz w:val="19"/>
+          <w:szCs w:val="19"/>
+        </w:rPr>
+        <w:t>PessoaFisica</w:t>
+      </w:r>
+      <w:proofErr w:type="spellEnd"/>
+      <w:r>
+        <w:rPr>
+          <w:rFonts w:ascii="Consolas" w:hAnsi="Consolas" w:cs="Consolas"/>
+          <w:color w:val="000000"/>
+          <w:sz w:val="19"/>
+          <w:szCs w:val="19"/>
+        </w:rPr>
+        <w:t xml:space="preserve"> : Pessoa, </w:t>
+      </w:r>
+      <w:proofErr w:type="spellStart"/>
+      <w:r>
+        <w:rPr>
+          <w:rFonts w:ascii="Consolas" w:hAnsi="Consolas" w:cs="Consolas"/>
+          <w:color w:val="000000"/>
+          <w:sz w:val="19"/>
+          <w:szCs w:val="19"/>
+        </w:rPr>
+        <w:t>ValidarDocumento</w:t>
+      </w:r>
+      <w:proofErr w:type="spellEnd"/>
+      <w:r>
+        <w:rPr>
+          <w:rFonts w:ascii="Consolas" w:hAnsi="Consolas" w:cs="Consolas"/>
+          <w:color w:val="000000"/>
+          <w:sz w:val="19"/>
+          <w:szCs w:val="19"/>
+        </w:rPr>
+        <w:t xml:space="preserve"> {</w:t>
+      </w:r>
+    </w:p>
+    <w:p>
+      <w:pPr>
+        <w:autoSpaceDE w:val="0"/>
+        <w:autoSpaceDN w:val="0"/>
+        <w:adjustRightInd w:val="0"/>
+        <w:spacing w:after="0" w:line="240" w:lineRule="auto"/>
+        <w:rPr>
+          <w:rFonts w:ascii="Consolas" w:hAnsi="Consolas" w:cs="Consolas"/>
+          <w:color w:val="000000"/>
+          <w:sz w:val="19"/>
+          <w:szCs w:val="19"/>
+        </w:rPr>
+      </w:pPr>
+      <w:r>
+        <w:rPr>
+          <w:rFonts w:ascii="Consolas" w:hAnsi="Consolas" w:cs="Consolas"/>
+          <w:color w:val="000000"/>
+          <w:sz w:val="19"/>
+          <w:szCs w:val="19"/>
+        </w:rPr>
+        <w:t xml:space="preserve">        </w:t>
+      </w:r>
+      <w:proofErr w:type="spellStart"/>
+      <w:r>
+        <w:rPr>
+          <w:rFonts w:ascii="Consolas" w:hAnsi="Consolas" w:cs="Consolas"/>
+          <w:color w:val="0000FF"/>
+          <w:sz w:val="19"/>
+          <w:szCs w:val="19"/>
+        </w:rPr>
+        <w:t>public</w:t>
+      </w:r>
+      <w:proofErr w:type="spellEnd"/>
+      <w:r>
+        <w:rPr>
+          <w:rFonts w:ascii="Consolas" w:hAnsi="Consolas" w:cs="Consolas"/>
+          <w:color w:val="000000"/>
+          <w:sz w:val="19"/>
+          <w:szCs w:val="19"/>
+        </w:rPr>
+        <w:t xml:space="preserve"> </w:t>
+      </w:r>
+      <w:proofErr w:type="spellStart"/>
+      <w:r>
+        <w:rPr>
+          <w:rFonts w:ascii="Consolas" w:hAnsi="Consolas" w:cs="Consolas"/>
+          <w:color w:val="0000FF"/>
+          <w:sz w:val="19"/>
+          <w:szCs w:val="19"/>
+        </w:rPr>
+        <w:t>override</w:t>
+      </w:r>
+      <w:proofErr w:type="spellEnd"/>
+      <w:r>
+        <w:rPr>
+          <w:rFonts w:ascii="Consolas" w:hAnsi="Consolas" w:cs="Consolas"/>
+          <w:color w:val="000000"/>
+          <w:sz w:val="19"/>
+          <w:szCs w:val="19"/>
+        </w:rPr>
+        <w:t xml:space="preserve"> </w:t>
+      </w:r>
+      <w:proofErr w:type="spellStart"/>
+      <w:r>
+        <w:rPr>
+          <w:rFonts w:ascii="Consolas" w:hAnsi="Consolas" w:cs="Consolas"/>
+          <w:color w:val="0000FF"/>
+          <w:sz w:val="19"/>
+          <w:szCs w:val="19"/>
+        </w:rPr>
+        <w:t>double</w:t>
+      </w:r>
+      <w:proofErr w:type="spellEnd"/>
+      <w:r>
+        <w:rPr>
+          <w:rFonts w:ascii="Consolas" w:hAnsi="Consolas" w:cs="Consolas"/>
+          <w:color w:val="000000"/>
+          <w:sz w:val="19"/>
+          <w:szCs w:val="19"/>
+        </w:rPr>
+        <w:t xml:space="preserve"> </w:t>
+      </w:r>
+      <w:proofErr w:type="spellStart"/>
+      <w:r>
+        <w:rPr>
+          <w:rFonts w:ascii="Consolas" w:hAnsi="Consolas" w:cs="Consolas"/>
+          <w:color w:val="000000"/>
+          <w:sz w:val="19"/>
+          <w:szCs w:val="19"/>
+        </w:rPr>
+        <w:t>CalculeIR</w:t>
+      </w:r>
+      <w:proofErr w:type="spellEnd"/>
+      <w:r>
+        <w:rPr>
+          <w:rFonts w:ascii="Consolas" w:hAnsi="Consolas" w:cs="Consolas"/>
+          <w:color w:val="000000"/>
+          <w:sz w:val="19"/>
+          <w:szCs w:val="19"/>
+        </w:rPr>
+        <w:t>(</w:t>
+      </w:r>
+      <w:proofErr w:type="spellStart"/>
+      <w:r>
+        <w:rPr>
+          <w:rFonts w:ascii="Consolas" w:hAnsi="Consolas" w:cs="Consolas"/>
+          <w:color w:val="0000FF"/>
+          <w:sz w:val="19"/>
+          <w:szCs w:val="19"/>
+        </w:rPr>
+        <w:t>int</w:t>
+      </w:r>
+      <w:proofErr w:type="spellEnd"/>
+      <w:r>
+        <w:rPr>
+          <w:rFonts w:ascii="Consolas" w:hAnsi="Consolas" w:cs="Consolas"/>
+          <w:color w:val="000000"/>
+          <w:sz w:val="19"/>
+          <w:szCs w:val="19"/>
+        </w:rPr>
+        <w:t xml:space="preserve"> ano) {</w:t>
+      </w:r>
+    </w:p>
+    <w:p>
+      <w:pPr>
+        <w:autoSpaceDE w:val="0"/>
+        <w:autoSpaceDN w:val="0"/>
+        <w:adjustRightInd w:val="0"/>
+        <w:spacing w:after="0" w:line="240" w:lineRule="auto"/>
+        <w:rPr>
+          <w:rFonts w:ascii="Consolas" w:hAnsi="Consolas" w:cs="Consolas"/>
+          <w:color w:val="000000"/>
+          <w:sz w:val="19"/>
+          <w:szCs w:val="19"/>
+        </w:rPr>
+      </w:pPr>
+      <w:r>
+        <w:rPr>
+          <w:rFonts w:ascii="Consolas" w:hAnsi="Consolas" w:cs="Consolas"/>
+          <w:color w:val="000000"/>
+          <w:sz w:val="19"/>
+          <w:szCs w:val="19"/>
+        </w:rPr>
+        <w:t xml:space="preserve">            </w:t>
+      </w:r>
+      <w:proofErr w:type="spellStart"/>
+      <w:r>
+        <w:rPr>
+          <w:rFonts w:ascii="Consolas" w:hAnsi="Consolas" w:cs="Consolas"/>
+          <w:color w:val="0000FF"/>
+          <w:sz w:val="19"/>
+          <w:szCs w:val="19"/>
+        </w:rPr>
+        <w:t>return</w:t>
+      </w:r>
+      <w:proofErr w:type="spellEnd"/>
+      <w:r>
+        <w:rPr>
+          <w:rFonts w:ascii="Consolas" w:hAnsi="Consolas" w:cs="Consolas"/>
+          <w:color w:val="000000"/>
+          <w:sz w:val="19"/>
+          <w:szCs w:val="19"/>
+        </w:rPr>
+        <w:t xml:space="preserve"> 1.0;</w:t>
+      </w:r>
+    </w:p>
+    <w:p>
+      <w:pPr>
+        <w:autoSpaceDE w:val="0"/>
+        <w:autoSpaceDN w:val="0"/>
+        <w:adjustRightInd w:val="0"/>
+        <w:spacing w:after="0" w:line="240" w:lineRule="auto"/>
+        <w:rPr>
+          <w:rFonts w:ascii="Consolas" w:hAnsi="Consolas" w:cs="Consolas"/>
+          <w:color w:val="000000"/>
+          <w:sz w:val="19"/>
+          <w:szCs w:val="19"/>
+        </w:rPr>
+      </w:pPr>
+      <w:r>
+        <w:rPr>
+          <w:rFonts w:ascii="Consolas" w:hAnsi="Consolas" w:cs="Consolas"/>
+          <w:color w:val="000000"/>
+          <w:sz w:val="19"/>
+          <w:szCs w:val="19"/>
+        </w:rPr>
+        <w:t xml:space="preserve">        }</w:t>
+      </w:r>
+    </w:p>
+    <w:p>
+      <w:pPr>
+        <w:autoSpaceDE w:val="0"/>
+        <w:autoSpaceDN w:val="0"/>
+        <w:adjustRightInd w:val="0"/>
+        <w:spacing w:after="0" w:line="240" w:lineRule="auto"/>
+        <w:rPr>
+          <w:rFonts w:ascii="Consolas" w:hAnsi="Consolas" w:cs="Consolas"/>
+          <w:color w:val="000000"/>
+          <w:sz w:val="19"/>
+          <w:szCs w:val="19"/>
+        </w:rPr>
+      </w:pPr>
+    </w:p>
+    <w:p>
+      <w:pPr>
+        <w:autoSpaceDE w:val="0"/>
+        <w:autoSpaceDN w:val="0"/>
+        <w:adjustRightInd w:val="0"/>
+        <w:spacing w:after="0" w:line="240" w:lineRule="auto"/>
+        <w:rPr>
+          <w:rFonts w:ascii="Consolas" w:hAnsi="Consolas" w:cs="Consolas"/>
+          <w:color w:val="000000"/>
+          <w:sz w:val="19"/>
+          <w:szCs w:val="19"/>
+        </w:rPr>
+      </w:pPr>
+      <w:r>
+        <w:rPr>
+          <w:rFonts w:ascii="Consolas" w:hAnsi="Consolas" w:cs="Consolas"/>
+          <w:color w:val="000000"/>
+          <w:sz w:val="19"/>
+          <w:szCs w:val="19"/>
+        </w:rPr>
+        <w:t xml:space="preserve">        </w:t>
+      </w:r>
+      <w:proofErr w:type="spellStart"/>
+      <w:r>
+        <w:rPr>
+          <w:rFonts w:ascii="Consolas" w:hAnsi="Consolas" w:cs="Consolas"/>
+          <w:color w:val="0000FF"/>
+          <w:sz w:val="19"/>
+          <w:szCs w:val="19"/>
+        </w:rPr>
+        <w:t>public</w:t>
+      </w:r>
+      <w:proofErr w:type="spellEnd"/>
+      <w:r>
+        <w:rPr>
+          <w:rFonts w:ascii="Consolas" w:hAnsi="Consolas" w:cs="Consolas"/>
+          <w:color w:val="000000"/>
+          <w:sz w:val="19"/>
+          <w:szCs w:val="19"/>
+        </w:rPr>
+        <w:t xml:space="preserve"> </w:t>
+      </w:r>
+      <w:proofErr w:type="spellStart"/>
+      <w:r>
+        <w:rPr>
+          <w:rFonts w:ascii="Consolas" w:hAnsi="Consolas" w:cs="Consolas"/>
+          <w:color w:val="0000FF"/>
+          <w:sz w:val="19"/>
+          <w:szCs w:val="19"/>
+        </w:rPr>
+        <w:t>bool</w:t>
+      </w:r>
+      <w:proofErr w:type="spellEnd"/>
+      <w:r>
+        <w:rPr>
+          <w:rFonts w:ascii="Consolas" w:hAnsi="Consolas" w:cs="Consolas"/>
+          <w:color w:val="000000"/>
+          <w:sz w:val="19"/>
+          <w:szCs w:val="19"/>
+        </w:rPr>
+        <w:t xml:space="preserve"> Validar() {</w:t>
+      </w:r>
+    </w:p>
+    <w:p>
+      <w:pPr>
+        <w:autoSpaceDE w:val="0"/>
+        <w:autoSpaceDN w:val="0"/>
+        <w:adjustRightInd w:val="0"/>
+        <w:spacing w:after="0" w:line="240" w:lineRule="auto"/>
+        <w:rPr>
+          <w:rFonts w:ascii="Consolas" w:hAnsi="Consolas" w:cs="Consolas"/>
+          <w:color w:val="000000"/>
+          <w:sz w:val="19"/>
+          <w:szCs w:val="19"/>
+        </w:rPr>
+      </w:pPr>
+      <w:r>
+        <w:rPr>
+          <w:rFonts w:ascii="Consolas" w:hAnsi="Consolas" w:cs="Consolas"/>
+          <w:color w:val="000000"/>
+          <w:sz w:val="19"/>
+          <w:szCs w:val="19"/>
+        </w:rPr>
+        <w:t xml:space="preserve">            </w:t>
+      </w:r>
+      <w:proofErr w:type="spellStart"/>
+      <w:r>
+        <w:rPr>
+          <w:rFonts w:ascii="Consolas" w:hAnsi="Consolas" w:cs="Consolas"/>
+          <w:color w:val="0000FF"/>
+          <w:sz w:val="19"/>
+          <w:szCs w:val="19"/>
+        </w:rPr>
+        <w:t>throw</w:t>
+      </w:r>
+      <w:proofErr w:type="spellEnd"/>
+      <w:r>
+        <w:rPr>
+          <w:rFonts w:ascii="Consolas" w:hAnsi="Consolas" w:cs="Consolas"/>
+          <w:color w:val="000000"/>
+          <w:sz w:val="19"/>
+          <w:szCs w:val="19"/>
+        </w:rPr>
+        <w:t xml:space="preserve"> </w:t>
+      </w:r>
+      <w:r>
+        <w:rPr>
+          <w:rFonts w:ascii="Consolas" w:hAnsi="Consolas" w:cs="Consolas"/>
+          <w:color w:val="0000FF"/>
+          <w:sz w:val="19"/>
+          <w:szCs w:val="19"/>
+        </w:rPr>
+        <w:t>new</w:t>
+      </w:r>
+      <w:r>
+        <w:rPr>
+          <w:rFonts w:ascii="Consolas" w:hAnsi="Consolas" w:cs="Consolas"/>
+          <w:color w:val="000000"/>
+          <w:sz w:val="19"/>
+          <w:szCs w:val="19"/>
+        </w:rPr>
+        <w:t xml:space="preserve"> </w:t>
+      </w:r>
+      <w:proofErr w:type="spellStart"/>
+      <w:r>
+        <w:rPr>
+          <w:rFonts w:ascii="Consolas" w:hAnsi="Consolas" w:cs="Consolas"/>
+          <w:color w:val="000000"/>
+          <w:sz w:val="19"/>
+          <w:szCs w:val="19"/>
+        </w:rPr>
+        <w:t>NotImplementedException</w:t>
+      </w:r>
+      <w:proofErr w:type="spellEnd"/>
+      <w:r>
+        <w:rPr>
+          <w:rFonts w:ascii="Consolas" w:hAnsi="Consolas" w:cs="Consolas"/>
+          <w:color w:val="000000"/>
+          <w:sz w:val="19"/>
+          <w:szCs w:val="19"/>
+        </w:rPr>
+        <w:t>();</w:t>
+      </w:r>
+    </w:p>
+    <w:p>
+      <w:pPr>
+        <w:autoSpaceDE w:val="0"/>
+        <w:autoSpaceDN w:val="0"/>
+        <w:adjustRightInd w:val="0"/>
+        <w:spacing w:after="0" w:line="240" w:lineRule="auto"/>
+        <w:rPr>
+          <w:rFonts w:ascii="Consolas" w:hAnsi="Consolas" w:cs="Consolas"/>
+          <w:color w:val="000000"/>
+          <w:sz w:val="19"/>
+          <w:szCs w:val="19"/>
+        </w:rPr>
+      </w:pPr>
+      <w:r>
+        <w:rPr>
+          <w:rFonts w:ascii="Consolas" w:hAnsi="Consolas" w:cs="Consolas"/>
+          <w:color w:val="000000"/>
+          <w:sz w:val="19"/>
+          <w:szCs w:val="19"/>
+        </w:rPr>
+        <w:t xml:space="preserve">        }</w:t>
+      </w:r>
+    </w:p>
+    <w:p>
+      <w:pPr>
+        <w:autoSpaceDE w:val="0"/>
+        <w:autoSpaceDN w:val="0"/>
+        <w:adjustRightInd w:val="0"/>
+        <w:spacing w:after="0" w:line="240" w:lineRule="auto"/>
+        <w:rPr>
+          <w:rFonts w:ascii="Consolas" w:hAnsi="Consolas" w:cs="Consolas"/>
+          <w:color w:val="000000"/>
+          <w:sz w:val="19"/>
+          <w:szCs w:val="19"/>
+        </w:rPr>
+      </w:pPr>
+      <w:r>
+        <w:rPr>
+          <w:rFonts w:ascii="Consolas" w:hAnsi="Consolas" w:cs="Consolas"/>
+          <w:color w:val="000000"/>
+          <w:sz w:val="19"/>
+          <w:szCs w:val="19"/>
+        </w:rPr>
+        <w:t xml:space="preserve">    }</w:t>
+      </w:r>
+    </w:p>
+    <w:p>
+      <w:pPr>
+        <w:autoSpaceDE w:val="0"/>
+        <w:autoSpaceDN w:val="0"/>
+        <w:adjustRightInd w:val="0"/>
+        <w:spacing w:after="0" w:line="240" w:lineRule="auto"/>
+        <w:rPr>
+          <w:rFonts w:ascii="Consolas" w:hAnsi="Consolas" w:cs="Consolas"/>
+          <w:color w:val="000000"/>
+          <w:sz w:val="19"/>
+          <w:szCs w:val="19"/>
+        </w:rPr>
+      </w:pPr>
+    </w:p>
+    <w:p>
+      <w:pPr>
+        <w:autoSpaceDE w:val="0"/>
+        <w:autoSpaceDN w:val="0"/>
+        <w:adjustRightInd w:val="0"/>
+        <w:spacing w:after="0" w:line="240" w:lineRule="auto"/>
+        <w:rPr>
+          <w:rFonts w:ascii="Consolas" w:hAnsi="Consolas" w:cs="Consolas"/>
+          <w:color w:val="000000"/>
+          <w:sz w:val="19"/>
+          <w:szCs w:val="19"/>
+        </w:rPr>
+      </w:pPr>
+      <w:r>
+        <w:rPr>
+          <w:rFonts w:ascii="Consolas" w:hAnsi="Consolas" w:cs="Consolas"/>
+          <w:color w:val="000000"/>
+          <w:sz w:val="19"/>
+          <w:szCs w:val="19"/>
+        </w:rPr>
+        <w:t xml:space="preserve">    </w:t>
+      </w:r>
+      <w:proofErr w:type="spellStart"/>
+      <w:r>
+        <w:rPr>
+          <w:rFonts w:ascii="Consolas" w:hAnsi="Consolas" w:cs="Consolas"/>
+          <w:color w:val="0000FF"/>
+          <w:sz w:val="19"/>
+          <w:szCs w:val="19"/>
+        </w:rPr>
+        <w:t>class</w:t>
+      </w:r>
+      <w:proofErr w:type="spellEnd"/>
+      <w:r>
+        <w:rPr>
+          <w:rFonts w:ascii="Consolas" w:hAnsi="Consolas" w:cs="Consolas"/>
+          <w:color w:val="000000"/>
+          <w:sz w:val="19"/>
+          <w:szCs w:val="19"/>
+        </w:rPr>
+        <w:t xml:space="preserve"> </w:t>
+      </w:r>
+      <w:proofErr w:type="spellStart"/>
+      <w:r>
+        <w:rPr>
+          <w:rFonts w:ascii="Consolas" w:hAnsi="Consolas" w:cs="Consolas"/>
+          <w:color w:val="2B91AF"/>
+          <w:sz w:val="19"/>
+          <w:szCs w:val="19"/>
+        </w:rPr>
+        <w:t>PessoaJuridica</w:t>
+      </w:r>
+      <w:proofErr w:type="spellEnd"/>
+      <w:r>
+        <w:rPr>
+          <w:rFonts w:ascii="Consolas" w:hAnsi="Consolas" w:cs="Consolas"/>
+          <w:color w:val="000000"/>
+          <w:sz w:val="19"/>
+          <w:szCs w:val="19"/>
+        </w:rPr>
+        <w:t xml:space="preserve"> : Pessoa, </w:t>
+      </w:r>
+      <w:proofErr w:type="spellStart"/>
+      <w:r>
+        <w:rPr>
+          <w:rFonts w:ascii="Consolas" w:hAnsi="Consolas" w:cs="Consolas"/>
+          <w:color w:val="000000"/>
+          <w:sz w:val="19"/>
+          <w:szCs w:val="19"/>
+        </w:rPr>
+        <w:t>ValidarDocumento</w:t>
+      </w:r>
+      <w:proofErr w:type="spellEnd"/>
+      <w:r>
+        <w:rPr>
+          <w:rFonts w:ascii="Consolas" w:hAnsi="Consolas" w:cs="Consolas"/>
+          <w:color w:val="000000"/>
+          <w:sz w:val="19"/>
+          <w:szCs w:val="19"/>
+        </w:rPr>
+        <w:t xml:space="preserve"> {</w:t>
+      </w:r>
+    </w:p>
+    <w:p>
+      <w:pPr>
+        <w:autoSpaceDE w:val="0"/>
+        <w:autoSpaceDN w:val="0"/>
+        <w:adjustRightInd w:val="0"/>
+        <w:spacing w:after="0" w:line="240" w:lineRule="auto"/>
+        <w:rPr>
+          <w:rFonts w:ascii="Consolas" w:hAnsi="Consolas" w:cs="Consolas"/>
+          <w:color w:val="000000"/>
+          <w:sz w:val="19"/>
+          <w:szCs w:val="19"/>
+        </w:rPr>
+      </w:pPr>
+      <w:r>
+        <w:rPr>
+          <w:rFonts w:ascii="Consolas" w:hAnsi="Consolas" w:cs="Consolas"/>
+          <w:color w:val="000000"/>
+          <w:sz w:val="19"/>
+          <w:szCs w:val="19"/>
+        </w:rPr>
+        <w:t xml:space="preserve">        </w:t>
+      </w:r>
+      <w:proofErr w:type="spellStart"/>
+      <w:r>
+        <w:rPr>
+          <w:rFonts w:ascii="Consolas" w:hAnsi="Consolas" w:cs="Consolas"/>
+          <w:color w:val="0000FF"/>
+          <w:sz w:val="19"/>
+          <w:szCs w:val="19"/>
+        </w:rPr>
+        <w:t>public</w:t>
+      </w:r>
+      <w:proofErr w:type="spellEnd"/>
+      <w:r>
+        <w:rPr>
+          <w:rFonts w:ascii="Consolas" w:hAnsi="Consolas" w:cs="Consolas"/>
+          <w:color w:val="000000"/>
+          <w:sz w:val="19"/>
+          <w:szCs w:val="19"/>
+        </w:rPr>
+        <w:t xml:space="preserve"> </w:t>
+      </w:r>
+      <w:proofErr w:type="spellStart"/>
+      <w:r>
+        <w:rPr>
+          <w:rFonts w:ascii="Consolas" w:hAnsi="Consolas" w:cs="Consolas"/>
+          <w:color w:val="0000FF"/>
+          <w:sz w:val="19"/>
+          <w:szCs w:val="19"/>
+        </w:rPr>
+        <w:t>override</w:t>
+      </w:r>
+      <w:proofErr w:type="spellEnd"/>
+      <w:r>
+        <w:rPr>
+          <w:rFonts w:ascii="Consolas" w:hAnsi="Consolas" w:cs="Consolas"/>
+          <w:color w:val="000000"/>
+          <w:sz w:val="19"/>
+          <w:szCs w:val="19"/>
+        </w:rPr>
+        <w:t xml:space="preserve"> </w:t>
+      </w:r>
+      <w:proofErr w:type="spellStart"/>
+      <w:r>
+        <w:rPr>
+          <w:rFonts w:ascii="Consolas" w:hAnsi="Consolas" w:cs="Consolas"/>
+          <w:color w:val="0000FF"/>
+          <w:sz w:val="19"/>
+          <w:szCs w:val="19"/>
+        </w:rPr>
+        <w:t>double</w:t>
+      </w:r>
+      <w:proofErr w:type="spellEnd"/>
+      <w:r>
+        <w:rPr>
+          <w:rFonts w:ascii="Consolas" w:hAnsi="Consolas" w:cs="Consolas"/>
+          <w:color w:val="000000"/>
+          <w:sz w:val="19"/>
+          <w:szCs w:val="19"/>
+        </w:rPr>
+        <w:t xml:space="preserve"> </w:t>
+      </w:r>
+      <w:proofErr w:type="spellStart"/>
+      <w:r>
+        <w:rPr>
+          <w:rFonts w:ascii="Consolas" w:hAnsi="Consolas" w:cs="Consolas"/>
+          <w:color w:val="000000"/>
+          <w:sz w:val="19"/>
+          <w:szCs w:val="19"/>
+        </w:rPr>
+        <w:t>CalculeIR</w:t>
+      </w:r>
+      <w:proofErr w:type="spellEnd"/>
+      <w:r>
+        <w:rPr>
+          <w:rFonts w:ascii="Consolas" w:hAnsi="Consolas" w:cs="Consolas"/>
+          <w:color w:val="000000"/>
+          <w:sz w:val="19"/>
+          <w:szCs w:val="19"/>
+        </w:rPr>
+        <w:t>(</w:t>
+      </w:r>
+      <w:proofErr w:type="spellStart"/>
+      <w:r>
+        <w:rPr>
+          <w:rFonts w:ascii="Consolas" w:hAnsi="Consolas" w:cs="Consolas"/>
+          <w:color w:val="0000FF"/>
+          <w:sz w:val="19"/>
+          <w:szCs w:val="19"/>
+        </w:rPr>
+        <w:t>int</w:t>
+      </w:r>
+      <w:proofErr w:type="spellEnd"/>
+      <w:r>
+        <w:rPr>
+          <w:rFonts w:ascii="Consolas" w:hAnsi="Consolas" w:cs="Consolas"/>
+          <w:color w:val="000000"/>
+          <w:sz w:val="19"/>
+          <w:szCs w:val="19"/>
+        </w:rPr>
+        <w:t xml:space="preserve"> ano) {</w:t>
+      </w:r>
+    </w:p>
+    <w:p>
+      <w:pPr>
+        <w:autoSpaceDE w:val="0"/>
+        <w:autoSpaceDN w:val="0"/>
+        <w:adjustRightInd w:val="0"/>
+        <w:spacing w:after="0" w:line="240" w:lineRule="auto"/>
+        <w:rPr>
+          <w:rFonts w:ascii="Consolas" w:hAnsi="Consolas" w:cs="Consolas"/>
+          <w:color w:val="000000"/>
+          <w:sz w:val="19"/>
+          <w:szCs w:val="19"/>
+        </w:rPr>
+      </w:pPr>
+      <w:r>
+        <w:rPr>
+          <w:rFonts w:ascii="Consolas" w:hAnsi="Consolas" w:cs="Consolas"/>
+          <w:color w:val="000000"/>
+          <w:sz w:val="19"/>
+          <w:szCs w:val="19"/>
+        </w:rPr>
+        <w:t xml:space="preserve">            </w:t>
+      </w:r>
+      <w:proofErr w:type="spellStart"/>
+      <w:r>
+        <w:rPr>
+          <w:rFonts w:ascii="Consolas" w:hAnsi="Consolas" w:cs="Consolas"/>
+          <w:color w:val="0000FF"/>
+          <w:sz w:val="19"/>
+          <w:szCs w:val="19"/>
+        </w:rPr>
+        <w:t>return</w:t>
+      </w:r>
+      <w:proofErr w:type="spellEnd"/>
+      <w:r>
+        <w:rPr>
+          <w:rFonts w:ascii="Consolas" w:hAnsi="Consolas" w:cs="Consolas"/>
+          <w:color w:val="000000"/>
+          <w:sz w:val="19"/>
+          <w:szCs w:val="19"/>
+        </w:rPr>
+        <w:t xml:space="preserve"> 1.0;</w:t>
+      </w:r>
+    </w:p>
+    <w:p>
+      <w:pPr>
+        <w:autoSpaceDE w:val="0"/>
+        <w:autoSpaceDN w:val="0"/>
+        <w:adjustRightInd w:val="0"/>
+        <w:spacing w:after="0" w:line="240" w:lineRule="auto"/>
+        <w:rPr>
+          <w:rFonts w:ascii="Consolas" w:hAnsi="Consolas" w:cs="Consolas"/>
+          <w:color w:val="000000"/>
+          <w:sz w:val="19"/>
+          <w:szCs w:val="19"/>
+        </w:rPr>
+      </w:pPr>
+      <w:r>
+        <w:rPr>
+          <w:rFonts w:ascii="Consolas" w:hAnsi="Consolas" w:cs="Consolas"/>
+          <w:color w:val="000000"/>
+          <w:sz w:val="19"/>
+          <w:szCs w:val="19"/>
+        </w:rPr>
+        <w:t xml:space="preserve">        }</w:t>
+      </w:r>
+    </w:p>
+    <w:p>
+      <w:pPr>
+        <w:autoSpaceDE w:val="0"/>
+        <w:autoSpaceDN w:val="0"/>
+        <w:adjustRightInd w:val="0"/>
+        <w:spacing w:after="0" w:line="240" w:lineRule="auto"/>
+        <w:rPr>
+          <w:rFonts w:ascii="Consolas" w:hAnsi="Consolas" w:cs="Consolas"/>
+          <w:color w:val="000000"/>
+          <w:sz w:val="19"/>
+          <w:szCs w:val="19"/>
+        </w:rPr>
+      </w:pPr>
+    </w:p>
+    <w:p>
+      <w:pPr>
+        <w:autoSpaceDE w:val="0"/>
+        <w:autoSpaceDN w:val="0"/>
+        <w:adjustRightInd w:val="0"/>
+        <w:spacing w:after="0" w:line="240" w:lineRule="auto"/>
+        <w:rPr>
+          <w:rFonts w:ascii="Consolas" w:hAnsi="Consolas" w:cs="Consolas"/>
+          <w:color w:val="000000"/>
+          <w:sz w:val="19"/>
+          <w:szCs w:val="19"/>
+        </w:rPr>
+      </w:pPr>
+      <w:r>
+        <w:rPr>
+          <w:rFonts w:ascii="Consolas" w:hAnsi="Consolas" w:cs="Consolas"/>
+          <w:color w:val="000000"/>
+          <w:sz w:val="19"/>
+          <w:szCs w:val="19"/>
+        </w:rPr>
+        <w:t xml:space="preserve">        </w:t>
+      </w:r>
+      <w:proofErr w:type="spellStart"/>
+      <w:r>
+        <w:rPr>
+          <w:rFonts w:ascii="Consolas" w:hAnsi="Consolas" w:cs="Consolas"/>
+          <w:color w:val="0000FF"/>
+          <w:sz w:val="19"/>
+          <w:szCs w:val="19"/>
+        </w:rPr>
+        <w:t>public</w:t>
+      </w:r>
+      <w:proofErr w:type="spellEnd"/>
+      <w:r>
+        <w:rPr>
+          <w:rFonts w:ascii="Consolas" w:hAnsi="Consolas" w:cs="Consolas"/>
+          <w:color w:val="000000"/>
+          <w:sz w:val="19"/>
+          <w:szCs w:val="19"/>
+        </w:rPr>
+        <w:t xml:space="preserve"> </w:t>
+      </w:r>
+      <w:proofErr w:type="spellStart"/>
+      <w:r>
+        <w:rPr>
+          <w:rFonts w:ascii="Consolas" w:hAnsi="Consolas" w:cs="Consolas"/>
+          <w:color w:val="0000FF"/>
+          <w:sz w:val="19"/>
+          <w:szCs w:val="19"/>
+        </w:rPr>
+        <w:t>bool</w:t>
+      </w:r>
+      <w:proofErr w:type="spellEnd"/>
+      <w:r>
+        <w:rPr>
+          <w:rFonts w:ascii="Consolas" w:hAnsi="Consolas" w:cs="Consolas"/>
+          <w:color w:val="000000"/>
+          <w:sz w:val="19"/>
+          <w:szCs w:val="19"/>
+        </w:rPr>
+        <w:t xml:space="preserve"> Validar() {</w:t>
+      </w:r>
+    </w:p>
+    <w:p>
+      <w:pPr>
+        <w:autoSpaceDE w:val="0"/>
+        <w:autoSpaceDN w:val="0"/>
+        <w:adjustRightInd w:val="0"/>
+        <w:spacing w:after="0" w:line="240" w:lineRule="auto"/>
+        <w:rPr>
+          <w:rFonts w:ascii="Consolas" w:hAnsi="Consolas" w:cs="Consolas"/>
+          <w:color w:val="000000"/>
+          <w:sz w:val="19"/>
+          <w:szCs w:val="19"/>
+        </w:rPr>
+      </w:pPr>
+      <w:r>
+        <w:rPr>
+          <w:rFonts w:ascii="Consolas" w:hAnsi="Consolas" w:cs="Consolas"/>
+          <w:color w:val="000000"/>
+          <w:sz w:val="19"/>
+          <w:szCs w:val="19"/>
+        </w:rPr>
+        <w:t xml:space="preserve">            </w:t>
+      </w:r>
+      <w:proofErr w:type="spellStart"/>
+      <w:r>
+        <w:rPr>
+          <w:rFonts w:ascii="Consolas" w:hAnsi="Consolas" w:cs="Consolas"/>
+          <w:color w:val="0000FF"/>
+          <w:sz w:val="19"/>
+          <w:szCs w:val="19"/>
+        </w:rPr>
+        <w:t>throw</w:t>
+      </w:r>
+      <w:proofErr w:type="spellEnd"/>
+      <w:r>
+        <w:rPr>
+          <w:rFonts w:ascii="Consolas" w:hAnsi="Consolas" w:cs="Consolas"/>
+          <w:color w:val="000000"/>
+          <w:sz w:val="19"/>
+          <w:szCs w:val="19"/>
+        </w:rPr>
+        <w:t xml:space="preserve"> </w:t>
+      </w:r>
+      <w:r>
+        <w:rPr>
+          <w:rFonts w:ascii="Consolas" w:hAnsi="Consolas" w:cs="Consolas"/>
+          <w:color w:val="0000FF"/>
+          <w:sz w:val="19"/>
+          <w:szCs w:val="19"/>
+        </w:rPr>
+        <w:t>new</w:t>
+      </w:r>
+      <w:r>
+        <w:rPr>
+          <w:rFonts w:ascii="Consolas" w:hAnsi="Consolas" w:cs="Consolas"/>
+          <w:color w:val="000000"/>
+          <w:sz w:val="19"/>
+          <w:szCs w:val="19"/>
+        </w:rPr>
+        <w:t xml:space="preserve"> </w:t>
+      </w:r>
+      <w:proofErr w:type="spellStart"/>
+      <w:r>
+        <w:rPr>
+          <w:rFonts w:ascii="Consolas" w:hAnsi="Consolas" w:cs="Consolas"/>
+          <w:color w:val="000000"/>
+          <w:sz w:val="19"/>
+          <w:szCs w:val="19"/>
+        </w:rPr>
+        <w:t>NotImplementedException</w:t>
+      </w:r>
+      <w:proofErr w:type="spellEnd"/>
+      <w:r>
+        <w:rPr>
+          <w:rFonts w:ascii="Consolas" w:hAnsi="Consolas" w:cs="Consolas"/>
+          <w:color w:val="000000"/>
+          <w:sz w:val="19"/>
+          <w:szCs w:val="19"/>
+        </w:rPr>
+        <w:t>();</w:t>
+      </w:r>
+    </w:p>
+    <w:p>
+      <w:pPr>
+        <w:autoSpaceDE w:val="0"/>
+        <w:autoSpaceDN w:val="0"/>
+        <w:adjustRightInd w:val="0"/>
+        <w:spacing w:after="0" w:line="240" w:lineRule="auto"/>
+        <w:rPr>
+          <w:rFonts w:ascii="Consolas" w:hAnsi="Consolas" w:cs="Consolas"/>
+          <w:color w:val="000000"/>
+          <w:sz w:val="19"/>
+          <w:szCs w:val="19"/>
+        </w:rPr>
+      </w:pPr>
+      <w:r>
+        <w:rPr>
+          <w:rFonts w:ascii="Consolas" w:hAnsi="Consolas" w:cs="Consolas"/>
+          <w:color w:val="000000"/>
+          <w:sz w:val="19"/>
+          <w:szCs w:val="19"/>
+        </w:rPr>
+        <w:t xml:space="preserve">        }</w:t>
+      </w:r>
+    </w:p>
+    <w:p>
+      <w:pPr>
+        <w:autoSpaceDE w:val="0"/>
+        <w:autoSpaceDN w:val="0"/>
+        <w:adjustRightInd w:val="0"/>
+        <w:spacing w:after="0" w:line="240" w:lineRule="auto"/>
+        <w:rPr>
+          <w:rFonts w:ascii="Consolas" w:hAnsi="Consolas" w:cs="Consolas"/>
+          <w:color w:val="000000"/>
+          <w:sz w:val="19"/>
+          <w:szCs w:val="19"/>
+        </w:rPr>
+      </w:pPr>
+      <w:r>
+        <w:rPr>
+          <w:rFonts w:ascii="Consolas" w:hAnsi="Consolas" w:cs="Consolas"/>
+          <w:color w:val="000000"/>
+          <w:sz w:val="19"/>
+          <w:szCs w:val="19"/>
+        </w:rPr>
+        <w:t xml:space="preserve">    }</w:t>
+      </w:r>
+    </w:p>
+    <w:p>
+      <w:pPr>
+        <w:autoSpaceDE w:val="0"/>
+        <w:autoSpaceDN w:val="0"/>
+        <w:adjustRightInd w:val="0"/>
+        <w:spacing w:after="0" w:line="240" w:lineRule="auto"/>
+        <w:rPr>
+          <w:rFonts w:ascii="Consolas" w:hAnsi="Consolas" w:cs="Consolas"/>
+          <w:color w:val="000000"/>
+          <w:sz w:val="19"/>
+          <w:szCs w:val="19"/>
+        </w:rPr>
+      </w:pPr>
+    </w:p>
+    <w:p>
+      <w:pPr>
+        <w:autoSpaceDE w:val="0"/>
+        <w:autoSpaceDN w:val="0"/>
+        <w:adjustRightInd w:val="0"/>
+        <w:spacing w:after="0" w:line="240" w:lineRule="auto"/>
+        <w:rPr>
+          <w:rFonts w:ascii="Consolas" w:hAnsi="Consolas" w:cs="Consolas"/>
+          <w:color w:val="000000"/>
+          <w:sz w:val="19"/>
+          <w:szCs w:val="19"/>
+        </w:rPr>
+      </w:pPr>
+      <w:r>
+        <w:rPr>
+          <w:rFonts w:ascii="Consolas" w:hAnsi="Consolas" w:cs="Consolas"/>
+          <w:color w:val="000000"/>
+          <w:sz w:val="19"/>
+          <w:szCs w:val="19"/>
+        </w:rPr>
+        <w:t xml:space="preserve">    </w:t>
+      </w:r>
+      <w:r>
+        <w:rPr>
+          <w:rFonts w:ascii="Consolas" w:hAnsi="Consolas" w:cs="Consolas"/>
+          <w:color w:val="0000FF"/>
+          <w:sz w:val="19"/>
+          <w:szCs w:val="19"/>
+        </w:rPr>
+        <w:t>interface</w:t>
+      </w:r>
+      <w:r>
+        <w:rPr>
+          <w:rFonts w:ascii="Consolas" w:hAnsi="Consolas" w:cs="Consolas"/>
+          <w:color w:val="000000"/>
+          <w:sz w:val="19"/>
+          <w:szCs w:val="19"/>
+        </w:rPr>
+        <w:t xml:space="preserve"> </w:t>
+      </w:r>
+      <w:proofErr w:type="spellStart"/>
+      <w:r>
+        <w:rPr>
+          <w:rFonts w:ascii="Consolas" w:hAnsi="Consolas" w:cs="Consolas"/>
+          <w:color w:val="2B91AF"/>
+          <w:sz w:val="19"/>
+          <w:szCs w:val="19"/>
+        </w:rPr>
+        <w:t>ValidarDocumento</w:t>
+      </w:r>
+      <w:proofErr w:type="spellEnd"/>
+      <w:r>
+        <w:rPr>
+          <w:rFonts w:ascii="Consolas" w:hAnsi="Consolas" w:cs="Consolas"/>
+          <w:color w:val="000000"/>
+          <w:sz w:val="19"/>
+          <w:szCs w:val="19"/>
+        </w:rPr>
+        <w:t xml:space="preserve"> {</w:t>
+      </w:r>
+    </w:p>
+    <w:p>
+      <w:pPr>
+        <w:autoSpaceDE w:val="0"/>
+        <w:autoSpaceDN w:val="0"/>
+        <w:adjustRightInd w:val="0"/>
+        <w:spacing w:after="0" w:line="240" w:lineRule="auto"/>
+        <w:rPr>
+          <w:rFonts w:ascii="Consolas" w:hAnsi="Consolas" w:cs="Consolas"/>
+          <w:color w:val="000000"/>
+          <w:sz w:val="19"/>
+          <w:szCs w:val="19"/>
+        </w:rPr>
+      </w:pPr>
+      <w:r>
+        <w:rPr>
+          <w:rFonts w:ascii="Consolas" w:hAnsi="Consolas" w:cs="Consolas"/>
+          <w:color w:val="000000"/>
+          <w:sz w:val="19"/>
+          <w:szCs w:val="19"/>
+        </w:rPr>
+        <w:t xml:space="preserve">        </w:t>
+      </w:r>
+      <w:proofErr w:type="spellStart"/>
+      <w:r>
+        <w:rPr>
+          <w:rFonts w:ascii="Consolas" w:hAnsi="Consolas" w:cs="Consolas"/>
+          <w:color w:val="0000FF"/>
+          <w:sz w:val="19"/>
+          <w:szCs w:val="19"/>
+        </w:rPr>
+        <w:t>bool</w:t>
+      </w:r>
+      <w:proofErr w:type="spellEnd"/>
+      <w:r>
+        <w:rPr>
+          <w:rFonts w:ascii="Consolas" w:hAnsi="Consolas" w:cs="Consolas"/>
+          <w:color w:val="000000"/>
+          <w:sz w:val="19"/>
+          <w:szCs w:val="19"/>
+        </w:rPr>
+        <w:t xml:space="preserve"> Validar();</w:t>
+      </w:r>
+    </w:p>
+    <w:p>
+      <w:pPr>
+        <w:jc w:val="both"/>
+        <w:rPr>
+          <w:u w:val="single"/>
+        </w:rPr>
+      </w:pPr>
+      <w:r>
+        <w:rPr>
+          <w:rFonts w:ascii="Consolas" w:hAnsi="Consolas" w:cs="Consolas"/>
+          <w:color w:val="000000"/>
+          <w:sz w:val="19"/>
+          <w:szCs w:val="19"/>
+        </w:rPr>
+        <w:t xml:space="preserve">    }</w:t>
       </w:r>
       <w:bookmarkStart w:id="0" w:name="_GoBack"/>
       <w:bookmarkEnd w:id="0"/>
-    </w:p>
-    <w:p>
-      <w:pPr>
-        <w:jc w:val="both"/>
-      </w:pPr>
-    </w:p>
-    <w:p>
-      <w:pPr>
-        <w:jc w:val="both"/>
-      </w:pPr>
-    </w:p>
-    <w:p>
-      <w:pPr>
-        <w:jc w:val="both"/>
-      </w:pPr>
-    </w:p>
-    <w:p>
-      <w:pPr>
-        <w:jc w:val="both"/>
-        <w:rPr>
-          <w:u w:val="single"/>
-        </w:rPr>
-      </w:pPr>
-    </w:p>
-    <w:p>
-      <w:pPr>
-        <w:jc w:val="both"/>
-        <w:rPr>
-          <w:u w:val="single"/>
-        </w:rPr>
-      </w:pPr>
     </w:p>
     <w:p>
       <w:pPr>
